--- a/Periode 12 Kerntaak 1,2,3/KT3/KT3.1/KT3.1.1 Implementatieplan (Technisch en Orginisatorisch)/Implementatieplan (Technisch en Orginisatorisch) v1.0.0.docx
+++ b/Periode 12 Kerntaak 1,2,3/KT3/KT3.1/KT3.1.1 Implementatieplan (Technisch en Orginisatorisch)/Implementatieplan (Technisch en Orginisatorisch) v1.0.0.docx
@@ -1,6 +1,6 @@
 
 <file path=word/document.xml><?xml version="1.0" encoding="utf-8"?>
-<w:document xmlns:wpc="http://schemas.microsoft.com/office/word/2010/wordprocessingCanvas" xmlns:mc="http://schemas.openxmlformats.org/markup-compatibility/2006" xmlns:o="urn:schemas-microsoft-com:office:office" xmlns:r="http://schemas.openxmlformats.org/officeDocument/2006/relationships" xmlns:m="http://schemas.openxmlformats.org/officeDocument/2006/math" xmlns:v="urn:schemas-microsoft-com:vml" xmlns:wp14="http://schemas.microsoft.com/office/word/2010/wordprocessingDrawing" xmlns:wp="http://schemas.openxmlformats.org/drawingml/2006/wordprocessingDrawing" xmlns:w10="urn:schemas-microsoft-com:office:word" xmlns:w="http://schemas.openxmlformats.org/wordprocessingml/2006/main" xmlns:w14="http://schemas.microsoft.com/office/word/2010/wordml" xmlns:w15="http://schemas.microsoft.com/office/word/2012/wordml" xmlns:wpg="http://schemas.microsoft.com/office/word/2010/wordprocessingGroup" xmlns:wpi="http://schemas.microsoft.com/office/word/2010/wordprocessingInk" xmlns:wne="http://schemas.microsoft.com/office/word/2006/wordml" xmlns:wps="http://schemas.microsoft.com/office/word/2010/wordprocessingShape" mc:Ignorable="w14 w15 wp14">
+<w:document xmlns:wpc="http://schemas.microsoft.com/office/word/2010/wordprocessingCanvas" xmlns:cx="http://schemas.microsoft.com/office/drawing/2014/chartex" xmlns:cx1="http://schemas.microsoft.com/office/drawing/2015/9/8/chartex" xmlns:cx2="http://schemas.microsoft.com/office/drawing/2015/10/21/chartex" xmlns:cx3="http://schemas.microsoft.com/office/drawing/2016/5/9/chartex" xmlns:cx4="http://schemas.microsoft.com/office/drawing/2016/5/10/chartex" xmlns:cx5="http://schemas.microsoft.com/office/drawing/2016/5/11/chartex" xmlns:cx6="http://schemas.microsoft.com/office/drawing/2016/5/12/chartex" xmlns:cx7="http://schemas.microsoft.com/office/drawing/2016/5/13/chartex" xmlns:cx8="http://schemas.microsoft.com/office/drawing/2016/5/14/chartex" xmlns:mc="http://schemas.openxmlformats.org/markup-compatibility/2006" xmlns:aink="http://schemas.microsoft.com/office/drawing/2016/ink" xmlns:am3d="http://schemas.microsoft.com/office/drawing/2017/model3d" xmlns:o="urn:schemas-microsoft-com:office:office" xmlns:r="http://schemas.openxmlformats.org/officeDocument/2006/relationships" xmlns:m="http://schemas.openxmlformats.org/officeDocument/2006/math" xmlns:v="urn:schemas-microsoft-com:vml" xmlns:wp14="http://schemas.microsoft.com/office/word/2010/wordprocessingDrawing" xmlns:wp="http://schemas.openxmlformats.org/drawingml/2006/wordprocessingDrawing" xmlns:w10="urn:schemas-microsoft-com:office:word" xmlns:w="http://schemas.openxmlformats.org/wordprocessingml/2006/main" xmlns:w14="http://schemas.microsoft.com/office/word/2010/wordml" xmlns:w15="http://schemas.microsoft.com/office/word/2012/wordml" xmlns:w16cid="http://schemas.microsoft.com/office/word/2016/wordml/cid" xmlns:w16se="http://schemas.microsoft.com/office/word/2015/wordml/symex" xmlns:wpg="http://schemas.microsoft.com/office/word/2010/wordprocessingGroup" xmlns:wpi="http://schemas.microsoft.com/office/word/2010/wordprocessingInk" xmlns:wne="http://schemas.microsoft.com/office/word/2006/wordml" xmlns:wps="http://schemas.microsoft.com/office/word/2010/wordprocessingShape" mc:Ignorable="w14 w15 w16se w16cid wp14">
   <w:body>
     <w:p>
       <w:pPr>
@@ -2293,14 +2293,404 @@
       </w:r>
     </w:p>
     <w:p>
+      <w:r>
+        <w:t xml:space="preserve">De applicatie is afgewerkt en moet worden geïmplementeerd in de productieomgeving. Deze productie omgeving bestaat uit een Microsoft Server met daarop IIS en een SQL Server en SQL Management Studio </w:t>
+      </w:r>
+      <w:r>
+        <w:t>geïnstalleerd</w:t>
+      </w:r>
+      <w:r>
+        <w:t>. Het technisch implementatie plan wordt hieronder in twee fases beschreven. Het opzetten van de database op de SQL Server en het opzetten van de Website op IIS.</w:t>
+      </w:r>
+      <w:r>
+        <w:t xml:space="preserve"> Deze handelingen worden door de opdrachtgever (Michel </w:t>
+      </w:r>
+      <w:proofErr w:type="spellStart"/>
+      <w:r>
+        <w:t>Cosman</w:t>
+      </w:r>
+      <w:proofErr w:type="spellEnd"/>
+      <w:r>
+        <w:t xml:space="preserve">) uitgevoerd met verband tot toegang van de productie omgeving. Met dit stappenplan zal worden uitgelegd hoe </w:t>
+      </w:r>
+      <w:r>
+        <w:t>deze handelingen worden uitgevoerd.</w:t>
+      </w:r>
+    </w:p>
+    <w:p>
+      <w:pPr>
+        <w:pStyle w:val="Kop2"/>
+      </w:pPr>
+      <w:r>
+        <w:t>Opzetten database:</w:t>
+      </w:r>
+    </w:p>
+    <w:p>
+      <w:pPr>
+        <w:rPr>
+          <w:u w:val="single"/>
+        </w:rPr>
+      </w:pPr>
+      <w:r>
+        <w:rPr>
+          <w:u w:val="single"/>
+        </w:rPr>
+        <w:t>Stap 1:</w:t>
+      </w:r>
+    </w:p>
+    <w:p>
+      <w:r>
+        <w:t>In de productieomgeving draait momenteel al een SQL Server en heeft SQL Management studio geïnstalleerd. Bij deze stap zal de lokaal opgebouwde database worden losgemaakt van SQL Management Studio zodat het MDF bestand kan worden gekopieerd en kan worden gebruikt voor de online database.</w:t>
+      </w:r>
+      <w:r>
+        <w:t xml:space="preserve"> Dit wordt gedaan door in SQL Management Studio met de rechtermuisknop te klikken op de ‘TTR-MDCS’ database. Te klikken op ‘</w:t>
+      </w:r>
+      <w:proofErr w:type="spellStart"/>
+      <w:r>
+        <w:t>Tasks</w:t>
+      </w:r>
+      <w:proofErr w:type="spellEnd"/>
+      <w:r>
+        <w:t>’ en vervolgens op ‘</w:t>
+      </w:r>
+      <w:proofErr w:type="spellStart"/>
+      <w:r>
+        <w:t>Detach</w:t>
+      </w:r>
+      <w:proofErr w:type="spellEnd"/>
+      <w:r>
+        <w:t>’</w:t>
+      </w:r>
+    </w:p>
+    <w:p>
+      <w:pPr>
+        <w:rPr>
+          <w:i/>
+          <w:sz w:val="20"/>
+          <w:szCs w:val="20"/>
+        </w:rPr>
+      </w:pPr>
+      <w:r>
+        <w:rPr>
+          <w:noProof/>
+        </w:rPr>
+        <w:drawing>
+          <wp:inline distT="0" distB="0" distL="0" distR="0" wp14:anchorId="5AD83908" wp14:editId="3EE24AC0">
+            <wp:extent cx="2748184" cy="3983806"/>
+            <wp:effectExtent l="0" t="0" r="0" b="0"/>
+            <wp:docPr id="2" name="Afbeelding 2"/>
+            <wp:cNvGraphicFramePr>
+              <a:graphicFrameLocks xmlns:a="http://schemas.openxmlformats.org/drawingml/2006/main" noChangeAspect="1"/>
+            </wp:cNvGraphicFramePr>
+            <a:graphic xmlns:a="http://schemas.openxmlformats.org/drawingml/2006/main">
+              <a:graphicData uri="http://schemas.openxmlformats.org/drawingml/2006/picture">
+                <pic:pic xmlns:pic="http://schemas.openxmlformats.org/drawingml/2006/picture">
+                  <pic:nvPicPr>
+                    <pic:cNvPr id="1" name=""/>
+                    <pic:cNvPicPr/>
+                  </pic:nvPicPr>
+                  <pic:blipFill>
+                    <a:blip r:embed="rId8"/>
+                    <a:stretch>
+                      <a:fillRect/>
+                    </a:stretch>
+                  </pic:blipFill>
+                  <pic:spPr>
+                    <a:xfrm>
+                      <a:off x="0" y="0"/>
+                      <a:ext cx="2778631" cy="4027942"/>
+                    </a:xfrm>
+                    <a:prstGeom prst="rect">
+                      <a:avLst/>
+                    </a:prstGeom>
+                  </pic:spPr>
+                </pic:pic>
+              </a:graphicData>
+            </a:graphic>
+          </wp:inline>
+        </w:drawing>
+      </w:r>
+      <w:r>
+        <w:br/>
+      </w:r>
+      <w:r>
+        <w:rPr>
+          <w:i/>
+          <w:sz w:val="16"/>
+          <w:szCs w:val="16"/>
+        </w:rPr>
+        <w:t>Losmaken van database</w:t>
+      </w:r>
+      <w:r>
+        <w:rPr>
+          <w:i/>
+          <w:sz w:val="16"/>
+          <w:szCs w:val="16"/>
+        </w:rPr>
+        <w:t>(1)</w:t>
+      </w:r>
+    </w:p>
+    <w:p>
+      <w:r>
+        <w:lastRenderedPageBreak/>
+        <w:t>Hierna wordt er een nieuw scherm getoond en moet de check box ‘Drop’ worden aangevinkt en vervolgens op ‘OK’ worden geklikt.</w:t>
+      </w:r>
+    </w:p>
+    <w:p>
+      <w:pPr>
+        <w:rPr>
+          <w:i/>
+          <w:sz w:val="20"/>
+          <w:szCs w:val="20"/>
+        </w:rPr>
+      </w:pPr>
+      <w:r>
+        <w:rPr>
+          <w:i/>
+          <w:noProof/>
+          <w:sz w:val="20"/>
+          <w:szCs w:val="20"/>
+        </w:rPr>
+        <w:drawing>
+          <wp:inline distT="0" distB="0" distL="0" distR="0">
+            <wp:extent cx="2999232" cy="2717372"/>
+            <wp:effectExtent l="0" t="0" r="0" b="6985"/>
+            <wp:docPr id="4" name="Afbeelding 4"/>
+            <wp:cNvGraphicFramePr>
+              <a:graphicFrameLocks xmlns:a="http://schemas.openxmlformats.org/drawingml/2006/main" noChangeAspect="1"/>
+            </wp:cNvGraphicFramePr>
+            <a:graphic xmlns:a="http://schemas.openxmlformats.org/drawingml/2006/main">
+              <a:graphicData uri="http://schemas.openxmlformats.org/drawingml/2006/picture">
+                <pic:pic xmlns:pic="http://schemas.openxmlformats.org/drawingml/2006/picture">
+                  <pic:nvPicPr>
+                    <pic:cNvPr id="0" name="Picture 2"/>
+                    <pic:cNvPicPr>
+                      <a:picLocks noChangeAspect="1" noChangeArrowheads="1"/>
+                    </pic:cNvPicPr>
+                  </pic:nvPicPr>
+                  <pic:blipFill>
+                    <a:blip r:embed="rId9">
+                      <a:extLst>
+                        <a:ext uri="{28A0092B-C50C-407E-A947-70E740481C1C}">
+                          <a14:useLocalDpi xmlns:a14="http://schemas.microsoft.com/office/drawing/2010/main" val="0"/>
+                        </a:ext>
+                      </a:extLst>
+                    </a:blip>
+                    <a:srcRect/>
+                    <a:stretch>
+                      <a:fillRect/>
+                    </a:stretch>
+                  </pic:blipFill>
+                  <pic:spPr bwMode="auto">
+                    <a:xfrm>
+                      <a:off x="0" y="0"/>
+                      <a:ext cx="3011302" cy="2728308"/>
+                    </a:xfrm>
+                    <a:prstGeom prst="rect">
+                      <a:avLst/>
+                    </a:prstGeom>
+                    <a:noFill/>
+                    <a:ln>
+                      <a:noFill/>
+                    </a:ln>
+                  </pic:spPr>
+                </pic:pic>
+              </a:graphicData>
+            </a:graphic>
+          </wp:inline>
+        </w:drawing>
+      </w:r>
+    </w:p>
+    <w:p>
+      <w:pPr>
+        <w:rPr>
+          <w:i/>
+          <w:sz w:val="16"/>
+          <w:szCs w:val="16"/>
+        </w:rPr>
+      </w:pPr>
+      <w:r>
+        <w:rPr>
+          <w:i/>
+          <w:sz w:val="16"/>
+          <w:szCs w:val="16"/>
+        </w:rPr>
+        <w:t>Losmaken van database(</w:t>
+      </w:r>
+      <w:r>
+        <w:rPr>
+          <w:i/>
+          <w:sz w:val="16"/>
+          <w:szCs w:val="16"/>
+        </w:rPr>
+        <w:t>2</w:t>
+      </w:r>
+      <w:r>
+        <w:rPr>
+          <w:i/>
+          <w:sz w:val="16"/>
+          <w:szCs w:val="16"/>
+        </w:rPr>
+        <w:t>)</w:t>
+      </w:r>
+    </w:p>
+    <w:p>
+      <w:pPr>
+        <w:rPr>
+          <w:u w:val="single"/>
+        </w:rPr>
+      </w:pPr>
+      <w:r>
+        <w:rPr>
+          <w:u w:val="single"/>
+        </w:rPr>
+        <w:t xml:space="preserve">Stap </w:t>
+      </w:r>
+      <w:r>
+        <w:rPr>
+          <w:u w:val="single"/>
+        </w:rPr>
+        <w:t>2</w:t>
+      </w:r>
+      <w:r>
+        <w:rPr>
+          <w:u w:val="single"/>
+        </w:rPr>
+        <w:t>:</w:t>
+      </w:r>
+    </w:p>
+    <w:p>
+      <w:r>
+        <w:t xml:space="preserve">Wanneer deze database is losgemaakt van SQL Management Studio kan de MDF en LDF bestanden worden gevonden onder: </w:t>
+      </w:r>
+      <w:r>
+        <w:rPr>
+          <w:color w:val="5B9BD5" w:themeColor="accent1"/>
+          <w:sz w:val="20"/>
+          <w:szCs w:val="20"/>
+          <w:u w:val="single"/>
+        </w:rPr>
+        <w:t>C:\Program Files\Microsoft SQL Server\MSSQL14.SQLEXPRESS\MSSQL\DATA</w:t>
+      </w:r>
+      <w:r>
+        <w:t>.</w:t>
+      </w:r>
+      <w:r>
+        <w:t xml:space="preserve"> </w:t>
+      </w:r>
+      <w:r>
+        <w:t>Deze moeten worden gekopieerd zodat deze later op de server kunnen worden gezet.</w:t>
+      </w:r>
+    </w:p>
+    <w:p>
+      <w:r>
+        <w:rPr>
+          <w:noProof/>
+        </w:rPr>
+        <w:drawing>
+          <wp:inline distT="0" distB="0" distL="0" distR="0">
+            <wp:extent cx="5756910" cy="3021330"/>
+            <wp:effectExtent l="0" t="0" r="0" b="7620"/>
+            <wp:docPr id="5" name="Afbeelding 5"/>
+            <wp:cNvGraphicFramePr>
+              <a:graphicFrameLocks xmlns:a="http://schemas.openxmlformats.org/drawingml/2006/main" noChangeAspect="1"/>
+            </wp:cNvGraphicFramePr>
+            <a:graphic xmlns:a="http://schemas.openxmlformats.org/drawingml/2006/main">
+              <a:graphicData uri="http://schemas.openxmlformats.org/drawingml/2006/picture">
+                <pic:pic xmlns:pic="http://schemas.openxmlformats.org/drawingml/2006/picture">
+                  <pic:nvPicPr>
+                    <pic:cNvPr id="0" name="Picture 3"/>
+                    <pic:cNvPicPr>
+                      <a:picLocks noChangeAspect="1" noChangeArrowheads="1"/>
+                    </pic:cNvPicPr>
+                  </pic:nvPicPr>
+                  <pic:blipFill>
+                    <a:blip r:embed="rId10">
+                      <a:extLst>
+                        <a:ext uri="{28A0092B-C50C-407E-A947-70E740481C1C}">
+                          <a14:useLocalDpi xmlns:a14="http://schemas.microsoft.com/office/drawing/2010/main" val="0"/>
+                        </a:ext>
+                      </a:extLst>
+                    </a:blip>
+                    <a:srcRect/>
+                    <a:stretch>
+                      <a:fillRect/>
+                    </a:stretch>
+                  </pic:blipFill>
+                  <pic:spPr bwMode="auto">
+                    <a:xfrm>
+                      <a:off x="0" y="0"/>
+                      <a:ext cx="5756910" cy="3021330"/>
+                    </a:xfrm>
+                    <a:prstGeom prst="rect">
+                      <a:avLst/>
+                    </a:prstGeom>
+                    <a:noFill/>
+                    <a:ln>
+                      <a:noFill/>
+                    </a:ln>
+                  </pic:spPr>
+                </pic:pic>
+              </a:graphicData>
+            </a:graphic>
+          </wp:inline>
+        </w:drawing>
+      </w:r>
+    </w:p>
+    <w:p>
+      <w:pPr>
+        <w:rPr>
+          <w:i/>
+          <w:sz w:val="16"/>
+          <w:szCs w:val="16"/>
+        </w:rPr>
+      </w:pPr>
+      <w:r>
+        <w:rPr>
+          <w:i/>
+          <w:sz w:val="16"/>
+          <w:szCs w:val="16"/>
+        </w:rPr>
+        <w:t>Locatie MDF en LDF Bestanden</w:t>
+      </w:r>
+    </w:p>
+    <w:p>
+      <w:pPr>
+        <w:rPr>
+          <w:u w:val="single"/>
+        </w:rPr>
+      </w:pPr>
+      <w:r>
+        <w:rPr>
+          <w:u w:val="single"/>
+        </w:rPr>
+        <w:t xml:space="preserve">Stap </w:t>
+      </w:r>
+      <w:r>
+        <w:rPr>
+          <w:u w:val="single"/>
+        </w:rPr>
+        <w:t>3</w:t>
+      </w:r>
+      <w:r>
+        <w:rPr>
+          <w:u w:val="single"/>
+        </w:rPr>
+        <w:t>:</w:t>
+      </w:r>
+    </w:p>
+    <w:p>
       <w:bookmarkStart w:id="1" w:name="_GoBack"/>
       <w:bookmarkEnd w:id="1"/>
     </w:p>
+    <w:p/>
+    <w:p/>
     <w:p>
       <w:pPr>
         <w:pStyle w:val="Kop1"/>
       </w:pPr>
       <w:r>
+        <w:lastRenderedPageBreak/>
         <w:t>Organisatorisch Implementatieplan</w:t>
       </w:r>
     </w:p>
@@ -2346,7 +2736,15 @@
     </w:p>
     <w:p>
       <w:r>
-        <w:t>Michel Cosman (Opdrachtgever):</w:t>
+        <w:t xml:space="preserve">Michel </w:t>
+      </w:r>
+      <w:proofErr w:type="spellStart"/>
+      <w:r>
+        <w:t>Cosman</w:t>
+      </w:r>
+      <w:proofErr w:type="spellEnd"/>
+      <w:r>
+        <w:t xml:space="preserve"> (Opdrachtgever):</w:t>
       </w:r>
       <w:r>
         <w:t xml:space="preserve"> </w:t>
@@ -2366,7 +2764,7 @@
     </w:p>
     <w:p/>
     <w:sectPr>
-      <w:footerReference w:type="default" r:id="rId8"/>
+      <w:footerReference w:type="default" r:id="rId11"/>
       <w:pgSz w:w="11906" w:h="16838" w:code="9"/>
       <w:pgMar w:top="1418" w:right="1418" w:bottom="1418" w:left="1418" w:header="709" w:footer="709" w:gutter="0"/>
       <w:pgNumType w:start="0"/>
@@ -2379,7 +2777,7 @@
 </file>
 
 <file path=word/endnotes.xml><?xml version="1.0" encoding="utf-8"?>
-<w:endnotes xmlns:wpc="http://schemas.microsoft.com/office/word/2010/wordprocessingCanvas" xmlns:mc="http://schemas.openxmlformats.org/markup-compatibility/2006" xmlns:o="urn:schemas-microsoft-com:office:office" xmlns:r="http://schemas.openxmlformats.org/officeDocument/2006/relationships" xmlns:m="http://schemas.openxmlformats.org/officeDocument/2006/math" xmlns:v="urn:schemas-microsoft-com:vml" xmlns:wp14="http://schemas.microsoft.com/office/word/2010/wordprocessingDrawing" xmlns:wp="http://schemas.openxmlformats.org/drawingml/2006/wordprocessingDrawing" xmlns:w10="urn:schemas-microsoft-com:office:word" xmlns:w="http://schemas.openxmlformats.org/wordprocessingml/2006/main" xmlns:w14="http://schemas.microsoft.com/office/word/2010/wordml" xmlns:w15="http://schemas.microsoft.com/office/word/2012/wordml" xmlns:wpg="http://schemas.microsoft.com/office/word/2010/wordprocessingGroup" xmlns:wpi="http://schemas.microsoft.com/office/word/2010/wordprocessingInk" xmlns:wne="http://schemas.microsoft.com/office/word/2006/wordml" xmlns:wps="http://schemas.microsoft.com/office/word/2010/wordprocessingShape" mc:Ignorable="w14 w15 wp14">
+<w:endnotes xmlns:wpc="http://schemas.microsoft.com/office/word/2010/wordprocessingCanvas" xmlns:cx="http://schemas.microsoft.com/office/drawing/2014/chartex" xmlns:cx1="http://schemas.microsoft.com/office/drawing/2015/9/8/chartex" xmlns:cx2="http://schemas.microsoft.com/office/drawing/2015/10/21/chartex" xmlns:cx3="http://schemas.microsoft.com/office/drawing/2016/5/9/chartex" xmlns:cx4="http://schemas.microsoft.com/office/drawing/2016/5/10/chartex" xmlns:cx5="http://schemas.microsoft.com/office/drawing/2016/5/11/chartex" xmlns:cx6="http://schemas.microsoft.com/office/drawing/2016/5/12/chartex" xmlns:cx7="http://schemas.microsoft.com/office/drawing/2016/5/13/chartex" xmlns:cx8="http://schemas.microsoft.com/office/drawing/2016/5/14/chartex" xmlns:mc="http://schemas.openxmlformats.org/markup-compatibility/2006" xmlns:aink="http://schemas.microsoft.com/office/drawing/2016/ink" xmlns:am3d="http://schemas.microsoft.com/office/drawing/2017/model3d" xmlns:o="urn:schemas-microsoft-com:office:office" xmlns:r="http://schemas.openxmlformats.org/officeDocument/2006/relationships" xmlns:m="http://schemas.openxmlformats.org/officeDocument/2006/math" xmlns:v="urn:schemas-microsoft-com:vml" xmlns:wp14="http://schemas.microsoft.com/office/word/2010/wordprocessingDrawing" xmlns:wp="http://schemas.openxmlformats.org/drawingml/2006/wordprocessingDrawing" xmlns:w10="urn:schemas-microsoft-com:office:word" xmlns:w="http://schemas.openxmlformats.org/wordprocessingml/2006/main" xmlns:w14="http://schemas.microsoft.com/office/word/2010/wordml" xmlns:w15="http://schemas.microsoft.com/office/word/2012/wordml" xmlns:w16cid="http://schemas.microsoft.com/office/word/2016/wordml/cid" xmlns:w16se="http://schemas.microsoft.com/office/word/2015/wordml/symex" xmlns:wpg="http://schemas.microsoft.com/office/word/2010/wordprocessingGroup" xmlns:wpi="http://schemas.microsoft.com/office/word/2010/wordprocessingInk" xmlns:wne="http://schemas.microsoft.com/office/word/2006/wordml" xmlns:wps="http://schemas.microsoft.com/office/word/2010/wordprocessingShape" mc:Ignorable="w14 w15 w16se w16cid wp14">
   <w:endnote w:type="separator" w:id="-1">
     <w:p>
       <w:pPr>
@@ -2404,7 +2802,7 @@
 </file>
 
 <file path=word/footer1.xml><?xml version="1.0" encoding="utf-8"?>
-<w:ftr xmlns:wpc="http://schemas.microsoft.com/office/word/2010/wordprocessingCanvas" xmlns:mc="http://schemas.openxmlformats.org/markup-compatibility/2006" xmlns:o="urn:schemas-microsoft-com:office:office" xmlns:r="http://schemas.openxmlformats.org/officeDocument/2006/relationships" xmlns:m="http://schemas.openxmlformats.org/officeDocument/2006/math" xmlns:v="urn:schemas-microsoft-com:vml" xmlns:wp14="http://schemas.microsoft.com/office/word/2010/wordprocessingDrawing" xmlns:wp="http://schemas.openxmlformats.org/drawingml/2006/wordprocessingDrawing" xmlns:w10="urn:schemas-microsoft-com:office:word" xmlns:w="http://schemas.openxmlformats.org/wordprocessingml/2006/main" xmlns:w14="http://schemas.microsoft.com/office/word/2010/wordml" xmlns:w15="http://schemas.microsoft.com/office/word/2012/wordml" xmlns:wpg="http://schemas.microsoft.com/office/word/2010/wordprocessingGroup" xmlns:wpi="http://schemas.microsoft.com/office/word/2010/wordprocessingInk" xmlns:wne="http://schemas.microsoft.com/office/word/2006/wordml" xmlns:wps="http://schemas.microsoft.com/office/word/2010/wordprocessingShape" mc:Ignorable="w14 w15 wp14">
+<w:ftr xmlns:wpc="http://schemas.microsoft.com/office/word/2010/wordprocessingCanvas" xmlns:cx="http://schemas.microsoft.com/office/drawing/2014/chartex" xmlns:cx1="http://schemas.microsoft.com/office/drawing/2015/9/8/chartex" xmlns:cx2="http://schemas.microsoft.com/office/drawing/2015/10/21/chartex" xmlns:cx3="http://schemas.microsoft.com/office/drawing/2016/5/9/chartex" xmlns:cx4="http://schemas.microsoft.com/office/drawing/2016/5/10/chartex" xmlns:cx5="http://schemas.microsoft.com/office/drawing/2016/5/11/chartex" xmlns:cx6="http://schemas.microsoft.com/office/drawing/2016/5/12/chartex" xmlns:cx7="http://schemas.microsoft.com/office/drawing/2016/5/13/chartex" xmlns:cx8="http://schemas.microsoft.com/office/drawing/2016/5/14/chartex" xmlns:mc="http://schemas.openxmlformats.org/markup-compatibility/2006" xmlns:aink="http://schemas.microsoft.com/office/drawing/2016/ink" xmlns:am3d="http://schemas.microsoft.com/office/drawing/2017/model3d" xmlns:o="urn:schemas-microsoft-com:office:office" xmlns:r="http://schemas.openxmlformats.org/officeDocument/2006/relationships" xmlns:m="http://schemas.openxmlformats.org/officeDocument/2006/math" xmlns:v="urn:schemas-microsoft-com:vml" xmlns:wp14="http://schemas.microsoft.com/office/word/2010/wordprocessingDrawing" xmlns:wp="http://schemas.openxmlformats.org/drawingml/2006/wordprocessingDrawing" xmlns:w10="urn:schemas-microsoft-com:office:word" xmlns:w="http://schemas.openxmlformats.org/wordprocessingml/2006/main" xmlns:w14="http://schemas.microsoft.com/office/word/2010/wordml" xmlns:w15="http://schemas.microsoft.com/office/word/2012/wordml" xmlns:w16cid="http://schemas.microsoft.com/office/word/2016/wordml/cid" xmlns:w16se="http://schemas.microsoft.com/office/word/2015/wordml/symex" xmlns:wpg="http://schemas.microsoft.com/office/word/2010/wordprocessingGroup" xmlns:wpi="http://schemas.microsoft.com/office/word/2010/wordprocessingInk" xmlns:wne="http://schemas.microsoft.com/office/word/2006/wordml" xmlns:wps="http://schemas.microsoft.com/office/word/2010/wordprocessingShape" mc:Ignorable="w14 w15 w16se w16cid wp14">
   <w:sdt>
     <w:sdtPr>
       <w:id w:val="-1877845114"/>
@@ -2449,7 +2847,7 @@
 </file>
 
 <file path=word/footnotes.xml><?xml version="1.0" encoding="utf-8"?>
-<w:footnotes xmlns:wpc="http://schemas.microsoft.com/office/word/2010/wordprocessingCanvas" xmlns:mc="http://schemas.openxmlformats.org/markup-compatibility/2006" xmlns:o="urn:schemas-microsoft-com:office:office" xmlns:r="http://schemas.openxmlformats.org/officeDocument/2006/relationships" xmlns:m="http://schemas.openxmlformats.org/officeDocument/2006/math" xmlns:v="urn:schemas-microsoft-com:vml" xmlns:wp14="http://schemas.microsoft.com/office/word/2010/wordprocessingDrawing" xmlns:wp="http://schemas.openxmlformats.org/drawingml/2006/wordprocessingDrawing" xmlns:w10="urn:schemas-microsoft-com:office:word" xmlns:w="http://schemas.openxmlformats.org/wordprocessingml/2006/main" xmlns:w14="http://schemas.microsoft.com/office/word/2010/wordml" xmlns:w15="http://schemas.microsoft.com/office/word/2012/wordml" xmlns:wpg="http://schemas.microsoft.com/office/word/2010/wordprocessingGroup" xmlns:wpi="http://schemas.microsoft.com/office/word/2010/wordprocessingInk" xmlns:wne="http://schemas.microsoft.com/office/word/2006/wordml" xmlns:wps="http://schemas.microsoft.com/office/word/2010/wordprocessingShape" mc:Ignorable="w14 w15 wp14">
+<w:footnotes xmlns:wpc="http://schemas.microsoft.com/office/word/2010/wordprocessingCanvas" xmlns:cx="http://schemas.microsoft.com/office/drawing/2014/chartex" xmlns:cx1="http://schemas.microsoft.com/office/drawing/2015/9/8/chartex" xmlns:cx2="http://schemas.microsoft.com/office/drawing/2015/10/21/chartex" xmlns:cx3="http://schemas.microsoft.com/office/drawing/2016/5/9/chartex" xmlns:cx4="http://schemas.microsoft.com/office/drawing/2016/5/10/chartex" xmlns:cx5="http://schemas.microsoft.com/office/drawing/2016/5/11/chartex" xmlns:cx6="http://schemas.microsoft.com/office/drawing/2016/5/12/chartex" xmlns:cx7="http://schemas.microsoft.com/office/drawing/2016/5/13/chartex" xmlns:cx8="http://schemas.microsoft.com/office/drawing/2016/5/14/chartex" xmlns:mc="http://schemas.openxmlformats.org/markup-compatibility/2006" xmlns:aink="http://schemas.microsoft.com/office/drawing/2016/ink" xmlns:am3d="http://schemas.microsoft.com/office/drawing/2017/model3d" xmlns:o="urn:schemas-microsoft-com:office:office" xmlns:r="http://schemas.openxmlformats.org/officeDocument/2006/relationships" xmlns:m="http://schemas.openxmlformats.org/officeDocument/2006/math" xmlns:v="urn:schemas-microsoft-com:vml" xmlns:wp14="http://schemas.microsoft.com/office/word/2010/wordprocessingDrawing" xmlns:wp="http://schemas.openxmlformats.org/drawingml/2006/wordprocessingDrawing" xmlns:w10="urn:schemas-microsoft-com:office:word" xmlns:w="http://schemas.openxmlformats.org/wordprocessingml/2006/main" xmlns:w14="http://schemas.microsoft.com/office/word/2010/wordml" xmlns:w15="http://schemas.microsoft.com/office/word/2012/wordml" xmlns:w16cid="http://schemas.microsoft.com/office/word/2016/wordml/cid" xmlns:w16se="http://schemas.microsoft.com/office/word/2015/wordml/symex" xmlns:wpg="http://schemas.microsoft.com/office/word/2010/wordprocessingGroup" xmlns:wpi="http://schemas.microsoft.com/office/word/2010/wordprocessingInk" xmlns:wne="http://schemas.microsoft.com/office/word/2006/wordml" xmlns:wps="http://schemas.microsoft.com/office/word/2010/wordprocessingShape" mc:Ignorable="w14 w15 w16se w16cid wp14">
   <w:footnote w:type="separator" w:id="-1">
     <w:p>
       <w:pPr>
@@ -2474,7 +2872,7 @@
 </file>
 
 <file path=word/styles.xml><?xml version="1.0" encoding="utf-8"?>
-<w:styles xmlns:mc="http://schemas.openxmlformats.org/markup-compatibility/2006" xmlns:r="http://schemas.openxmlformats.org/officeDocument/2006/relationships" xmlns:w="http://schemas.openxmlformats.org/wordprocessingml/2006/main" xmlns:w14="http://schemas.microsoft.com/office/word/2010/wordml" xmlns:w15="http://schemas.microsoft.com/office/word/2012/wordml" mc:Ignorable="w14 w15">
+<w:styles xmlns:mc="http://schemas.openxmlformats.org/markup-compatibility/2006" xmlns:r="http://schemas.openxmlformats.org/officeDocument/2006/relationships" xmlns:w="http://schemas.openxmlformats.org/wordprocessingml/2006/main" xmlns:w14="http://schemas.microsoft.com/office/word/2010/wordml" xmlns:w15="http://schemas.microsoft.com/office/word/2012/wordml" xmlns:w16cid="http://schemas.microsoft.com/office/word/2016/wordml/cid" xmlns:w16se="http://schemas.microsoft.com/office/word/2015/wordml/symex" mc:Ignorable="w14 w15 w16se w16cid">
   <w:docDefaults>
     <w:rPrDefault>
       <w:rPr>
@@ -2490,7 +2888,7 @@
       </w:pPr>
     </w:pPrDefault>
   </w:docDefaults>
-  <w:latentStyles w:defLockedState="0" w:defUIPriority="99" w:defSemiHidden="0" w:defUnhideWhenUsed="0" w:defQFormat="0" w:count="371">
+  <w:latentStyles w:defLockedState="0" w:defUIPriority="99" w:defSemiHidden="0" w:defUnhideWhenUsed="0" w:defQFormat="0" w:count="375">
     <w:lsdException w:name="Normal" w:uiPriority="0" w:qFormat="1"/>
     <w:lsdException w:name="heading 1" w:uiPriority="9" w:qFormat="1"/>
     <w:lsdException w:name="heading 2" w:semiHidden="1" w:uiPriority="9" w:unhideWhenUsed="1" w:qFormat="1"/>
@@ -2596,7 +2994,6 @@
     <w:lsdException w:name="HTML Sample" w:semiHidden="1" w:unhideWhenUsed="1"/>
     <w:lsdException w:name="HTML Typewriter" w:semiHidden="1" w:unhideWhenUsed="1"/>
     <w:lsdException w:name="HTML Variable" w:semiHidden="1" w:unhideWhenUsed="1"/>
-    <w:lsdException w:name="Normal Table" w:semiHidden="1" w:unhideWhenUsed="1"/>
     <w:lsdException w:name="annotation subject" w:semiHidden="1" w:unhideWhenUsed="1"/>
     <w:lsdException w:name="No List" w:semiHidden="1" w:unhideWhenUsed="1"/>
     <w:lsdException w:name="Outline List 1" w:semiHidden="1" w:unhideWhenUsed="1"/>
@@ -2640,10 +3037,8 @@
     <w:lsdException w:name="Table Elegant" w:semiHidden="1" w:unhideWhenUsed="1"/>
     <w:lsdException w:name="Table Professional" w:semiHidden="1" w:unhideWhenUsed="1"/>
     <w:lsdException w:name="Table Subtle 1" w:semiHidden="1" w:unhideWhenUsed="1"/>
-    <w:lsdException w:name="Table Subtle 2" w:semiHidden="1" w:unhideWhenUsed="1"/>
     <w:lsdException w:name="Table Web 1" w:semiHidden="1" w:unhideWhenUsed="1"/>
     <w:lsdException w:name="Table Web 2" w:semiHidden="1" w:unhideWhenUsed="1"/>
-    <w:lsdException w:name="Table Web 3" w:semiHidden="1" w:unhideWhenUsed="1"/>
     <w:lsdException w:name="Balloon Text" w:semiHidden="1" w:unhideWhenUsed="1"/>
     <w:lsdException w:name="Table Grid" w:uiPriority="39"/>
     <w:lsdException w:name="Table Theme" w:semiHidden="1" w:unhideWhenUsed="1"/>
@@ -2862,6 +3257,10 @@
     <w:lsdException w:name="List Table 5 Dark Accent 6" w:uiPriority="50"/>
     <w:lsdException w:name="List Table 6 Colorful Accent 6" w:uiPriority="51"/>
     <w:lsdException w:name="List Table 7 Colorful Accent 6" w:uiPriority="52"/>
+    <w:lsdException w:name="Mention" w:semiHidden="1" w:unhideWhenUsed="1"/>
+    <w:lsdException w:name="Smart Hyperlink" w:semiHidden="1" w:unhideWhenUsed="1"/>
+    <w:lsdException w:name="Hashtag" w:semiHidden="1" w:unhideWhenUsed="1"/>
+    <w:lsdException w:name="Unresolved Mention" w:semiHidden="1" w:unhideWhenUsed="1"/>
   </w:latentStyles>
   <w:style w:type="paragraph" w:default="1" w:styleId="Standaard">
     <w:name w:val="Normal"/>
@@ -3569,7 +3968,7 @@
 </file>
 
 <file path=customXml/itemProps1.xml><?xml version="1.0" encoding="utf-8"?>
-<ds:datastoreItem xmlns:ds="http://schemas.openxmlformats.org/officeDocument/2006/customXml" ds:itemID="{5761CFD6-9A37-417A-B005-8E6B541C6268}">
+<ds:datastoreItem xmlns:ds="http://schemas.openxmlformats.org/officeDocument/2006/customXml" ds:itemID="{149A336D-6478-470C-B24F-8F414EA77A31}">
   <ds:schemaRefs>
     <ds:schemaRef ds:uri="http://schemas.openxmlformats.org/officeDocument/2006/bibliography"/>
   </ds:schemaRefs>

--- a/Periode 12 Kerntaak 1,2,3/KT3/KT3.1/KT3.1.1 Implementatieplan (Technisch en Orginisatorisch)/Implementatieplan (Technisch en Orginisatorisch) v1.0.0.docx
+++ b/Periode 12 Kerntaak 1,2,3/KT3/KT3.1/KT3.1.1 Implementatieplan (Technisch en Orginisatorisch)/Implementatieplan (Technisch en Orginisatorisch) v1.0.0.docx
@@ -1,6 +1,6 @@
 
 <file path=word/document.xml><?xml version="1.0" encoding="utf-8"?>
-<w:document xmlns:wpc="http://schemas.microsoft.com/office/word/2010/wordprocessingCanvas" xmlns:cx="http://schemas.microsoft.com/office/drawing/2014/chartex" xmlns:cx1="http://schemas.microsoft.com/office/drawing/2015/9/8/chartex" xmlns:cx2="http://schemas.microsoft.com/office/drawing/2015/10/21/chartex" xmlns:cx3="http://schemas.microsoft.com/office/drawing/2016/5/9/chartex" xmlns:cx4="http://schemas.microsoft.com/office/drawing/2016/5/10/chartex" xmlns:cx5="http://schemas.microsoft.com/office/drawing/2016/5/11/chartex" xmlns:cx6="http://schemas.microsoft.com/office/drawing/2016/5/12/chartex" xmlns:cx7="http://schemas.microsoft.com/office/drawing/2016/5/13/chartex" xmlns:cx8="http://schemas.microsoft.com/office/drawing/2016/5/14/chartex" xmlns:mc="http://schemas.openxmlformats.org/markup-compatibility/2006" xmlns:aink="http://schemas.microsoft.com/office/drawing/2016/ink" xmlns:am3d="http://schemas.microsoft.com/office/drawing/2017/model3d" xmlns:o="urn:schemas-microsoft-com:office:office" xmlns:r="http://schemas.openxmlformats.org/officeDocument/2006/relationships" xmlns:m="http://schemas.openxmlformats.org/officeDocument/2006/math" xmlns:v="urn:schemas-microsoft-com:vml" xmlns:wp14="http://schemas.microsoft.com/office/word/2010/wordprocessingDrawing" xmlns:wp="http://schemas.openxmlformats.org/drawingml/2006/wordprocessingDrawing" xmlns:w10="urn:schemas-microsoft-com:office:word" xmlns:w="http://schemas.openxmlformats.org/wordprocessingml/2006/main" xmlns:w14="http://schemas.microsoft.com/office/word/2010/wordml" xmlns:w15="http://schemas.microsoft.com/office/word/2012/wordml" xmlns:w16cid="http://schemas.microsoft.com/office/word/2016/wordml/cid" xmlns:w16se="http://schemas.microsoft.com/office/word/2015/wordml/symex" xmlns:wpg="http://schemas.microsoft.com/office/word/2010/wordprocessingGroup" xmlns:wpi="http://schemas.microsoft.com/office/word/2010/wordprocessingInk" xmlns:wne="http://schemas.microsoft.com/office/word/2006/wordml" xmlns:wps="http://schemas.microsoft.com/office/word/2010/wordprocessingShape" mc:Ignorable="w14 w15 w16se w16cid wp14">
+<w:document xmlns:wpc="http://schemas.microsoft.com/office/word/2010/wordprocessingCanvas" xmlns:mc="http://schemas.openxmlformats.org/markup-compatibility/2006" xmlns:o="urn:schemas-microsoft-com:office:office" xmlns:r="http://schemas.openxmlformats.org/officeDocument/2006/relationships" xmlns:m="http://schemas.openxmlformats.org/officeDocument/2006/math" xmlns:v="urn:schemas-microsoft-com:vml" xmlns:wp14="http://schemas.microsoft.com/office/word/2010/wordprocessingDrawing" xmlns:wp="http://schemas.openxmlformats.org/drawingml/2006/wordprocessingDrawing" xmlns:w10="urn:schemas-microsoft-com:office:word" xmlns:w="http://schemas.openxmlformats.org/wordprocessingml/2006/main" xmlns:w14="http://schemas.microsoft.com/office/word/2010/wordml" xmlns:w15="http://schemas.microsoft.com/office/word/2012/wordml" xmlns:wpg="http://schemas.microsoft.com/office/word/2010/wordprocessingGroup" xmlns:wpi="http://schemas.microsoft.com/office/word/2010/wordprocessingInk" xmlns:wne="http://schemas.microsoft.com/office/word/2006/wordml" xmlns:wps="http://schemas.microsoft.com/office/word/2010/wordprocessingShape" mc:Ignorable="w14 w15 wp14">
   <w:body>
     <w:p>
       <w:pPr>
@@ -15,24 +15,22 @@
           <w:sz w:val="72"/>
           <w:szCs w:val="72"/>
         </w:rPr>
-        <w:t>Acceptatie</w:t>
+        <w:t xml:space="preserve">Implementatieplan (Technisch en </w:t>
       </w:r>
       <w:r>
         <w:rPr>
           <w:sz w:val="72"/>
           <w:szCs w:val="72"/>
         </w:rPr>
-        <w:t xml:space="preserve"> Test</w:t>
-      </w:r>
-    </w:p>
-    <w:p>
-      <w:pPr>
-        <w:jc w:val="center"/>
+        <w:t>Organisatorisch</w:t>
+      </w:r>
+      <w:r>
         <w:rPr>
           <w:sz w:val="72"/>
           <w:szCs w:val="72"/>
         </w:rPr>
-      </w:pPr>
+        <w:t>)</w:t>
+      </w:r>
     </w:p>
     <w:p>
       <w:pPr>
@@ -54,7 +52,6 @@
     </w:p>
     <w:p>
       <w:pPr>
-        <w:jc w:val="center"/>
         <w:rPr>
           <w:sz w:val="72"/>
           <w:szCs w:val="72"/>
@@ -90,7 +87,7 @@
                     <pic:cNvPicPr/>
                   </pic:nvPicPr>
                   <pic:blipFill>
-                    <a:blip r:embed="rId7"/>
+                    <a:blip r:embed="rId8"/>
                     <a:stretch>
                       <a:fillRect/>
                     </a:stretch>
@@ -209,7 +206,7 @@
           <w:sz w:val="28"/>
           <w:szCs w:val="28"/>
         </w:rPr>
-        <w:t>23</w:t>
+        <w:t>28</w:t>
       </w:r>
       <w:r>
         <w:rPr>
@@ -223,7 +220,7 @@
           <w:sz w:val="28"/>
           <w:szCs w:val="28"/>
         </w:rPr>
-        <w:t>4</w:t>
+        <w:t>5</w:t>
       </w:r>
       <w:r>
         <w:rPr>
@@ -292,7 +289,7 @@
           <w:r>
             <w:fldChar w:fldCharType="separate"/>
           </w:r>
-          <w:hyperlink w:anchor="_Toc515213291" w:history="1">
+          <w:hyperlink w:anchor="_Toc515361909" w:history="1">
             <w:r>
               <w:rPr>
                 <w:rStyle w:val="Hyperlink"/>
@@ -319,7 +316,7 @@
                 <w:noProof/>
                 <w:webHidden/>
               </w:rPr>
-              <w:instrText xml:space="preserve"> PAGEREF _Toc515213291 \h </w:instrText>
+              <w:instrText xml:space="preserve"> PAGEREF _Toc515361909 \h </w:instrText>
             </w:r>
             <w:r>
               <w:rPr>
@@ -362,13 +359,13 @@
               <w:lang w:eastAsia="nl-NL"/>
             </w:rPr>
           </w:pPr>
-          <w:hyperlink w:anchor="_Toc515213292" w:history="1">
+          <w:hyperlink w:anchor="_Toc515361910" w:history="1">
             <w:r>
               <w:rPr>
                 <w:rStyle w:val="Hyperlink"/>
                 <w:noProof/>
               </w:rPr>
-              <w:t>Uitleg</w:t>
+              <w:t>Technische Implementatieplan</w:t>
             </w:r>
             <w:r>
               <w:rPr>
@@ -389,7 +386,7 @@
                 <w:noProof/>
                 <w:webHidden/>
               </w:rPr>
-              <w:instrText xml:space="preserve"> PAGEREF _Toc515213292 \h </w:instrText>
+              <w:instrText xml:space="preserve"> PAGEREF _Toc515361910 \h </w:instrText>
             </w:r>
             <w:r>
               <w:rPr>
@@ -410,6 +407,286 @@
                 <w:webHidden/>
               </w:rPr>
               <w:t>2</w:t>
+            </w:r>
+            <w:r>
+              <w:rPr>
+                <w:noProof/>
+                <w:webHidden/>
+              </w:rPr>
+              <w:fldChar w:fldCharType="end"/>
+            </w:r>
+          </w:hyperlink>
+        </w:p>
+        <w:p>
+          <w:pPr>
+            <w:pStyle w:val="Inhopg2"/>
+            <w:tabs>
+              <w:tab w:val="right" w:leader="dot" w:pos="9060"/>
+            </w:tabs>
+            <w:rPr>
+              <w:rFonts w:eastAsiaTheme="minorEastAsia"/>
+              <w:noProof/>
+              <w:lang w:eastAsia="nl-NL"/>
+            </w:rPr>
+          </w:pPr>
+          <w:hyperlink w:anchor="_Toc515361911" w:history="1">
+            <w:r>
+              <w:rPr>
+                <w:rStyle w:val="Hyperlink"/>
+                <w:noProof/>
+              </w:rPr>
+              <w:t>Opzetten database:</w:t>
+            </w:r>
+            <w:r>
+              <w:rPr>
+                <w:noProof/>
+                <w:webHidden/>
+              </w:rPr>
+              <w:tab/>
+            </w:r>
+            <w:r>
+              <w:rPr>
+                <w:noProof/>
+                <w:webHidden/>
+              </w:rPr>
+              <w:fldChar w:fldCharType="begin"/>
+            </w:r>
+            <w:r>
+              <w:rPr>
+                <w:noProof/>
+                <w:webHidden/>
+              </w:rPr>
+              <w:instrText xml:space="preserve"> PAGEREF _Toc515361911 \h </w:instrText>
+            </w:r>
+            <w:r>
+              <w:rPr>
+                <w:noProof/>
+                <w:webHidden/>
+              </w:rPr>
+            </w:r>
+            <w:r>
+              <w:rPr>
+                <w:noProof/>
+                <w:webHidden/>
+              </w:rPr>
+              <w:fldChar w:fldCharType="separate"/>
+            </w:r>
+            <w:r>
+              <w:rPr>
+                <w:noProof/>
+                <w:webHidden/>
+              </w:rPr>
+              <w:t>2</w:t>
+            </w:r>
+            <w:r>
+              <w:rPr>
+                <w:noProof/>
+                <w:webHidden/>
+              </w:rPr>
+              <w:fldChar w:fldCharType="end"/>
+            </w:r>
+          </w:hyperlink>
+        </w:p>
+        <w:p>
+          <w:pPr>
+            <w:pStyle w:val="Inhopg2"/>
+            <w:tabs>
+              <w:tab w:val="right" w:leader="dot" w:pos="9060"/>
+            </w:tabs>
+            <w:rPr>
+              <w:rFonts w:eastAsiaTheme="minorEastAsia"/>
+              <w:noProof/>
+              <w:lang w:eastAsia="nl-NL"/>
+            </w:rPr>
+          </w:pPr>
+          <w:hyperlink w:anchor="_Toc515361912" w:history="1">
+            <w:r>
+              <w:rPr>
+                <w:rStyle w:val="Hyperlink"/>
+                <w:noProof/>
+              </w:rPr>
+              <w:t>Opzetten Website:</w:t>
+            </w:r>
+            <w:r>
+              <w:rPr>
+                <w:noProof/>
+                <w:webHidden/>
+              </w:rPr>
+              <w:tab/>
+            </w:r>
+            <w:r>
+              <w:rPr>
+                <w:noProof/>
+                <w:webHidden/>
+              </w:rPr>
+              <w:fldChar w:fldCharType="begin"/>
+            </w:r>
+            <w:r>
+              <w:rPr>
+                <w:noProof/>
+                <w:webHidden/>
+              </w:rPr>
+              <w:instrText xml:space="preserve"> PAGEREF _Toc515361912 \h </w:instrText>
+            </w:r>
+            <w:r>
+              <w:rPr>
+                <w:noProof/>
+                <w:webHidden/>
+              </w:rPr>
+            </w:r>
+            <w:r>
+              <w:rPr>
+                <w:noProof/>
+                <w:webHidden/>
+              </w:rPr>
+              <w:fldChar w:fldCharType="separate"/>
+            </w:r>
+            <w:r>
+              <w:rPr>
+                <w:noProof/>
+                <w:webHidden/>
+              </w:rPr>
+              <w:t>6</w:t>
+            </w:r>
+            <w:r>
+              <w:rPr>
+                <w:noProof/>
+                <w:webHidden/>
+              </w:rPr>
+              <w:fldChar w:fldCharType="end"/>
+            </w:r>
+          </w:hyperlink>
+        </w:p>
+        <w:p>
+          <w:pPr>
+            <w:pStyle w:val="Inhopg2"/>
+            <w:tabs>
+              <w:tab w:val="right" w:leader="dot" w:pos="9060"/>
+            </w:tabs>
+            <w:rPr>
+              <w:rFonts w:eastAsiaTheme="minorEastAsia"/>
+              <w:noProof/>
+              <w:lang w:eastAsia="nl-NL"/>
+            </w:rPr>
+          </w:pPr>
+          <w:hyperlink w:anchor="_Toc515361913" w:history="1">
+            <w:r>
+              <w:rPr>
+                <w:rStyle w:val="Hyperlink"/>
+                <w:noProof/>
+              </w:rPr>
+              <w:t>Dataoverdracht</w:t>
+            </w:r>
+            <w:r>
+              <w:rPr>
+                <w:noProof/>
+                <w:webHidden/>
+              </w:rPr>
+              <w:tab/>
+            </w:r>
+            <w:r>
+              <w:rPr>
+                <w:noProof/>
+                <w:webHidden/>
+              </w:rPr>
+              <w:fldChar w:fldCharType="begin"/>
+            </w:r>
+            <w:r>
+              <w:rPr>
+                <w:noProof/>
+                <w:webHidden/>
+              </w:rPr>
+              <w:instrText xml:space="preserve"> PAGEREF _Toc515361913 \h </w:instrText>
+            </w:r>
+            <w:r>
+              <w:rPr>
+                <w:noProof/>
+                <w:webHidden/>
+              </w:rPr>
+            </w:r>
+            <w:r>
+              <w:rPr>
+                <w:noProof/>
+                <w:webHidden/>
+              </w:rPr>
+              <w:fldChar w:fldCharType="separate"/>
+            </w:r>
+            <w:r>
+              <w:rPr>
+                <w:noProof/>
+                <w:webHidden/>
+              </w:rPr>
+              <w:t>10</w:t>
+            </w:r>
+            <w:r>
+              <w:rPr>
+                <w:noProof/>
+                <w:webHidden/>
+              </w:rPr>
+              <w:fldChar w:fldCharType="end"/>
+            </w:r>
+          </w:hyperlink>
+        </w:p>
+        <w:p>
+          <w:pPr>
+            <w:pStyle w:val="Inhopg2"/>
+            <w:tabs>
+              <w:tab w:val="right" w:leader="dot" w:pos="9060"/>
+            </w:tabs>
+            <w:rPr>
+              <w:rFonts w:eastAsiaTheme="minorEastAsia"/>
+              <w:noProof/>
+              <w:lang w:eastAsia="nl-NL"/>
+            </w:rPr>
+          </w:pPr>
+          <w:hyperlink w:anchor="_Toc515361914" w:history="1">
+            <w:r>
+              <w:rPr>
+                <w:rStyle w:val="Hyperlink"/>
+                <w:noProof/>
+              </w:rPr>
+              <w:t>Wat komt er live te staan</w:t>
+            </w:r>
+            <w:r>
+              <w:rPr>
+                <w:noProof/>
+                <w:webHidden/>
+              </w:rPr>
+              <w:tab/>
+            </w:r>
+            <w:r>
+              <w:rPr>
+                <w:noProof/>
+                <w:webHidden/>
+              </w:rPr>
+              <w:fldChar w:fldCharType="begin"/>
+            </w:r>
+            <w:r>
+              <w:rPr>
+                <w:noProof/>
+                <w:webHidden/>
+              </w:rPr>
+              <w:instrText xml:space="preserve"> PAGEREF _Toc515361914 \h </w:instrText>
+            </w:r>
+            <w:r>
+              <w:rPr>
+                <w:noProof/>
+                <w:webHidden/>
+              </w:rPr>
+            </w:r>
+            <w:r>
+              <w:rPr>
+                <w:noProof/>
+                <w:webHidden/>
+              </w:rPr>
+              <w:fldChar w:fldCharType="separate"/>
+            </w:r>
+            <w:r>
+              <w:rPr>
+                <w:noProof/>
+                <w:webHidden/>
+              </w:rPr>
+              <w:t>10</w:t>
             </w:r>
             <w:r>
               <w:rPr>
@@ -432,13 +709,13 @@
               <w:lang w:eastAsia="nl-NL"/>
             </w:rPr>
           </w:pPr>
-          <w:hyperlink w:anchor="_Toc515213293" w:history="1">
+          <w:hyperlink w:anchor="_Toc515361915" w:history="1">
             <w:r>
               <w:rPr>
                 <w:rStyle w:val="Hyperlink"/>
                 <w:noProof/>
               </w:rPr>
-              <w:t>Acceptatie Test</w:t>
+              <w:t>Organisatorisch Implementatieplan</w:t>
             </w:r>
             <w:r>
               <w:rPr>
@@ -459,7 +736,7 @@
                 <w:noProof/>
                 <w:webHidden/>
               </w:rPr>
-              <w:instrText xml:space="preserve"> PAGEREF _Toc515213293 \h </w:instrText>
+              <w:instrText xml:space="preserve"> PAGEREF _Toc515361915 \h </w:instrText>
             </w:r>
             <w:r>
               <w:rPr>
@@ -479,7 +756,7 @@
                 <w:noProof/>
                 <w:webHidden/>
               </w:rPr>
-              <w:t>2</w:t>
+              <w:t>11</w:t>
             </w:r>
             <w:r>
               <w:rPr>
@@ -492,7 +769,7 @@
         </w:p>
         <w:p>
           <w:pPr>
-            <w:pStyle w:val="Inhopg3"/>
+            <w:pStyle w:val="Inhopg2"/>
             <w:tabs>
               <w:tab w:val="right" w:leader="dot" w:pos="9060"/>
             </w:tabs>
@@ -502,13 +779,13 @@
               <w:lang w:eastAsia="nl-NL"/>
             </w:rPr>
           </w:pPr>
-          <w:hyperlink w:anchor="_Toc515213294" w:history="1">
+          <w:hyperlink w:anchor="_Toc515361916" w:history="1">
             <w:r>
               <w:rPr>
                 <w:rStyle w:val="Hyperlink"/>
                 <w:noProof/>
               </w:rPr>
-              <w:t>1. Kan er worden ingelogd?</w:t>
+              <w:t>Handleiding</w:t>
             </w:r>
             <w:r>
               <w:rPr>
@@ -529,7 +806,7 @@
                 <w:noProof/>
                 <w:webHidden/>
               </w:rPr>
-              <w:instrText xml:space="preserve"> PAGEREF _Toc515213294 \h </w:instrText>
+              <w:instrText xml:space="preserve"> PAGEREF _Toc515361916 \h </w:instrText>
             </w:r>
             <w:r>
               <w:rPr>
@@ -549,7 +826,7 @@
                 <w:noProof/>
                 <w:webHidden/>
               </w:rPr>
-              <w:t>2</w:t>
+              <w:t>11</w:t>
             </w:r>
             <w:r>
               <w:rPr>
@@ -562,7 +839,7 @@
         </w:p>
         <w:p>
           <w:pPr>
-            <w:pStyle w:val="Inhopg3"/>
+            <w:pStyle w:val="Inhopg2"/>
             <w:tabs>
               <w:tab w:val="right" w:leader="dot" w:pos="9060"/>
             </w:tabs>
@@ -572,13 +849,13 @@
               <w:lang w:eastAsia="nl-NL"/>
             </w:rPr>
           </w:pPr>
-          <w:hyperlink w:anchor="_Toc515213295" w:history="1">
+          <w:hyperlink w:anchor="_Toc515361917" w:history="1">
             <w:r>
               <w:rPr>
                 <w:rStyle w:val="Hyperlink"/>
                 <w:noProof/>
               </w:rPr>
-              <w:t>2. Kunnen de inloggegevens worden onthouden?</w:t>
+              <w:t>Gebruikersrechten</w:t>
             </w:r>
             <w:r>
               <w:rPr>
@@ -599,7 +876,7 @@
                 <w:noProof/>
                 <w:webHidden/>
               </w:rPr>
-              <w:instrText xml:space="preserve"> PAGEREF _Toc515213295 \h </w:instrText>
+              <w:instrText xml:space="preserve"> PAGEREF _Toc515361917 \h </w:instrText>
             </w:r>
             <w:r>
               <w:rPr>
@@ -619,7 +896,7 @@
                 <w:noProof/>
                 <w:webHidden/>
               </w:rPr>
-              <w:t>2</w:t>
+              <w:t>11</w:t>
             </w:r>
             <w:r>
               <w:rPr>
@@ -632,7 +909,7 @@
         </w:p>
         <w:p>
           <w:pPr>
-            <w:pStyle w:val="Inhopg3"/>
+            <w:pStyle w:val="Inhopg2"/>
             <w:tabs>
               <w:tab w:val="right" w:leader="dot" w:pos="9060"/>
             </w:tabs>
@@ -642,13 +919,13 @@
               <w:lang w:eastAsia="nl-NL"/>
             </w:rPr>
           </w:pPr>
-          <w:hyperlink w:anchor="_Toc515213296" w:history="1">
+          <w:hyperlink w:anchor="_Toc515361918" w:history="1">
             <w:r>
               <w:rPr>
                 <w:rStyle w:val="Hyperlink"/>
                 <w:noProof/>
               </w:rPr>
-              <w:t>3. Kan er worden uitgelogd?</w:t>
+              <w:t>Implementatie</w:t>
             </w:r>
             <w:r>
               <w:rPr>
@@ -669,7 +946,7 @@
                 <w:noProof/>
                 <w:webHidden/>
               </w:rPr>
-              <w:instrText xml:space="preserve"> PAGEREF _Toc515213296 \h </w:instrText>
+              <w:instrText xml:space="preserve"> PAGEREF _Toc515361918 \h </w:instrText>
             </w:r>
             <w:r>
               <w:rPr>
@@ -689,1477 +966,7 @@
                 <w:noProof/>
                 <w:webHidden/>
               </w:rPr>
-              <w:t>2</w:t>
-            </w:r>
-            <w:r>
-              <w:rPr>
-                <w:noProof/>
-                <w:webHidden/>
-              </w:rPr>
-              <w:fldChar w:fldCharType="end"/>
-            </w:r>
-          </w:hyperlink>
-        </w:p>
-        <w:p>
-          <w:pPr>
-            <w:pStyle w:val="Inhopg3"/>
-            <w:tabs>
-              <w:tab w:val="right" w:leader="dot" w:pos="9060"/>
-            </w:tabs>
-            <w:rPr>
-              <w:rFonts w:eastAsiaTheme="minorEastAsia"/>
-              <w:noProof/>
-              <w:lang w:eastAsia="nl-NL"/>
-            </w:rPr>
-          </w:pPr>
-          <w:hyperlink w:anchor="_Toc515213297" w:history="1">
-            <w:r>
-              <w:rPr>
-                <w:rStyle w:val="Hyperlink"/>
-                <w:noProof/>
-              </w:rPr>
-              <w:t>4. Kan er een taak worden geregistreerd?</w:t>
-            </w:r>
-            <w:r>
-              <w:rPr>
-                <w:noProof/>
-                <w:webHidden/>
-              </w:rPr>
-              <w:tab/>
-            </w:r>
-            <w:r>
-              <w:rPr>
-                <w:noProof/>
-                <w:webHidden/>
-              </w:rPr>
-              <w:fldChar w:fldCharType="begin"/>
-            </w:r>
-            <w:r>
-              <w:rPr>
-                <w:noProof/>
-                <w:webHidden/>
-              </w:rPr>
-              <w:instrText xml:space="preserve"> PAGEREF _Toc515213297 \h </w:instrText>
-            </w:r>
-            <w:r>
-              <w:rPr>
-                <w:noProof/>
-                <w:webHidden/>
-              </w:rPr>
-            </w:r>
-            <w:r>
-              <w:rPr>
-                <w:noProof/>
-                <w:webHidden/>
-              </w:rPr>
-              <w:fldChar w:fldCharType="separate"/>
-            </w:r>
-            <w:r>
-              <w:rPr>
-                <w:noProof/>
-                <w:webHidden/>
-              </w:rPr>
-              <w:t>2</w:t>
-            </w:r>
-            <w:r>
-              <w:rPr>
-                <w:noProof/>
-                <w:webHidden/>
-              </w:rPr>
-              <w:fldChar w:fldCharType="end"/>
-            </w:r>
-          </w:hyperlink>
-        </w:p>
-        <w:p>
-          <w:pPr>
-            <w:pStyle w:val="Inhopg3"/>
-            <w:tabs>
-              <w:tab w:val="right" w:leader="dot" w:pos="9060"/>
-            </w:tabs>
-            <w:rPr>
-              <w:rFonts w:eastAsiaTheme="minorEastAsia"/>
-              <w:noProof/>
-              <w:lang w:eastAsia="nl-NL"/>
-            </w:rPr>
-          </w:pPr>
-          <w:hyperlink w:anchor="_Toc515213298" w:history="1">
-            <w:r>
-              <w:rPr>
-                <w:rStyle w:val="Hyperlink"/>
-                <w:noProof/>
-              </w:rPr>
-              <w:t>5. Kunnen er bestaande klanten worden gekoppeld aan een taak?</w:t>
-            </w:r>
-            <w:r>
-              <w:rPr>
-                <w:noProof/>
-                <w:webHidden/>
-              </w:rPr>
-              <w:tab/>
-            </w:r>
-            <w:r>
-              <w:rPr>
-                <w:noProof/>
-                <w:webHidden/>
-              </w:rPr>
-              <w:fldChar w:fldCharType="begin"/>
-            </w:r>
-            <w:r>
-              <w:rPr>
-                <w:noProof/>
-                <w:webHidden/>
-              </w:rPr>
-              <w:instrText xml:space="preserve"> PAGEREF _Toc515213298 \h </w:instrText>
-            </w:r>
-            <w:r>
-              <w:rPr>
-                <w:noProof/>
-                <w:webHidden/>
-              </w:rPr>
-            </w:r>
-            <w:r>
-              <w:rPr>
-                <w:noProof/>
-                <w:webHidden/>
-              </w:rPr>
-              <w:fldChar w:fldCharType="separate"/>
-            </w:r>
-            <w:r>
-              <w:rPr>
-                <w:noProof/>
-                <w:webHidden/>
-              </w:rPr>
-              <w:t>3</w:t>
-            </w:r>
-            <w:r>
-              <w:rPr>
-                <w:noProof/>
-                <w:webHidden/>
-              </w:rPr>
-              <w:fldChar w:fldCharType="end"/>
-            </w:r>
-          </w:hyperlink>
-        </w:p>
-        <w:p>
-          <w:pPr>
-            <w:pStyle w:val="Inhopg3"/>
-            <w:tabs>
-              <w:tab w:val="right" w:leader="dot" w:pos="9060"/>
-            </w:tabs>
-            <w:rPr>
-              <w:rFonts w:eastAsiaTheme="minorEastAsia"/>
-              <w:noProof/>
-              <w:lang w:eastAsia="nl-NL"/>
-            </w:rPr>
-          </w:pPr>
-          <w:hyperlink w:anchor="_Toc515213299" w:history="1">
-            <w:r>
-              <w:rPr>
-                <w:rStyle w:val="Hyperlink"/>
-                <w:noProof/>
-              </w:rPr>
-              <w:t>6. Kunnen er bestaande contactpersonen worden gekoppeld aan een taak?</w:t>
-            </w:r>
-            <w:r>
-              <w:rPr>
-                <w:noProof/>
-                <w:webHidden/>
-              </w:rPr>
-              <w:tab/>
-            </w:r>
-            <w:r>
-              <w:rPr>
-                <w:noProof/>
-                <w:webHidden/>
-              </w:rPr>
-              <w:fldChar w:fldCharType="begin"/>
-            </w:r>
-            <w:r>
-              <w:rPr>
-                <w:noProof/>
-                <w:webHidden/>
-              </w:rPr>
-              <w:instrText xml:space="preserve"> PAGEREF _Toc515213299 \h </w:instrText>
-            </w:r>
-            <w:r>
-              <w:rPr>
-                <w:noProof/>
-                <w:webHidden/>
-              </w:rPr>
-            </w:r>
-            <w:r>
-              <w:rPr>
-                <w:noProof/>
-                <w:webHidden/>
-              </w:rPr>
-              <w:fldChar w:fldCharType="separate"/>
-            </w:r>
-            <w:r>
-              <w:rPr>
-                <w:noProof/>
-                <w:webHidden/>
-              </w:rPr>
-              <w:t>3</w:t>
-            </w:r>
-            <w:r>
-              <w:rPr>
-                <w:noProof/>
-                <w:webHidden/>
-              </w:rPr>
-              <w:fldChar w:fldCharType="end"/>
-            </w:r>
-          </w:hyperlink>
-        </w:p>
-        <w:p>
-          <w:pPr>
-            <w:pStyle w:val="Inhopg3"/>
-            <w:tabs>
-              <w:tab w:val="right" w:leader="dot" w:pos="9060"/>
-            </w:tabs>
-            <w:rPr>
-              <w:rFonts w:eastAsiaTheme="minorEastAsia"/>
-              <w:noProof/>
-              <w:lang w:eastAsia="nl-NL"/>
-            </w:rPr>
-          </w:pPr>
-          <w:hyperlink w:anchor="_Toc515213300" w:history="1">
-            <w:r>
-              <w:rPr>
-                <w:rStyle w:val="Hyperlink"/>
-                <w:noProof/>
-              </w:rPr>
-              <w:t>7. Kan er een nieuwe klant worden gekoppeld aan een taak door een alleen een naam in te vullen?</w:t>
-            </w:r>
-            <w:r>
-              <w:rPr>
-                <w:noProof/>
-                <w:webHidden/>
-              </w:rPr>
-              <w:tab/>
-            </w:r>
-            <w:r>
-              <w:rPr>
-                <w:noProof/>
-                <w:webHidden/>
-              </w:rPr>
-              <w:fldChar w:fldCharType="begin"/>
-            </w:r>
-            <w:r>
-              <w:rPr>
-                <w:noProof/>
-                <w:webHidden/>
-              </w:rPr>
-              <w:instrText xml:space="preserve"> PAGEREF _Toc515213300 \h </w:instrText>
-            </w:r>
-            <w:r>
-              <w:rPr>
-                <w:noProof/>
-                <w:webHidden/>
-              </w:rPr>
-            </w:r>
-            <w:r>
-              <w:rPr>
-                <w:noProof/>
-                <w:webHidden/>
-              </w:rPr>
-              <w:fldChar w:fldCharType="separate"/>
-            </w:r>
-            <w:r>
-              <w:rPr>
-                <w:noProof/>
-                <w:webHidden/>
-              </w:rPr>
-              <w:t>3</w:t>
-            </w:r>
-            <w:r>
-              <w:rPr>
-                <w:noProof/>
-                <w:webHidden/>
-              </w:rPr>
-              <w:fldChar w:fldCharType="end"/>
-            </w:r>
-          </w:hyperlink>
-        </w:p>
-        <w:p>
-          <w:pPr>
-            <w:pStyle w:val="Inhopg3"/>
-            <w:tabs>
-              <w:tab w:val="right" w:leader="dot" w:pos="9060"/>
-            </w:tabs>
-            <w:rPr>
-              <w:rFonts w:eastAsiaTheme="minorEastAsia"/>
-              <w:noProof/>
-              <w:lang w:eastAsia="nl-NL"/>
-            </w:rPr>
-          </w:pPr>
-          <w:hyperlink w:anchor="_Toc515213301" w:history="1">
-            <w:r>
-              <w:rPr>
-                <w:rStyle w:val="Hyperlink"/>
-                <w:noProof/>
-              </w:rPr>
-              <w:t>8. Kunnen alle taken worden bekeken in een overzicht met een filter?</w:t>
-            </w:r>
-            <w:r>
-              <w:rPr>
-                <w:noProof/>
-                <w:webHidden/>
-              </w:rPr>
-              <w:tab/>
-            </w:r>
-            <w:r>
-              <w:rPr>
-                <w:noProof/>
-                <w:webHidden/>
-              </w:rPr>
-              <w:fldChar w:fldCharType="begin"/>
-            </w:r>
-            <w:r>
-              <w:rPr>
-                <w:noProof/>
-                <w:webHidden/>
-              </w:rPr>
-              <w:instrText xml:space="preserve"> PAGEREF _Toc515213301 \h </w:instrText>
-            </w:r>
-            <w:r>
-              <w:rPr>
-                <w:noProof/>
-                <w:webHidden/>
-              </w:rPr>
-            </w:r>
-            <w:r>
-              <w:rPr>
-                <w:noProof/>
-                <w:webHidden/>
-              </w:rPr>
-              <w:fldChar w:fldCharType="separate"/>
-            </w:r>
-            <w:r>
-              <w:rPr>
-                <w:noProof/>
-                <w:webHidden/>
-              </w:rPr>
-              <w:t>3</w:t>
-            </w:r>
-            <w:r>
-              <w:rPr>
-                <w:noProof/>
-                <w:webHidden/>
-              </w:rPr>
-              <w:fldChar w:fldCharType="end"/>
-            </w:r>
-          </w:hyperlink>
-        </w:p>
-        <w:p>
-          <w:pPr>
-            <w:pStyle w:val="Inhopg3"/>
-            <w:tabs>
-              <w:tab w:val="right" w:leader="dot" w:pos="9060"/>
-            </w:tabs>
-            <w:rPr>
-              <w:rFonts w:eastAsiaTheme="minorEastAsia"/>
-              <w:noProof/>
-              <w:lang w:eastAsia="nl-NL"/>
-            </w:rPr>
-          </w:pPr>
-          <w:hyperlink w:anchor="_Toc515213302" w:history="1">
-            <w:r>
-              <w:rPr>
-                <w:rStyle w:val="Hyperlink"/>
-                <w:noProof/>
-              </w:rPr>
-              <w:t>9. Kan een taak worden bewerkt?</w:t>
-            </w:r>
-            <w:r>
-              <w:rPr>
-                <w:noProof/>
-                <w:webHidden/>
-              </w:rPr>
-              <w:tab/>
-            </w:r>
-            <w:r>
-              <w:rPr>
-                <w:noProof/>
-                <w:webHidden/>
-              </w:rPr>
-              <w:fldChar w:fldCharType="begin"/>
-            </w:r>
-            <w:r>
-              <w:rPr>
-                <w:noProof/>
-                <w:webHidden/>
-              </w:rPr>
-              <w:instrText xml:space="preserve"> PAGEREF _Toc515213302 \h </w:instrText>
-            </w:r>
-            <w:r>
-              <w:rPr>
-                <w:noProof/>
-                <w:webHidden/>
-              </w:rPr>
-            </w:r>
-            <w:r>
-              <w:rPr>
-                <w:noProof/>
-                <w:webHidden/>
-              </w:rPr>
-              <w:fldChar w:fldCharType="separate"/>
-            </w:r>
-            <w:r>
-              <w:rPr>
-                <w:noProof/>
-                <w:webHidden/>
-              </w:rPr>
-              <w:t>3</w:t>
-            </w:r>
-            <w:r>
-              <w:rPr>
-                <w:noProof/>
-                <w:webHidden/>
-              </w:rPr>
-              <w:fldChar w:fldCharType="end"/>
-            </w:r>
-          </w:hyperlink>
-        </w:p>
-        <w:p>
-          <w:pPr>
-            <w:pStyle w:val="Inhopg3"/>
-            <w:tabs>
-              <w:tab w:val="right" w:leader="dot" w:pos="9060"/>
-            </w:tabs>
-            <w:rPr>
-              <w:rFonts w:eastAsiaTheme="minorEastAsia"/>
-              <w:noProof/>
-              <w:lang w:eastAsia="nl-NL"/>
-            </w:rPr>
-          </w:pPr>
-          <w:hyperlink w:anchor="_Toc515213303" w:history="1">
-            <w:r>
-              <w:rPr>
-                <w:rStyle w:val="Hyperlink"/>
-                <w:noProof/>
-              </w:rPr>
-              <w:t>10. Kunnen er klanten worden verwijderd van een taak tijdens het bewerken?</w:t>
-            </w:r>
-            <w:r>
-              <w:rPr>
-                <w:noProof/>
-                <w:webHidden/>
-              </w:rPr>
-              <w:tab/>
-            </w:r>
-            <w:r>
-              <w:rPr>
-                <w:noProof/>
-                <w:webHidden/>
-              </w:rPr>
-              <w:fldChar w:fldCharType="begin"/>
-            </w:r>
-            <w:r>
-              <w:rPr>
-                <w:noProof/>
-                <w:webHidden/>
-              </w:rPr>
-              <w:instrText xml:space="preserve"> PAGEREF _Toc515213303 \h </w:instrText>
-            </w:r>
-            <w:r>
-              <w:rPr>
-                <w:noProof/>
-                <w:webHidden/>
-              </w:rPr>
-            </w:r>
-            <w:r>
-              <w:rPr>
-                <w:noProof/>
-                <w:webHidden/>
-              </w:rPr>
-              <w:fldChar w:fldCharType="separate"/>
-            </w:r>
-            <w:r>
-              <w:rPr>
-                <w:noProof/>
-                <w:webHidden/>
-              </w:rPr>
-              <w:t>3</w:t>
-            </w:r>
-            <w:r>
-              <w:rPr>
-                <w:noProof/>
-                <w:webHidden/>
-              </w:rPr>
-              <w:fldChar w:fldCharType="end"/>
-            </w:r>
-          </w:hyperlink>
-        </w:p>
-        <w:p>
-          <w:pPr>
-            <w:pStyle w:val="Inhopg3"/>
-            <w:tabs>
-              <w:tab w:val="right" w:leader="dot" w:pos="9060"/>
-            </w:tabs>
-            <w:rPr>
-              <w:rFonts w:eastAsiaTheme="minorEastAsia"/>
-              <w:noProof/>
-              <w:lang w:eastAsia="nl-NL"/>
-            </w:rPr>
-          </w:pPr>
-          <w:hyperlink w:anchor="_Toc515213304" w:history="1">
-            <w:r>
-              <w:rPr>
-                <w:rStyle w:val="Hyperlink"/>
-                <w:noProof/>
-              </w:rPr>
-              <w:t>11. Kunnen er contactpersonen worden verwijderd van een taak tijdens het bewerken?</w:t>
-            </w:r>
-            <w:r>
-              <w:rPr>
-                <w:noProof/>
-                <w:webHidden/>
-              </w:rPr>
-              <w:tab/>
-            </w:r>
-            <w:r>
-              <w:rPr>
-                <w:noProof/>
-                <w:webHidden/>
-              </w:rPr>
-              <w:fldChar w:fldCharType="begin"/>
-            </w:r>
-            <w:r>
-              <w:rPr>
-                <w:noProof/>
-                <w:webHidden/>
-              </w:rPr>
-              <w:instrText xml:space="preserve"> PAGEREF _Toc515213304 \h </w:instrText>
-            </w:r>
-            <w:r>
-              <w:rPr>
-                <w:noProof/>
-                <w:webHidden/>
-              </w:rPr>
-            </w:r>
-            <w:r>
-              <w:rPr>
-                <w:noProof/>
-                <w:webHidden/>
-              </w:rPr>
-              <w:fldChar w:fldCharType="separate"/>
-            </w:r>
-            <w:r>
-              <w:rPr>
-                <w:noProof/>
-                <w:webHidden/>
-              </w:rPr>
-              <w:t>4</w:t>
-            </w:r>
-            <w:r>
-              <w:rPr>
-                <w:noProof/>
-                <w:webHidden/>
-              </w:rPr>
-              <w:fldChar w:fldCharType="end"/>
-            </w:r>
-          </w:hyperlink>
-        </w:p>
-        <w:p>
-          <w:pPr>
-            <w:pStyle w:val="Inhopg3"/>
-            <w:tabs>
-              <w:tab w:val="right" w:leader="dot" w:pos="9060"/>
-            </w:tabs>
-            <w:rPr>
-              <w:rFonts w:eastAsiaTheme="minorEastAsia"/>
-              <w:noProof/>
-              <w:lang w:eastAsia="nl-NL"/>
-            </w:rPr>
-          </w:pPr>
-          <w:hyperlink w:anchor="_Toc515213305" w:history="1">
-            <w:r>
-              <w:rPr>
-                <w:rStyle w:val="Hyperlink"/>
-                <w:noProof/>
-              </w:rPr>
-              <w:t>12. Kan er een klant worden geregistreerd?</w:t>
-            </w:r>
-            <w:r>
-              <w:rPr>
-                <w:noProof/>
-                <w:webHidden/>
-              </w:rPr>
-              <w:tab/>
-            </w:r>
-            <w:r>
-              <w:rPr>
-                <w:noProof/>
-                <w:webHidden/>
-              </w:rPr>
-              <w:fldChar w:fldCharType="begin"/>
-            </w:r>
-            <w:r>
-              <w:rPr>
-                <w:noProof/>
-                <w:webHidden/>
-              </w:rPr>
-              <w:instrText xml:space="preserve"> PAGEREF _Toc515213305 \h </w:instrText>
-            </w:r>
-            <w:r>
-              <w:rPr>
-                <w:noProof/>
-                <w:webHidden/>
-              </w:rPr>
-            </w:r>
-            <w:r>
-              <w:rPr>
-                <w:noProof/>
-                <w:webHidden/>
-              </w:rPr>
-              <w:fldChar w:fldCharType="separate"/>
-            </w:r>
-            <w:r>
-              <w:rPr>
-                <w:noProof/>
-                <w:webHidden/>
-              </w:rPr>
-              <w:t>4</w:t>
-            </w:r>
-            <w:r>
-              <w:rPr>
-                <w:noProof/>
-                <w:webHidden/>
-              </w:rPr>
-              <w:fldChar w:fldCharType="end"/>
-            </w:r>
-          </w:hyperlink>
-        </w:p>
-        <w:p>
-          <w:pPr>
-            <w:pStyle w:val="Inhopg3"/>
-            <w:tabs>
-              <w:tab w:val="right" w:leader="dot" w:pos="9060"/>
-            </w:tabs>
-            <w:rPr>
-              <w:rFonts w:eastAsiaTheme="minorEastAsia"/>
-              <w:noProof/>
-              <w:lang w:eastAsia="nl-NL"/>
-            </w:rPr>
-          </w:pPr>
-          <w:hyperlink w:anchor="_Toc515213306" w:history="1">
-            <w:r>
-              <w:rPr>
-                <w:rStyle w:val="Hyperlink"/>
-                <w:noProof/>
-              </w:rPr>
-              <w:t>13. Kunnen er contactpersonen worden gekoppeld aan een klant?</w:t>
-            </w:r>
-            <w:r>
-              <w:rPr>
-                <w:noProof/>
-                <w:webHidden/>
-              </w:rPr>
-              <w:tab/>
-            </w:r>
-            <w:r>
-              <w:rPr>
-                <w:noProof/>
-                <w:webHidden/>
-              </w:rPr>
-              <w:fldChar w:fldCharType="begin"/>
-            </w:r>
-            <w:r>
-              <w:rPr>
-                <w:noProof/>
-                <w:webHidden/>
-              </w:rPr>
-              <w:instrText xml:space="preserve"> PAGEREF _Toc515213306 \h </w:instrText>
-            </w:r>
-            <w:r>
-              <w:rPr>
-                <w:noProof/>
-                <w:webHidden/>
-              </w:rPr>
-            </w:r>
-            <w:r>
-              <w:rPr>
-                <w:noProof/>
-                <w:webHidden/>
-              </w:rPr>
-              <w:fldChar w:fldCharType="separate"/>
-            </w:r>
-            <w:r>
-              <w:rPr>
-                <w:noProof/>
-                <w:webHidden/>
-              </w:rPr>
-              <w:t>4</w:t>
-            </w:r>
-            <w:r>
-              <w:rPr>
-                <w:noProof/>
-                <w:webHidden/>
-              </w:rPr>
-              <w:fldChar w:fldCharType="end"/>
-            </w:r>
-          </w:hyperlink>
-        </w:p>
-        <w:p>
-          <w:pPr>
-            <w:pStyle w:val="Inhopg3"/>
-            <w:tabs>
-              <w:tab w:val="right" w:leader="dot" w:pos="9060"/>
-            </w:tabs>
-            <w:rPr>
-              <w:rFonts w:eastAsiaTheme="minorEastAsia"/>
-              <w:noProof/>
-              <w:lang w:eastAsia="nl-NL"/>
-            </w:rPr>
-          </w:pPr>
-          <w:hyperlink w:anchor="_Toc515213307" w:history="1">
-            <w:r>
-              <w:rPr>
-                <w:rStyle w:val="Hyperlink"/>
-                <w:noProof/>
-              </w:rPr>
-              <w:t>14. Kunnen alle klanten worden bekeken in een overzicht met een filter?</w:t>
-            </w:r>
-            <w:r>
-              <w:rPr>
-                <w:noProof/>
-                <w:webHidden/>
-              </w:rPr>
-              <w:tab/>
-            </w:r>
-            <w:r>
-              <w:rPr>
-                <w:noProof/>
-                <w:webHidden/>
-              </w:rPr>
-              <w:fldChar w:fldCharType="begin"/>
-            </w:r>
-            <w:r>
-              <w:rPr>
-                <w:noProof/>
-                <w:webHidden/>
-              </w:rPr>
-              <w:instrText xml:space="preserve"> PAGEREF _Toc515213307 \h </w:instrText>
-            </w:r>
-            <w:r>
-              <w:rPr>
-                <w:noProof/>
-                <w:webHidden/>
-              </w:rPr>
-            </w:r>
-            <w:r>
-              <w:rPr>
-                <w:noProof/>
-                <w:webHidden/>
-              </w:rPr>
-              <w:fldChar w:fldCharType="separate"/>
-            </w:r>
-            <w:r>
-              <w:rPr>
-                <w:noProof/>
-                <w:webHidden/>
-              </w:rPr>
-              <w:t>4</w:t>
-            </w:r>
-            <w:r>
-              <w:rPr>
-                <w:noProof/>
-                <w:webHidden/>
-              </w:rPr>
-              <w:fldChar w:fldCharType="end"/>
-            </w:r>
-          </w:hyperlink>
-        </w:p>
-        <w:p>
-          <w:pPr>
-            <w:pStyle w:val="Inhopg3"/>
-            <w:tabs>
-              <w:tab w:val="right" w:leader="dot" w:pos="9060"/>
-            </w:tabs>
-            <w:rPr>
-              <w:rFonts w:eastAsiaTheme="minorEastAsia"/>
-              <w:noProof/>
-              <w:lang w:eastAsia="nl-NL"/>
-            </w:rPr>
-          </w:pPr>
-          <w:hyperlink w:anchor="_Toc515213308" w:history="1">
-            <w:r>
-              <w:rPr>
-                <w:rStyle w:val="Hyperlink"/>
-                <w:noProof/>
-              </w:rPr>
-              <w:t>15. Kan een klant worden bewerkt?</w:t>
-            </w:r>
-            <w:r>
-              <w:rPr>
-                <w:noProof/>
-                <w:webHidden/>
-              </w:rPr>
-              <w:tab/>
-            </w:r>
-            <w:r>
-              <w:rPr>
-                <w:noProof/>
-                <w:webHidden/>
-              </w:rPr>
-              <w:fldChar w:fldCharType="begin"/>
-            </w:r>
-            <w:r>
-              <w:rPr>
-                <w:noProof/>
-                <w:webHidden/>
-              </w:rPr>
-              <w:instrText xml:space="preserve"> PAGEREF _Toc515213308 \h </w:instrText>
-            </w:r>
-            <w:r>
-              <w:rPr>
-                <w:noProof/>
-                <w:webHidden/>
-              </w:rPr>
-            </w:r>
-            <w:r>
-              <w:rPr>
-                <w:noProof/>
-                <w:webHidden/>
-              </w:rPr>
-              <w:fldChar w:fldCharType="separate"/>
-            </w:r>
-            <w:r>
-              <w:rPr>
-                <w:noProof/>
-                <w:webHidden/>
-              </w:rPr>
-              <w:t>4</w:t>
-            </w:r>
-            <w:r>
-              <w:rPr>
-                <w:noProof/>
-                <w:webHidden/>
-              </w:rPr>
-              <w:fldChar w:fldCharType="end"/>
-            </w:r>
-          </w:hyperlink>
-        </w:p>
-        <w:p>
-          <w:pPr>
-            <w:pStyle w:val="Inhopg3"/>
-            <w:tabs>
-              <w:tab w:val="right" w:leader="dot" w:pos="9060"/>
-            </w:tabs>
-            <w:rPr>
-              <w:rFonts w:eastAsiaTheme="minorEastAsia"/>
-              <w:noProof/>
-              <w:lang w:eastAsia="nl-NL"/>
-            </w:rPr>
-          </w:pPr>
-          <w:hyperlink w:anchor="_Toc515213309" w:history="1">
-            <w:r>
-              <w:rPr>
-                <w:rStyle w:val="Hyperlink"/>
-                <w:noProof/>
-              </w:rPr>
-              <w:t>16. Kunnen er contactpersonen worden verwijderd van een klant tijdens het bewerken?</w:t>
-            </w:r>
-            <w:r>
-              <w:rPr>
-                <w:noProof/>
-                <w:webHidden/>
-              </w:rPr>
-              <w:tab/>
-            </w:r>
-            <w:r>
-              <w:rPr>
-                <w:noProof/>
-                <w:webHidden/>
-              </w:rPr>
-              <w:fldChar w:fldCharType="begin"/>
-            </w:r>
-            <w:r>
-              <w:rPr>
-                <w:noProof/>
-                <w:webHidden/>
-              </w:rPr>
-              <w:instrText xml:space="preserve"> PAGEREF _Toc515213309 \h </w:instrText>
-            </w:r>
-            <w:r>
-              <w:rPr>
-                <w:noProof/>
-                <w:webHidden/>
-              </w:rPr>
-            </w:r>
-            <w:r>
-              <w:rPr>
-                <w:noProof/>
-                <w:webHidden/>
-              </w:rPr>
-              <w:fldChar w:fldCharType="separate"/>
-            </w:r>
-            <w:r>
-              <w:rPr>
-                <w:noProof/>
-                <w:webHidden/>
-              </w:rPr>
-              <w:t>4</w:t>
-            </w:r>
-            <w:r>
-              <w:rPr>
-                <w:noProof/>
-                <w:webHidden/>
-              </w:rPr>
-              <w:fldChar w:fldCharType="end"/>
-            </w:r>
-          </w:hyperlink>
-        </w:p>
-        <w:p>
-          <w:pPr>
-            <w:pStyle w:val="Inhopg3"/>
-            <w:tabs>
-              <w:tab w:val="right" w:leader="dot" w:pos="9060"/>
-            </w:tabs>
-            <w:rPr>
-              <w:rFonts w:eastAsiaTheme="minorEastAsia"/>
-              <w:noProof/>
-              <w:lang w:eastAsia="nl-NL"/>
-            </w:rPr>
-          </w:pPr>
-          <w:hyperlink w:anchor="_Toc515213310" w:history="1">
-            <w:r>
-              <w:rPr>
-                <w:rStyle w:val="Hyperlink"/>
-                <w:noProof/>
-              </w:rPr>
-              <w:t>17. Kan er een partner worden geregistreerd?</w:t>
-            </w:r>
-            <w:r>
-              <w:rPr>
-                <w:noProof/>
-                <w:webHidden/>
-              </w:rPr>
-              <w:tab/>
-            </w:r>
-            <w:r>
-              <w:rPr>
-                <w:noProof/>
-                <w:webHidden/>
-              </w:rPr>
-              <w:fldChar w:fldCharType="begin"/>
-            </w:r>
-            <w:r>
-              <w:rPr>
-                <w:noProof/>
-                <w:webHidden/>
-              </w:rPr>
-              <w:instrText xml:space="preserve"> PAGEREF _Toc515213310 \h </w:instrText>
-            </w:r>
-            <w:r>
-              <w:rPr>
-                <w:noProof/>
-                <w:webHidden/>
-              </w:rPr>
-            </w:r>
-            <w:r>
-              <w:rPr>
-                <w:noProof/>
-                <w:webHidden/>
-              </w:rPr>
-              <w:fldChar w:fldCharType="separate"/>
-            </w:r>
-            <w:r>
-              <w:rPr>
-                <w:noProof/>
-                <w:webHidden/>
-              </w:rPr>
-              <w:t>5</w:t>
-            </w:r>
-            <w:r>
-              <w:rPr>
-                <w:noProof/>
-                <w:webHidden/>
-              </w:rPr>
-              <w:fldChar w:fldCharType="end"/>
-            </w:r>
-          </w:hyperlink>
-        </w:p>
-        <w:p>
-          <w:pPr>
-            <w:pStyle w:val="Inhopg3"/>
-            <w:tabs>
-              <w:tab w:val="right" w:leader="dot" w:pos="9060"/>
-            </w:tabs>
-            <w:rPr>
-              <w:rFonts w:eastAsiaTheme="minorEastAsia"/>
-              <w:noProof/>
-              <w:lang w:eastAsia="nl-NL"/>
-            </w:rPr>
-          </w:pPr>
-          <w:hyperlink w:anchor="_Toc515213311" w:history="1">
-            <w:r>
-              <w:rPr>
-                <w:rStyle w:val="Hyperlink"/>
-                <w:noProof/>
-              </w:rPr>
-              <w:t>18. Kunnen er contactpersonen worden gekoppeld aan een partner?</w:t>
-            </w:r>
-            <w:r>
-              <w:rPr>
-                <w:noProof/>
-                <w:webHidden/>
-              </w:rPr>
-              <w:tab/>
-            </w:r>
-            <w:r>
-              <w:rPr>
-                <w:noProof/>
-                <w:webHidden/>
-              </w:rPr>
-              <w:fldChar w:fldCharType="begin"/>
-            </w:r>
-            <w:r>
-              <w:rPr>
-                <w:noProof/>
-                <w:webHidden/>
-              </w:rPr>
-              <w:instrText xml:space="preserve"> PAGEREF _Toc515213311 \h </w:instrText>
-            </w:r>
-            <w:r>
-              <w:rPr>
-                <w:noProof/>
-                <w:webHidden/>
-              </w:rPr>
-            </w:r>
-            <w:r>
-              <w:rPr>
-                <w:noProof/>
-                <w:webHidden/>
-              </w:rPr>
-              <w:fldChar w:fldCharType="separate"/>
-            </w:r>
-            <w:r>
-              <w:rPr>
-                <w:noProof/>
-                <w:webHidden/>
-              </w:rPr>
-              <w:t>5</w:t>
-            </w:r>
-            <w:r>
-              <w:rPr>
-                <w:noProof/>
-                <w:webHidden/>
-              </w:rPr>
-              <w:fldChar w:fldCharType="end"/>
-            </w:r>
-          </w:hyperlink>
-        </w:p>
-        <w:p>
-          <w:pPr>
-            <w:pStyle w:val="Inhopg3"/>
-            <w:tabs>
-              <w:tab w:val="right" w:leader="dot" w:pos="9060"/>
-            </w:tabs>
-            <w:rPr>
-              <w:rFonts w:eastAsiaTheme="minorEastAsia"/>
-              <w:noProof/>
-              <w:lang w:eastAsia="nl-NL"/>
-            </w:rPr>
-          </w:pPr>
-          <w:hyperlink w:anchor="_Toc515213312" w:history="1">
-            <w:r>
-              <w:rPr>
-                <w:rStyle w:val="Hyperlink"/>
-                <w:noProof/>
-              </w:rPr>
-              <w:t>19. Kunnen alle partners worden bekeken in een overzicht met een filter?</w:t>
-            </w:r>
-            <w:r>
-              <w:rPr>
-                <w:noProof/>
-                <w:webHidden/>
-              </w:rPr>
-              <w:tab/>
-            </w:r>
-            <w:r>
-              <w:rPr>
-                <w:noProof/>
-                <w:webHidden/>
-              </w:rPr>
-              <w:fldChar w:fldCharType="begin"/>
-            </w:r>
-            <w:r>
-              <w:rPr>
-                <w:noProof/>
-                <w:webHidden/>
-              </w:rPr>
-              <w:instrText xml:space="preserve"> PAGEREF _Toc515213312 \h </w:instrText>
-            </w:r>
-            <w:r>
-              <w:rPr>
-                <w:noProof/>
-                <w:webHidden/>
-              </w:rPr>
-            </w:r>
-            <w:r>
-              <w:rPr>
-                <w:noProof/>
-                <w:webHidden/>
-              </w:rPr>
-              <w:fldChar w:fldCharType="separate"/>
-            </w:r>
-            <w:r>
-              <w:rPr>
-                <w:noProof/>
-                <w:webHidden/>
-              </w:rPr>
-              <w:t>5</w:t>
-            </w:r>
-            <w:r>
-              <w:rPr>
-                <w:noProof/>
-                <w:webHidden/>
-              </w:rPr>
-              <w:fldChar w:fldCharType="end"/>
-            </w:r>
-          </w:hyperlink>
-        </w:p>
-        <w:p>
-          <w:pPr>
-            <w:pStyle w:val="Inhopg3"/>
-            <w:tabs>
-              <w:tab w:val="right" w:leader="dot" w:pos="9060"/>
-            </w:tabs>
-            <w:rPr>
-              <w:rFonts w:eastAsiaTheme="minorEastAsia"/>
-              <w:noProof/>
-              <w:lang w:eastAsia="nl-NL"/>
-            </w:rPr>
-          </w:pPr>
-          <w:hyperlink w:anchor="_Toc515213313" w:history="1">
-            <w:r>
-              <w:rPr>
-                <w:rStyle w:val="Hyperlink"/>
-                <w:noProof/>
-              </w:rPr>
-              <w:t>20. Kan een partner worden bewerkt?</w:t>
-            </w:r>
-            <w:r>
-              <w:rPr>
-                <w:noProof/>
-                <w:webHidden/>
-              </w:rPr>
-              <w:tab/>
-            </w:r>
-            <w:r>
-              <w:rPr>
-                <w:noProof/>
-                <w:webHidden/>
-              </w:rPr>
-              <w:fldChar w:fldCharType="begin"/>
-            </w:r>
-            <w:r>
-              <w:rPr>
-                <w:noProof/>
-                <w:webHidden/>
-              </w:rPr>
-              <w:instrText xml:space="preserve"> PAGEREF _Toc515213313 \h </w:instrText>
-            </w:r>
-            <w:r>
-              <w:rPr>
-                <w:noProof/>
-                <w:webHidden/>
-              </w:rPr>
-            </w:r>
-            <w:r>
-              <w:rPr>
-                <w:noProof/>
-                <w:webHidden/>
-              </w:rPr>
-              <w:fldChar w:fldCharType="separate"/>
-            </w:r>
-            <w:r>
-              <w:rPr>
-                <w:noProof/>
-                <w:webHidden/>
-              </w:rPr>
-              <w:t>5</w:t>
-            </w:r>
-            <w:r>
-              <w:rPr>
-                <w:noProof/>
-                <w:webHidden/>
-              </w:rPr>
-              <w:fldChar w:fldCharType="end"/>
-            </w:r>
-          </w:hyperlink>
-        </w:p>
-        <w:p>
-          <w:pPr>
-            <w:pStyle w:val="Inhopg3"/>
-            <w:tabs>
-              <w:tab w:val="right" w:leader="dot" w:pos="9060"/>
-            </w:tabs>
-            <w:rPr>
-              <w:rFonts w:eastAsiaTheme="minorEastAsia"/>
-              <w:noProof/>
-              <w:lang w:eastAsia="nl-NL"/>
-            </w:rPr>
-          </w:pPr>
-          <w:hyperlink w:anchor="_Toc515213314" w:history="1">
-            <w:r>
-              <w:rPr>
-                <w:rStyle w:val="Hyperlink"/>
-                <w:noProof/>
-              </w:rPr>
-              <w:t>21. Kunnen er contactpersonen worden verwijderd van een partner tijdens het bewerken?</w:t>
-            </w:r>
-            <w:r>
-              <w:rPr>
-                <w:noProof/>
-                <w:webHidden/>
-              </w:rPr>
-              <w:tab/>
-            </w:r>
-            <w:r>
-              <w:rPr>
-                <w:noProof/>
-                <w:webHidden/>
-              </w:rPr>
-              <w:fldChar w:fldCharType="begin"/>
-            </w:r>
-            <w:r>
-              <w:rPr>
-                <w:noProof/>
-                <w:webHidden/>
-              </w:rPr>
-              <w:instrText xml:space="preserve"> PAGEREF _Toc515213314 \h </w:instrText>
-            </w:r>
-            <w:r>
-              <w:rPr>
-                <w:noProof/>
-                <w:webHidden/>
-              </w:rPr>
-            </w:r>
-            <w:r>
-              <w:rPr>
-                <w:noProof/>
-                <w:webHidden/>
-              </w:rPr>
-              <w:fldChar w:fldCharType="separate"/>
-            </w:r>
-            <w:r>
-              <w:rPr>
-                <w:noProof/>
-                <w:webHidden/>
-              </w:rPr>
-              <w:t>5</w:t>
-            </w:r>
-            <w:r>
-              <w:rPr>
-                <w:noProof/>
-                <w:webHidden/>
-              </w:rPr>
-              <w:fldChar w:fldCharType="end"/>
-            </w:r>
-          </w:hyperlink>
-        </w:p>
-        <w:p>
-          <w:pPr>
-            <w:pStyle w:val="Inhopg3"/>
-            <w:tabs>
-              <w:tab w:val="right" w:leader="dot" w:pos="9060"/>
-            </w:tabs>
-            <w:rPr>
-              <w:rFonts w:eastAsiaTheme="minorEastAsia"/>
-              <w:noProof/>
-              <w:lang w:eastAsia="nl-NL"/>
-            </w:rPr>
-          </w:pPr>
-          <w:hyperlink w:anchor="_Toc515213315" w:history="1">
-            <w:r>
-              <w:rPr>
-                <w:rStyle w:val="Hyperlink"/>
-                <w:noProof/>
-              </w:rPr>
-              <w:t>22. Kan een bestaande klant worden omgezet naar een partner?</w:t>
-            </w:r>
-            <w:r>
-              <w:rPr>
-                <w:noProof/>
-                <w:webHidden/>
-              </w:rPr>
-              <w:tab/>
-            </w:r>
-            <w:r>
-              <w:rPr>
-                <w:noProof/>
-                <w:webHidden/>
-              </w:rPr>
-              <w:fldChar w:fldCharType="begin"/>
-            </w:r>
-            <w:r>
-              <w:rPr>
-                <w:noProof/>
-                <w:webHidden/>
-              </w:rPr>
-              <w:instrText xml:space="preserve"> PAGEREF _Toc515213315 \h </w:instrText>
-            </w:r>
-            <w:r>
-              <w:rPr>
-                <w:noProof/>
-                <w:webHidden/>
-              </w:rPr>
-            </w:r>
-            <w:r>
-              <w:rPr>
-                <w:noProof/>
-                <w:webHidden/>
-              </w:rPr>
-              <w:fldChar w:fldCharType="separate"/>
-            </w:r>
-            <w:r>
-              <w:rPr>
-                <w:noProof/>
-                <w:webHidden/>
-              </w:rPr>
-              <w:t>5</w:t>
-            </w:r>
-            <w:r>
-              <w:rPr>
-                <w:noProof/>
-                <w:webHidden/>
-              </w:rPr>
-              <w:fldChar w:fldCharType="end"/>
-            </w:r>
-          </w:hyperlink>
-        </w:p>
-        <w:p>
-          <w:pPr>
-            <w:pStyle w:val="Inhopg3"/>
-            <w:tabs>
-              <w:tab w:val="right" w:leader="dot" w:pos="9060"/>
-            </w:tabs>
-            <w:rPr>
-              <w:rFonts w:eastAsiaTheme="minorEastAsia"/>
-              <w:noProof/>
-              <w:lang w:eastAsia="nl-NL"/>
-            </w:rPr>
-          </w:pPr>
-          <w:hyperlink w:anchor="_Toc515213316" w:history="1">
-            <w:r>
-              <w:rPr>
-                <w:rStyle w:val="Hyperlink"/>
-                <w:noProof/>
-              </w:rPr>
-              <w:t>23. Kan een rapportage worden opgezet worden opgezet?</w:t>
-            </w:r>
-            <w:r>
-              <w:rPr>
-                <w:noProof/>
-                <w:webHidden/>
-              </w:rPr>
-              <w:tab/>
-            </w:r>
-            <w:r>
-              <w:rPr>
-                <w:noProof/>
-                <w:webHidden/>
-              </w:rPr>
-              <w:fldChar w:fldCharType="begin"/>
-            </w:r>
-            <w:r>
-              <w:rPr>
-                <w:noProof/>
-                <w:webHidden/>
-              </w:rPr>
-              <w:instrText xml:space="preserve"> PAGEREF _Toc515213316 \h </w:instrText>
-            </w:r>
-            <w:r>
-              <w:rPr>
-                <w:noProof/>
-                <w:webHidden/>
-              </w:rPr>
-            </w:r>
-            <w:r>
-              <w:rPr>
-                <w:noProof/>
-                <w:webHidden/>
-              </w:rPr>
-              <w:fldChar w:fldCharType="separate"/>
-            </w:r>
-            <w:r>
-              <w:rPr>
-                <w:noProof/>
-                <w:webHidden/>
-              </w:rPr>
-              <w:t>6</w:t>
-            </w:r>
-            <w:r>
-              <w:rPr>
-                <w:noProof/>
-                <w:webHidden/>
-              </w:rPr>
-              <w:fldChar w:fldCharType="end"/>
-            </w:r>
-          </w:hyperlink>
-        </w:p>
-        <w:p>
-          <w:pPr>
-            <w:pStyle w:val="Inhopg3"/>
-            <w:tabs>
-              <w:tab w:val="right" w:leader="dot" w:pos="9060"/>
-            </w:tabs>
-            <w:rPr>
-              <w:rFonts w:eastAsiaTheme="minorEastAsia"/>
-              <w:noProof/>
-              <w:lang w:eastAsia="nl-NL"/>
-            </w:rPr>
-          </w:pPr>
-          <w:hyperlink w:anchor="_Toc515213317" w:history="1">
-            <w:r>
-              <w:rPr>
-                <w:rStyle w:val="Hyperlink"/>
-                <w:noProof/>
-              </w:rPr>
-              <w:t>24. Kunnen alle rapportages worden bekeken met een filter?</w:t>
-            </w:r>
-            <w:r>
-              <w:rPr>
-                <w:noProof/>
-                <w:webHidden/>
-              </w:rPr>
-              <w:tab/>
-            </w:r>
-            <w:r>
-              <w:rPr>
-                <w:noProof/>
-                <w:webHidden/>
-              </w:rPr>
-              <w:fldChar w:fldCharType="begin"/>
-            </w:r>
-            <w:r>
-              <w:rPr>
-                <w:noProof/>
-                <w:webHidden/>
-              </w:rPr>
-              <w:instrText xml:space="preserve"> PAGEREF _Toc515213317 \h </w:instrText>
-            </w:r>
-            <w:r>
-              <w:rPr>
-                <w:noProof/>
-                <w:webHidden/>
-              </w:rPr>
-            </w:r>
-            <w:r>
-              <w:rPr>
-                <w:noProof/>
-                <w:webHidden/>
-              </w:rPr>
-              <w:fldChar w:fldCharType="separate"/>
-            </w:r>
-            <w:r>
-              <w:rPr>
-                <w:noProof/>
-                <w:webHidden/>
-              </w:rPr>
-              <w:t>6</w:t>
+              <w:t>11</w:t>
             </w:r>
             <w:r>
               <w:rPr>
@@ -2182,13 +989,13 @@
               <w:lang w:eastAsia="nl-NL"/>
             </w:rPr>
           </w:pPr>
-          <w:hyperlink w:anchor="_Toc515213318" w:history="1">
+          <w:hyperlink w:anchor="_Toc515361919" w:history="1">
             <w:r>
               <w:rPr>
                 <w:rStyle w:val="Hyperlink"/>
                 <w:noProof/>
               </w:rPr>
-              <w:t>Handtekeningen en extra informatie</w:t>
+              <w:t>Handtekeningen</w:t>
             </w:r>
             <w:r>
               <w:rPr>
@@ -2209,7 +1016,7 @@
                 <w:noProof/>
                 <w:webHidden/>
               </w:rPr>
-              <w:instrText xml:space="preserve"> PAGEREF _Toc515213318 \h </w:instrText>
+              <w:instrText xml:space="preserve"> PAGEREF _Toc515361919 \h </w:instrText>
             </w:r>
             <w:r>
               <w:rPr>
@@ -2229,7 +1036,7 @@
                 <w:noProof/>
                 <w:webHidden/>
               </w:rPr>
-              <w:t>6</w:t>
+              <w:t>11</w:t>
             </w:r>
             <w:r>
               <w:rPr>
@@ -2262,11 +1069,26 @@
     <w:p/>
     <w:p/>
     <w:p/>
+    <w:p/>
+    <w:p/>
+    <w:p/>
+    <w:p/>
+    <w:p/>
+    <w:p/>
+    <w:p/>
+    <w:p/>
+    <w:p/>
+    <w:p/>
+    <w:p/>
+    <w:p/>
+    <w:p/>
+    <w:p/>
+    <w:p/>
     <w:p>
       <w:pPr>
         <w:pStyle w:val="Kop1"/>
       </w:pPr>
-      <w:bookmarkStart w:id="0" w:name="_Toc515213291"/>
+      <w:bookmarkStart w:id="0" w:name="_Toc515361909"/>
       <w:r>
         <w:lastRenderedPageBreak/>
         <w:t>Inleiding</w:t>
@@ -2288,13 +1110,21 @@
       <w:pPr>
         <w:pStyle w:val="Kop1"/>
       </w:pPr>
+      <w:bookmarkStart w:id="1" w:name="_Toc515361910"/>
       <w:r>
         <w:t>Technische Implementatieplan</w:t>
       </w:r>
-    </w:p>
-    <w:p>
-      <w:r>
-        <w:t xml:space="preserve">De applicatie is afgewerkt en moet worden geïmplementeerd in de productieomgeving. Deze productie omgeving bestaat uit een Microsoft Server met daarop IIS en een SQL Server en SQL Management Studio </w:t>
+      <w:bookmarkEnd w:id="1"/>
+    </w:p>
+    <w:p>
+      <w:r>
+        <w:t xml:space="preserve">De applicatie is afgewerkt en moet worden geïmplementeerd in de productieomgeving. Deze productie omgeving bestaat uit een Microsoft Server met daarop IIS en een SQL Server en SQL </w:t>
+      </w:r>
+      <w:r>
+        <w:t xml:space="preserve">Server </w:t>
+      </w:r>
+      <w:r>
+        <w:t xml:space="preserve">Management Studio </w:t>
       </w:r>
       <w:r>
         <w:t>geïnstalleerd</w:t>
@@ -2303,15 +1133,25 @@
         <w:t>. Het technisch implementatie plan wordt hieronder in twee fases beschreven. Het opzetten van de database op de SQL Server en het opzetten van de Website op IIS.</w:t>
       </w:r>
       <w:r>
-        <w:t xml:space="preserve"> Deze handelingen worden door de opdrachtgever (Michel </w:t>
-      </w:r>
-      <w:proofErr w:type="spellStart"/>
-      <w:r>
-        <w:t>Cosman</w:t>
-      </w:r>
-      <w:proofErr w:type="spellEnd"/>
-      <w:r>
-        <w:t xml:space="preserve">) uitgevoerd met verband tot toegang van de productie omgeving. Met dit stappenplan zal worden uitgelegd hoe </w:t>
+        <w:t xml:space="preserve"> Deze handelingen worden door de opdrachtgever (Michel Cosman) uitgevoerd </w:t>
+      </w:r>
+      <w:r>
+        <w:t>in</w:t>
+      </w:r>
+      <w:r>
+        <w:t xml:space="preserve"> verband </w:t>
+      </w:r>
+      <w:r>
+        <w:t>met</w:t>
+      </w:r>
+      <w:r>
+        <w:t xml:space="preserve"> toegang van de productie omgeving.</w:t>
+      </w:r>
+      <w:r>
+        <w:t xml:space="preserve"> Alle handelingen die moeten worden lokaal moeten worden uitgevoerd zoals het leveren van de database en de website aan de opdrachtgever wordt gedaan door de projectuitvoerder (Kenley Strik).</w:t>
+      </w:r>
+      <w:r>
+        <w:t xml:space="preserve"> Met dit stappenplan zal worden uitgelegd hoe </w:t>
       </w:r>
       <w:r>
         <w:t>deze handelingen worden uitgevoerd.</w:t>
@@ -2321,9 +1161,11 @@
       <w:pPr>
         <w:pStyle w:val="Kop2"/>
       </w:pPr>
+      <w:bookmarkStart w:id="2" w:name="_Toc515361911"/>
       <w:r>
         <w:t>Opzetten database:</w:t>
       </w:r>
+      <w:bookmarkEnd w:id="2"/>
     </w:p>
     <w:p>
       <w:pPr>
@@ -2340,26 +1182,28 @@
     </w:p>
     <w:p>
       <w:r>
-        <w:t>In de productieomgeving draait momenteel al een SQL Server en heeft SQL Management studio geïnstalleerd. Bij deze stap zal de lokaal opgebouwde database worden losgemaakt van SQL Management Studio zodat het MDF bestand kan worden gekopieerd en kan worden gebruikt voor de online database.</w:t>
-      </w:r>
-      <w:r>
-        <w:t xml:space="preserve"> Dit wordt gedaan door in SQL Management Studio met de rechtermuisknop te klikken op de ‘TTR-MDCS’ database. Te klikken op ‘</w:t>
-      </w:r>
-      <w:proofErr w:type="spellStart"/>
-      <w:r>
-        <w:t>Tasks</w:t>
-      </w:r>
-      <w:proofErr w:type="spellEnd"/>
-      <w:r>
-        <w:t>’ en vervolgens op ‘</w:t>
-      </w:r>
-      <w:proofErr w:type="spellStart"/>
-      <w:r>
-        <w:t>Detach</w:t>
-      </w:r>
-      <w:proofErr w:type="spellEnd"/>
-      <w:r>
-        <w:t>’</w:t>
+        <w:t>In de productieomgeving draait momenteel al een SQL Server en heeft SQL</w:t>
+      </w:r>
+      <w:r>
+        <w:t xml:space="preserve"> Server</w:t>
+      </w:r>
+      <w:r>
+        <w:t xml:space="preserve"> Management studio geïnstalleerd. Bij deze stap zal de lokaal opgebouwde database worden losgemaakt van SQL </w:t>
+      </w:r>
+      <w:r>
+        <w:t xml:space="preserve">Server </w:t>
+      </w:r>
+      <w:r>
+        <w:t>Management Studio zodat het MDF bestand kan worden gekopieerd en kan worden gebruikt voor de online database.</w:t>
+      </w:r>
+      <w:r>
+        <w:t xml:space="preserve"> Dit wordt gedaan door in SQL</w:t>
+      </w:r>
+      <w:r>
+        <w:t xml:space="preserve"> Server</w:t>
+      </w:r>
+      <w:r>
+        <w:t xml:space="preserve"> Management Studio met de rechtermuisknop te klikken op de ‘TTR-MDCS’ database. Te klikken op ‘Tasks’ en vervolgens op ‘Detach’</w:t>
       </w:r>
     </w:p>
     <w:p>
@@ -2373,11 +1217,12 @@
       <w:r>
         <w:rPr>
           <w:noProof/>
+          <w:lang w:eastAsia="nl-NL"/>
         </w:rPr>
         <w:drawing>
           <wp:inline distT="0" distB="0" distL="0" distR="0" wp14:anchorId="5AD83908" wp14:editId="3EE24AC0">
-            <wp:extent cx="2748184" cy="3983806"/>
-            <wp:effectExtent l="0" t="0" r="0" b="0"/>
+            <wp:extent cx="2372029" cy="3438525"/>
+            <wp:effectExtent l="0" t="0" r="9525" b="0"/>
             <wp:docPr id="2" name="Afbeelding 2"/>
             <wp:cNvGraphicFramePr>
               <a:graphicFrameLocks xmlns:a="http://schemas.openxmlformats.org/drawingml/2006/main" noChangeAspect="1"/>
@@ -2390,7 +1235,7 @@
                     <pic:cNvPicPr/>
                   </pic:nvPicPr>
                   <pic:blipFill>
-                    <a:blip r:embed="rId8"/>
+                    <a:blip r:embed="rId9"/>
                     <a:stretch>
                       <a:fillRect/>
                     </a:stretch>
@@ -2398,7 +1243,7 @@
                   <pic:spPr>
                     <a:xfrm>
                       <a:off x="0" y="0"/>
-                      <a:ext cx="2778631" cy="4027942"/>
+                      <a:ext cx="2483650" cy="3600333"/>
                     </a:xfrm>
                     <a:prstGeom prst="rect">
                       <a:avLst/>
@@ -2413,6 +1258,8 @@
       <w:r>
         <w:br/>
       </w:r>
+      <w:bookmarkStart w:id="3" w:name="_GoBack"/>
+      <w:bookmarkEnd w:id="3"/>
       <w:r>
         <w:rPr>
           <w:i/>
@@ -2431,8 +1278,27 @@
       </w:r>
     </w:p>
     <w:p>
-      <w:r>
+      <w:pPr>
+        <w:rPr>
+          <w:u w:val="single"/>
+        </w:rPr>
+      </w:pPr>
+      <w:r>
+        <w:rPr>
+          <w:u w:val="single"/>
+        </w:rPr>
         <w:lastRenderedPageBreak/>
+        <w:t>Stap 2</w:t>
+      </w:r>
+      <w:r>
+        <w:rPr>
+          <w:u w:val="single"/>
+        </w:rPr>
+        <w:t>:</w:t>
+      </w:r>
+    </w:p>
+    <w:p>
+      <w:r>
         <w:t>Hierna wordt er een nieuw scherm getoond en moet de check box ‘Drop’ worden aangevinkt en vervolgens op ‘OK’ worden geklikt.</w:t>
       </w:r>
     </w:p>
@@ -2450,6 +1316,7 @@
           <w:noProof/>
           <w:sz w:val="20"/>
           <w:szCs w:val="20"/>
+          <w:lang w:eastAsia="nl-NL"/>
         </w:rPr>
         <w:drawing>
           <wp:inline distT="0" distB="0" distL="0" distR="0">
@@ -2469,7 +1336,7 @@
                     </pic:cNvPicPr>
                   </pic:nvPicPr>
                   <pic:blipFill>
-                    <a:blip r:embed="rId9">
+                    <a:blip r:embed="rId10">
                       <a:extLst>
                         <a:ext uri="{28A0092B-C50C-407E-A947-70E740481C1C}">
                           <a14:useLocalDpi xmlns:a14="http://schemas.microsoft.com/office/drawing/2010/main" val="0"/>
@@ -2500,38 +1367,21 @@
           </wp:inline>
         </w:drawing>
       </w:r>
-    </w:p>
-    <w:p>
-      <w:pPr>
+      <w:r>
+        <w:rPr>
+          <w:i/>
+          <w:sz w:val="20"/>
+          <w:szCs w:val="20"/>
+        </w:rPr>
+        <w:br/>
+      </w:r>
+      <w:r>
         <w:rPr>
           <w:i/>
           <w:sz w:val="16"/>
           <w:szCs w:val="16"/>
         </w:rPr>
-      </w:pPr>
-      <w:r>
-        <w:rPr>
-          <w:i/>
-          <w:sz w:val="16"/>
-          <w:szCs w:val="16"/>
-        </w:rPr>
-        <w:t>Losmaken van database(</w:t>
-      </w:r>
-      <w:r>
-        <w:rPr>
-          <w:i/>
-          <w:sz w:val="16"/>
-          <w:szCs w:val="16"/>
-        </w:rPr>
-        <w:t>2</w:t>
-      </w:r>
-      <w:r>
-        <w:rPr>
-          <w:i/>
-          <w:sz w:val="16"/>
-          <w:szCs w:val="16"/>
-        </w:rPr>
-        <w:t>)</w:t>
+        <w:t>Losmaken van database(2)</w:t>
       </w:r>
     </w:p>
     <w:p>
@@ -2550,7 +1400,7 @@
         <w:rPr>
           <w:u w:val="single"/>
         </w:rPr>
-        <w:t>2</w:t>
+        <w:t>3</w:t>
       </w:r>
       <w:r>
         <w:rPr>
@@ -2561,13 +1411,19 @@
     </w:p>
     <w:p>
       <w:r>
-        <w:t xml:space="preserve">Wanneer deze database is losgemaakt van SQL Management Studio kan de MDF en LDF bestanden worden gevonden onder: </w:t>
+        <w:t>Wanneer deze database is losgemaakt van SQL</w:t>
+      </w:r>
+      <w:r>
+        <w:t xml:space="preserve"> Server</w:t>
+      </w:r>
+      <w:r>
+        <w:t xml:space="preserve"> Management Studio kan de MDF en LDF bestanden worden gevonden onder: </w:t>
       </w:r>
       <w:r>
         <w:rPr>
           <w:color w:val="5B9BD5" w:themeColor="accent1"/>
-          <w:sz w:val="20"/>
-          <w:szCs w:val="20"/>
+          <w:sz w:val="18"/>
+          <w:szCs w:val="18"/>
           <w:u w:val="single"/>
         </w:rPr>
         <w:t>C:\Program Files\Microsoft SQL Server\MSSQL14.SQLEXPRESS\MSSQL\DATA</w:t>
@@ -2586,6 +1442,7 @@
       <w:r>
         <w:rPr>
           <w:noProof/>
+          <w:lang w:eastAsia="nl-NL"/>
         </w:rPr>
         <w:drawing>
           <wp:inline distT="0" distB="0" distL="0" distR="0">
@@ -2605,7 +1462,7 @@
                     </pic:cNvPicPr>
                   </pic:nvPicPr>
                   <pic:blipFill>
-                    <a:blip r:embed="rId10">
+                    <a:blip r:embed="rId11">
                       <a:extLst>
                         <a:ext uri="{28A0092B-C50C-407E-A947-70E740481C1C}">
                           <a14:useLocalDpi xmlns:a14="http://schemas.microsoft.com/office/drawing/2010/main" val="0"/>
@@ -2636,41 +1493,143 @@
           </wp:inline>
         </w:drawing>
       </w:r>
-    </w:p>
-    <w:p>
-      <w:pPr>
+      <w:r>
         <w:rPr>
           <w:i/>
           <w:sz w:val="16"/>
           <w:szCs w:val="16"/>
         </w:rPr>
-      </w:pPr>
+        <w:t>Locatie MDF en LDF Bestanden</w:t>
+      </w:r>
+    </w:p>
+    <w:p>
+      <w:pPr>
+        <w:rPr>
+          <w:u w:val="single"/>
+        </w:rPr>
+      </w:pPr>
+    </w:p>
+    <w:p>
+      <w:pPr>
+        <w:rPr>
+          <w:u w:val="single"/>
+        </w:rPr>
+      </w:pPr>
+    </w:p>
+    <w:p>
+      <w:pPr>
+        <w:rPr>
+          <w:u w:val="single"/>
+        </w:rPr>
+      </w:pPr>
+    </w:p>
+    <w:p>
+      <w:pPr>
+        <w:rPr>
+          <w:u w:val="single"/>
+        </w:rPr>
+      </w:pPr>
+      <w:r>
+        <w:rPr>
+          <w:u w:val="single"/>
+        </w:rPr>
+        <w:lastRenderedPageBreak/>
+        <w:t xml:space="preserve">Stap </w:t>
+      </w:r>
+      <w:r>
+        <w:rPr>
+          <w:u w:val="single"/>
+        </w:rPr>
+        <w:t>4</w:t>
+      </w:r>
+      <w:r>
+        <w:rPr>
+          <w:u w:val="single"/>
+        </w:rPr>
+        <w:t>:</w:t>
+      </w:r>
+    </w:p>
+    <w:p>
+      <w:r>
+        <w:t>Wanneer deze bestanden zijn gekopieerd moeten deze worden gezet op de SQL Server. Om dit te doen moet er via Remote Desktop, connectie worden gemaakt met de Microsoft Server. O</w:t>
+      </w:r>
+      <w:r>
+        <w:t>p deze server moet SQL Server Management Studio worden geopend. Vanuit hier moet het MDF bestand worden gekoppeld in SQL Server Management Studio. Dit wordt gedaan door in SQL Server Management Studio met de rechtermuisknop te klikken op de ‘Databases’ map. En vervolgens te klikken op ‘Attach’</w:t>
+      </w:r>
+    </w:p>
+    <w:p>
+      <w:r>
+        <w:rPr>
+          <w:noProof/>
+          <w:lang w:eastAsia="nl-NL"/>
+        </w:rPr>
+        <w:drawing>
+          <wp:inline distT="0" distB="0" distL="0" distR="0" wp14:anchorId="701BCFA1" wp14:editId="0D314FD3">
+            <wp:extent cx="2533650" cy="3137128"/>
+            <wp:effectExtent l="0" t="0" r="0" b="6350"/>
+            <wp:docPr id="3" name="Afbeelding 3"/>
+            <wp:cNvGraphicFramePr>
+              <a:graphicFrameLocks xmlns:a="http://schemas.openxmlformats.org/drawingml/2006/main" noChangeAspect="1"/>
+            </wp:cNvGraphicFramePr>
+            <a:graphic xmlns:a="http://schemas.openxmlformats.org/drawingml/2006/main">
+              <a:graphicData uri="http://schemas.openxmlformats.org/drawingml/2006/picture">
+                <pic:pic xmlns:pic="http://schemas.openxmlformats.org/drawingml/2006/picture">
+                  <pic:nvPicPr>
+                    <pic:cNvPr id="1" name=""/>
+                    <pic:cNvPicPr/>
+                  </pic:nvPicPr>
+                  <pic:blipFill>
+                    <a:blip r:embed="rId12"/>
+                    <a:stretch>
+                      <a:fillRect/>
+                    </a:stretch>
+                  </pic:blipFill>
+                  <pic:spPr>
+                    <a:xfrm>
+                      <a:off x="0" y="0"/>
+                      <a:ext cx="2544910" cy="3151070"/>
+                    </a:xfrm>
+                    <a:prstGeom prst="rect">
+                      <a:avLst/>
+                    </a:prstGeom>
+                  </pic:spPr>
+                </pic:pic>
+              </a:graphicData>
+            </a:graphic>
+          </wp:inline>
+        </w:drawing>
+      </w:r>
+      <w:r>
+        <w:br/>
+      </w:r>
       <w:r>
         <w:rPr>
           <w:i/>
           <w:sz w:val="16"/>
           <w:szCs w:val="16"/>
         </w:rPr>
-        <w:t>Locatie MDF en LDF Bestanden</w:t>
-      </w:r>
-    </w:p>
-    <w:p>
-      <w:pPr>
-        <w:rPr>
-          <w:u w:val="single"/>
-        </w:rPr>
-      </w:pPr>
-      <w:r>
-        <w:rPr>
-          <w:u w:val="single"/>
-        </w:rPr>
-        <w:t xml:space="preserve">Stap </w:t>
-      </w:r>
-      <w:r>
-        <w:rPr>
-          <w:u w:val="single"/>
-        </w:rPr>
-        <w:t>3</w:t>
+        <w:t>Koppelen</w:t>
+      </w:r>
+      <w:r>
+        <w:rPr>
+          <w:i/>
+          <w:sz w:val="16"/>
+          <w:szCs w:val="16"/>
+        </w:rPr>
+        <w:t xml:space="preserve"> van database(1)</w:t>
+      </w:r>
+    </w:p>
+    <w:p>
+      <w:pPr>
+        <w:rPr>
+          <w:u w:val="single"/>
+        </w:rPr>
+      </w:pPr>
+      <w:r>
+        <w:rPr>
+          <w:u w:val="single"/>
+        </w:rPr>
+        <w:t>Stap 5</w:t>
       </w:r>
       <w:r>
         <w:rPr>
@@ -2680,43 +1639,2074 @@
       </w:r>
     </w:p>
     <w:p>
-      <w:bookmarkStart w:id="1" w:name="_GoBack"/>
-      <w:bookmarkEnd w:id="1"/>
+      <w:r>
+        <w:t>Hierna wordt er een nieuw scherm getoond en moet de knop ‘Add’ worden geklikt</w:t>
+      </w:r>
+      <w:r>
+        <w:t>.</w:t>
+      </w:r>
+    </w:p>
+    <w:p>
+      <w:pPr>
+        <w:rPr>
+          <w:i/>
+          <w:sz w:val="20"/>
+          <w:szCs w:val="20"/>
+        </w:rPr>
+      </w:pPr>
+      <w:r>
+        <w:rPr>
+          <w:noProof/>
+          <w:lang w:eastAsia="nl-NL"/>
+        </w:rPr>
+        <w:drawing>
+          <wp:inline distT="0" distB="0" distL="0" distR="0" wp14:anchorId="4030E58F" wp14:editId="2121A1DF">
+            <wp:extent cx="3396131" cy="3086100"/>
+            <wp:effectExtent l="0" t="0" r="0" b="0"/>
+            <wp:docPr id="7" name="Afbeelding 7"/>
+            <wp:cNvGraphicFramePr>
+              <a:graphicFrameLocks xmlns:a="http://schemas.openxmlformats.org/drawingml/2006/main" noChangeAspect="1"/>
+            </wp:cNvGraphicFramePr>
+            <a:graphic xmlns:a="http://schemas.openxmlformats.org/drawingml/2006/main">
+              <a:graphicData uri="http://schemas.openxmlformats.org/drawingml/2006/picture">
+                <pic:pic xmlns:pic="http://schemas.openxmlformats.org/drawingml/2006/picture">
+                  <pic:nvPicPr>
+                    <pic:cNvPr id="1" name=""/>
+                    <pic:cNvPicPr/>
+                  </pic:nvPicPr>
+                  <pic:blipFill>
+                    <a:blip r:embed="rId13"/>
+                    <a:stretch>
+                      <a:fillRect/>
+                    </a:stretch>
+                  </pic:blipFill>
+                  <pic:spPr>
+                    <a:xfrm>
+                      <a:off x="0" y="0"/>
+                      <a:ext cx="3477817" cy="3160329"/>
+                    </a:xfrm>
+                    <a:prstGeom prst="rect">
+                      <a:avLst/>
+                    </a:prstGeom>
+                  </pic:spPr>
+                </pic:pic>
+              </a:graphicData>
+            </a:graphic>
+          </wp:inline>
+        </w:drawing>
+      </w:r>
+      <w:r>
+        <w:rPr>
+          <w:i/>
+          <w:sz w:val="20"/>
+          <w:szCs w:val="20"/>
+        </w:rPr>
+        <w:br/>
+      </w:r>
+      <w:r>
+        <w:rPr>
+          <w:i/>
+          <w:sz w:val="16"/>
+          <w:szCs w:val="16"/>
+        </w:rPr>
+        <w:t>Koppelen</w:t>
+      </w:r>
+      <w:r>
+        <w:rPr>
+          <w:i/>
+          <w:sz w:val="16"/>
+          <w:szCs w:val="16"/>
+        </w:rPr>
+        <w:t xml:space="preserve"> van database</w:t>
+      </w:r>
+      <w:r>
+        <w:rPr>
+          <w:i/>
+          <w:sz w:val="16"/>
+          <w:szCs w:val="16"/>
+        </w:rPr>
+        <w:t>(2</w:t>
+      </w:r>
+      <w:r>
+        <w:rPr>
+          <w:i/>
+          <w:sz w:val="16"/>
+          <w:szCs w:val="16"/>
+        </w:rPr>
+        <w:t>)</w:t>
+      </w:r>
+    </w:p>
+    <w:p>
+      <w:pPr>
+        <w:rPr>
+          <w:u w:val="single"/>
+        </w:rPr>
+      </w:pPr>
+      <w:r>
+        <w:rPr>
+          <w:u w:val="single"/>
+        </w:rPr>
+        <w:lastRenderedPageBreak/>
+        <w:t>Stap 6</w:t>
+      </w:r>
+      <w:r>
+        <w:rPr>
+          <w:u w:val="single"/>
+        </w:rPr>
+        <w:t>:</w:t>
+      </w:r>
+    </w:p>
+    <w:p>
+      <w:r>
+        <w:t>Hierna wordt er een nieuw scherm getoond en moet get MDF bestand worden gevonden en moet deze worden geselecteerd. Vervolgens moet er op de knop ‘OK’ worden geklikt.</w:t>
+      </w:r>
+    </w:p>
+    <w:p>
+      <w:r>
+        <w:rPr>
+          <w:noProof/>
+          <w:lang w:eastAsia="nl-NL"/>
+        </w:rPr>
+        <w:drawing>
+          <wp:inline distT="0" distB="0" distL="0" distR="0" wp14:anchorId="2F442BB4" wp14:editId="047E3B4F">
+            <wp:extent cx="3448050" cy="3119212"/>
+            <wp:effectExtent l="0" t="0" r="0" b="5080"/>
+            <wp:docPr id="8" name="Afbeelding 8"/>
+            <wp:cNvGraphicFramePr>
+              <a:graphicFrameLocks xmlns:a="http://schemas.openxmlformats.org/drawingml/2006/main" noChangeAspect="1"/>
+            </wp:cNvGraphicFramePr>
+            <a:graphic xmlns:a="http://schemas.openxmlformats.org/drawingml/2006/main">
+              <a:graphicData uri="http://schemas.openxmlformats.org/drawingml/2006/picture">
+                <pic:pic xmlns:pic="http://schemas.openxmlformats.org/drawingml/2006/picture">
+                  <pic:nvPicPr>
+                    <pic:cNvPr id="1" name=""/>
+                    <pic:cNvPicPr/>
+                  </pic:nvPicPr>
+                  <pic:blipFill>
+                    <a:blip r:embed="rId14"/>
+                    <a:stretch>
+                      <a:fillRect/>
+                    </a:stretch>
+                  </pic:blipFill>
+                  <pic:spPr>
+                    <a:xfrm>
+                      <a:off x="0" y="0"/>
+                      <a:ext cx="3453120" cy="3123798"/>
+                    </a:xfrm>
+                    <a:prstGeom prst="rect">
+                      <a:avLst/>
+                    </a:prstGeom>
+                  </pic:spPr>
+                </pic:pic>
+              </a:graphicData>
+            </a:graphic>
+          </wp:inline>
+        </w:drawing>
+      </w:r>
+      <w:r>
+        <w:br/>
+      </w:r>
+      <w:r>
+        <w:rPr>
+          <w:i/>
+          <w:sz w:val="16"/>
+          <w:szCs w:val="16"/>
+        </w:rPr>
+        <w:t>Koppelen</w:t>
+      </w:r>
+      <w:r>
+        <w:rPr>
+          <w:i/>
+          <w:sz w:val="16"/>
+          <w:szCs w:val="16"/>
+        </w:rPr>
+        <w:t xml:space="preserve"> van database</w:t>
+      </w:r>
+      <w:r>
+        <w:rPr>
+          <w:i/>
+          <w:sz w:val="16"/>
+          <w:szCs w:val="16"/>
+        </w:rPr>
+        <w:t>(3</w:t>
+      </w:r>
+      <w:r>
+        <w:rPr>
+          <w:i/>
+          <w:sz w:val="16"/>
+          <w:szCs w:val="16"/>
+        </w:rPr>
+        <w:t>)</w:t>
+      </w:r>
+    </w:p>
+    <w:p>
+      <w:pPr>
+        <w:rPr>
+          <w:u w:val="single"/>
+        </w:rPr>
+      </w:pPr>
+      <w:r>
+        <w:rPr>
+          <w:u w:val="single"/>
+        </w:rPr>
+        <w:t>Stap 7</w:t>
+      </w:r>
+      <w:r>
+        <w:rPr>
+          <w:u w:val="single"/>
+        </w:rPr>
+        <w:t>:</w:t>
+      </w:r>
+    </w:p>
+    <w:p>
+      <w:r>
+        <w:t>Wanneer op ‘OK’ is geklikt verdwijn het bovenste scherm en moet er op ‘OK’ worden geklikt op het scherm dat hierachter staat.</w:t>
+      </w:r>
+    </w:p>
+    <w:p>
+      <w:pPr>
+        <w:rPr>
+          <w:b/>
+        </w:rPr>
+      </w:pPr>
+      <w:r>
+        <w:rPr>
+          <w:noProof/>
+          <w:lang w:eastAsia="nl-NL"/>
+        </w:rPr>
+        <w:drawing>
+          <wp:inline distT="0" distB="0" distL="0" distR="0" wp14:anchorId="66D5D333" wp14:editId="6BA1A752">
+            <wp:extent cx="3476625" cy="3145062"/>
+            <wp:effectExtent l="0" t="0" r="0" b="0"/>
+            <wp:docPr id="6" name="Afbeelding 6"/>
+            <wp:cNvGraphicFramePr>
+              <a:graphicFrameLocks xmlns:a="http://schemas.openxmlformats.org/drawingml/2006/main" noChangeAspect="1"/>
+            </wp:cNvGraphicFramePr>
+            <a:graphic xmlns:a="http://schemas.openxmlformats.org/drawingml/2006/main">
+              <a:graphicData uri="http://schemas.openxmlformats.org/drawingml/2006/picture">
+                <pic:pic xmlns:pic="http://schemas.openxmlformats.org/drawingml/2006/picture">
+                  <pic:nvPicPr>
+                    <pic:cNvPr id="1" name=""/>
+                    <pic:cNvPicPr/>
+                  </pic:nvPicPr>
+                  <pic:blipFill>
+                    <a:blip r:embed="rId15"/>
+                    <a:stretch>
+                      <a:fillRect/>
+                    </a:stretch>
+                  </pic:blipFill>
+                  <pic:spPr>
+                    <a:xfrm>
+                      <a:off x="0" y="0"/>
+                      <a:ext cx="3491000" cy="3158066"/>
+                    </a:xfrm>
+                    <a:prstGeom prst="rect">
+                      <a:avLst/>
+                    </a:prstGeom>
+                  </pic:spPr>
+                </pic:pic>
+              </a:graphicData>
+            </a:graphic>
+          </wp:inline>
+        </w:drawing>
+      </w:r>
+      <w:r>
+        <w:rPr>
+          <w:b/>
+        </w:rPr>
+        <w:br/>
+      </w:r>
+      <w:r>
+        <w:rPr>
+          <w:i/>
+          <w:sz w:val="16"/>
+          <w:szCs w:val="16"/>
+        </w:rPr>
+        <w:t>Koppelen</w:t>
+      </w:r>
+      <w:r>
+        <w:rPr>
+          <w:i/>
+          <w:sz w:val="16"/>
+          <w:szCs w:val="16"/>
+        </w:rPr>
+        <w:t xml:space="preserve"> van database</w:t>
+      </w:r>
+      <w:r>
+        <w:rPr>
+          <w:i/>
+          <w:sz w:val="16"/>
+          <w:szCs w:val="16"/>
+        </w:rPr>
+        <w:t>(4</w:t>
+      </w:r>
+      <w:r>
+        <w:rPr>
+          <w:i/>
+          <w:sz w:val="16"/>
+          <w:szCs w:val="16"/>
+        </w:rPr>
+        <w:t>)</w:t>
+      </w:r>
+    </w:p>
+    <w:p>
+      <w:r>
+        <w:t>Wanneer dit is afgerond staat de database online en kan deze later door de website worden bereikt.</w:t>
+      </w:r>
+    </w:p>
+    <w:p>
+      <w:pPr>
+        <w:pStyle w:val="Kop2"/>
+      </w:pPr>
+      <w:bookmarkStart w:id="4" w:name="_Toc515361912"/>
+      <w:r>
+        <w:lastRenderedPageBreak/>
+        <w:t>Opzetten Website:</w:t>
+      </w:r>
+      <w:bookmarkEnd w:id="4"/>
+    </w:p>
+    <w:p>
+      <w:pPr>
+        <w:rPr>
+          <w:u w:val="single"/>
+        </w:rPr>
+      </w:pPr>
+      <w:r>
+        <w:rPr>
+          <w:u w:val="single"/>
+        </w:rPr>
+        <w:t>Stap 1:</w:t>
+      </w:r>
+    </w:p>
+    <w:p>
+      <w:r>
+        <w:t>Op de productie omgeving draait momenteel al IIS. Maar het is mogelijk dat hier niet de benodigde componenten bij zijn geïnstalleerd</w:t>
+      </w:r>
+      <w:r>
+        <w:t xml:space="preserve"> om ASP.NET te ondersteunen</w:t>
+      </w:r>
+      <w:r>
+        <w:t xml:space="preserve">. Als dit niet het geval is kan Stap 1 worden overgeslagen. </w:t>
+      </w:r>
+      <w:r>
+        <w:br/>
+      </w:r>
+      <w:r>
+        <w:br/>
+        <w:t>Om IIS te configureren moet er via Remote Desktop worden ingelogd op de Microsoft</w:t>
+      </w:r>
+      <w:r>
+        <w:t xml:space="preserve"> Server en IIS worden opgestart waarna dit scherm toont.</w:t>
+      </w:r>
+    </w:p>
+    <w:p>
+      <w:r>
+        <w:rPr>
+          <w:noProof/>
+          <w:lang w:eastAsia="nl-NL"/>
+        </w:rPr>
+        <w:drawing>
+          <wp:inline distT="0" distB="0" distL="0" distR="0">
+            <wp:extent cx="2105025" cy="1009650"/>
+            <wp:effectExtent l="0" t="0" r="9525" b="0"/>
+            <wp:docPr id="9" name="Afbeelding 9"/>
+            <wp:cNvGraphicFramePr>
+              <a:graphicFrameLocks xmlns:a="http://schemas.openxmlformats.org/drawingml/2006/main" noChangeAspect="1"/>
+            </wp:cNvGraphicFramePr>
+            <a:graphic xmlns:a="http://schemas.openxmlformats.org/drawingml/2006/main">
+              <a:graphicData uri="http://schemas.openxmlformats.org/drawingml/2006/picture">
+                <pic:pic xmlns:pic="http://schemas.openxmlformats.org/drawingml/2006/picture">
+                  <pic:nvPicPr>
+                    <pic:cNvPr id="0" name="Picture 1"/>
+                    <pic:cNvPicPr>
+                      <a:picLocks noChangeAspect="1" noChangeArrowheads="1"/>
+                    </pic:cNvPicPr>
+                  </pic:nvPicPr>
+                  <pic:blipFill>
+                    <a:blip r:embed="rId16">
+                      <a:extLst>
+                        <a:ext uri="{28A0092B-C50C-407E-A947-70E740481C1C}">
+                          <a14:useLocalDpi xmlns:a14="http://schemas.microsoft.com/office/drawing/2010/main" val="0"/>
+                        </a:ext>
+                      </a:extLst>
+                    </a:blip>
+                    <a:srcRect/>
+                    <a:stretch>
+                      <a:fillRect/>
+                    </a:stretch>
+                  </pic:blipFill>
+                  <pic:spPr bwMode="auto">
+                    <a:xfrm>
+                      <a:off x="0" y="0"/>
+                      <a:ext cx="2105025" cy="1009650"/>
+                    </a:xfrm>
+                    <a:prstGeom prst="rect">
+                      <a:avLst/>
+                    </a:prstGeom>
+                    <a:noFill/>
+                    <a:ln>
+                      <a:noFill/>
+                    </a:ln>
+                  </pic:spPr>
+                </pic:pic>
+              </a:graphicData>
+            </a:graphic>
+          </wp:inline>
+        </w:drawing>
+      </w:r>
+      <w:r>
+        <w:br/>
+      </w:r>
+      <w:r>
+        <w:rPr>
+          <w:i/>
+          <w:sz w:val="16"/>
+          <w:szCs w:val="16"/>
+        </w:rPr>
+        <w:t>IIS startscherm</w:t>
+      </w:r>
+    </w:p>
+    <w:p>
+      <w:r>
+        <w:t xml:space="preserve">Als dit is gedaan kan er doormiddel van de </w:t>
+      </w:r>
+      <w:r>
+        <w:t>Application Development Features</w:t>
+      </w:r>
+      <w:r>
+        <w:t xml:space="preserve"> opties de </w:t>
+      </w:r>
+      <w:r>
+        <w:t>componenten (.NET Extensibility 4.5, ISAPI Extensions en ISAPI Filters)</w:t>
+      </w:r>
+      <w:r>
+        <w:t xml:space="preserve"> worden geïnstalleerd.</w:t>
+      </w:r>
+    </w:p>
+    <w:p>
+      <w:pPr>
+        <w:rPr>
+          <w:u w:val="single"/>
+        </w:rPr>
+      </w:pPr>
+      <w:r>
+        <w:rPr>
+          <w:u w:val="single"/>
+        </w:rPr>
+        <w:t>Stap 2</w:t>
+      </w:r>
+      <w:r>
+        <w:rPr>
+          <w:u w:val="single"/>
+        </w:rPr>
+        <w:t>:</w:t>
+      </w:r>
+    </w:p>
+    <w:p>
+      <w:r>
+        <w:rPr>
+          <w:lang w:eastAsia="nl-NL"/>
+        </w:rPr>
+        <w:t xml:space="preserve">Wanneer alle componenten aanwezig zijn die zijn benodigd om een ASP.NET applicatie te draaien op IIS, moet er een map worden toegevoegd waar de ontwikkelde website in moet komen te staan. Deze map moet komen te staan onder </w:t>
+      </w:r>
+      <w:r>
+        <w:rPr>
+          <w:color w:val="5B9BD5" w:themeColor="accent1"/>
+          <w:u w:val="single"/>
+          <w:lang w:eastAsia="nl-NL"/>
+        </w:rPr>
+        <w:t xml:space="preserve"> </w:t>
+      </w:r>
+      <w:r>
+        <w:rPr>
+          <w:color w:val="5B9BD5" w:themeColor="accent1"/>
+          <w:u w:val="single"/>
+        </w:rPr>
+        <w:t>C:\inetpub</w:t>
+      </w:r>
+      <w:r>
+        <w:t>.</w:t>
+      </w:r>
+    </w:p>
+    <w:p>
+      <w:r>
+        <w:rPr>
+          <w:noProof/>
+          <w:lang w:eastAsia="nl-NL"/>
+        </w:rPr>
+        <w:drawing>
+          <wp:inline distT="0" distB="0" distL="0" distR="0" wp14:anchorId="4803C946" wp14:editId="544D5C45">
+            <wp:extent cx="2981325" cy="2385060"/>
+            <wp:effectExtent l="0" t="0" r="9525" b="0"/>
+            <wp:docPr id="11" name="Picture 1"/>
+            <wp:cNvGraphicFramePr>
+              <a:graphicFrameLocks xmlns:a="http://schemas.openxmlformats.org/drawingml/2006/main" noChangeAspect="1"/>
+            </wp:cNvGraphicFramePr>
+            <a:graphic xmlns:a="http://schemas.openxmlformats.org/drawingml/2006/main">
+              <a:graphicData uri="http://schemas.openxmlformats.org/drawingml/2006/picture">
+                <pic:pic xmlns:pic="http://schemas.openxmlformats.org/drawingml/2006/picture">
+                  <pic:nvPicPr>
+                    <pic:cNvPr id="0" name="Picture 1"/>
+                    <pic:cNvPicPr>
+                      <a:picLocks noChangeAspect="1" noChangeArrowheads="1"/>
+                    </pic:cNvPicPr>
+                  </pic:nvPicPr>
+                  <pic:blipFill>
+                    <a:blip r:embed="rId17">
+                      <a:extLst>
+                        <a:ext uri="{28A0092B-C50C-407E-A947-70E740481C1C}">
+                          <a14:useLocalDpi xmlns:a14="http://schemas.microsoft.com/office/drawing/2010/main" val="0"/>
+                        </a:ext>
+                      </a:extLst>
+                    </a:blip>
+                    <a:srcRect/>
+                    <a:stretch>
+                      <a:fillRect/>
+                    </a:stretch>
+                  </pic:blipFill>
+                  <pic:spPr bwMode="auto">
+                    <a:xfrm>
+                      <a:off x="0" y="0"/>
+                      <a:ext cx="2981325" cy="2385060"/>
+                    </a:xfrm>
+                    <a:prstGeom prst="rect">
+                      <a:avLst/>
+                    </a:prstGeom>
+                    <a:noFill/>
+                    <a:ln>
+                      <a:noFill/>
+                    </a:ln>
+                  </pic:spPr>
+                </pic:pic>
+              </a:graphicData>
+            </a:graphic>
+          </wp:inline>
+        </w:drawing>
+      </w:r>
+      <w:r>
+        <w:br/>
+      </w:r>
+      <w:r>
+        <w:rPr>
+          <w:i/>
+          <w:sz w:val="16"/>
+          <w:szCs w:val="16"/>
+        </w:rPr>
+        <w:t>C:\inetpub bestands loc</w:t>
+      </w:r>
+      <w:r>
+        <w:rPr>
+          <w:i/>
+          <w:sz w:val="16"/>
+          <w:szCs w:val="16"/>
+        </w:rPr>
+        <w:t>atie</w:t>
+      </w:r>
     </w:p>
     <w:p/>
     <w:p/>
+    <w:p/>
+    <w:p/>
+    <w:p/>
+    <w:p/>
+    <w:p/>
+    <w:p>
+      <w:pPr>
+        <w:rPr>
+          <w:u w:val="single"/>
+        </w:rPr>
+      </w:pPr>
+      <w:r>
+        <w:rPr>
+          <w:u w:val="single"/>
+        </w:rPr>
+        <w:t>Stap 3</w:t>
+      </w:r>
+      <w:r>
+        <w:rPr>
+          <w:u w:val="single"/>
+        </w:rPr>
+        <w:t>:</w:t>
+      </w:r>
+    </w:p>
+    <w:p>
+      <w:pPr>
+        <w:rPr>
+          <w:lang w:eastAsia="nl-NL"/>
+        </w:rPr>
+      </w:pPr>
+      <w:r>
+        <w:rPr>
+          <w:lang w:eastAsia="nl-NL"/>
+        </w:rPr>
+        <w:t>Wanneer deze map is toegevoegd kan de website worden aangemaakt via IIS. Dit wordt gedaan door met de rechtermuisknop te klikken op ‘Sites’ en vervolgens op ‘Add Website’.</w:t>
+      </w:r>
+    </w:p>
+    <w:p>
+      <w:pPr>
+        <w:rPr>
+          <w:lang w:eastAsia="nl-NL"/>
+        </w:rPr>
+      </w:pPr>
+      <w:r>
+        <w:rPr>
+          <w:noProof/>
+          <w:lang w:eastAsia="nl-NL"/>
+        </w:rPr>
+        <w:drawing>
+          <wp:inline distT="0" distB="0" distL="0" distR="0" wp14:anchorId="5E6C9606" wp14:editId="59EC9174">
+            <wp:extent cx="2466975" cy="990600"/>
+            <wp:effectExtent l="0" t="0" r="9525" b="0"/>
+            <wp:docPr id="10" name="Afbeelding 10"/>
+            <wp:cNvGraphicFramePr>
+              <a:graphicFrameLocks xmlns:a="http://schemas.openxmlformats.org/drawingml/2006/main" noChangeAspect="1"/>
+            </wp:cNvGraphicFramePr>
+            <a:graphic xmlns:a="http://schemas.openxmlformats.org/drawingml/2006/main">
+              <a:graphicData uri="http://schemas.openxmlformats.org/drawingml/2006/picture">
+                <pic:pic xmlns:pic="http://schemas.openxmlformats.org/drawingml/2006/picture">
+                  <pic:nvPicPr>
+                    <pic:cNvPr id="1" name=""/>
+                    <pic:cNvPicPr/>
+                  </pic:nvPicPr>
+                  <pic:blipFill>
+                    <a:blip r:embed="rId18"/>
+                    <a:stretch>
+                      <a:fillRect/>
+                    </a:stretch>
+                  </pic:blipFill>
+                  <pic:spPr>
+                    <a:xfrm>
+                      <a:off x="0" y="0"/>
+                      <a:ext cx="2466975" cy="990600"/>
+                    </a:xfrm>
+                    <a:prstGeom prst="rect">
+                      <a:avLst/>
+                    </a:prstGeom>
+                  </pic:spPr>
+                </pic:pic>
+              </a:graphicData>
+            </a:graphic>
+          </wp:inline>
+        </w:drawing>
+      </w:r>
+      <w:r>
+        <w:rPr>
+          <w:lang w:eastAsia="nl-NL"/>
+        </w:rPr>
+        <w:br/>
+      </w:r>
+      <w:r>
+        <w:rPr>
+          <w:i/>
+          <w:sz w:val="16"/>
+          <w:szCs w:val="16"/>
+        </w:rPr>
+        <w:t>Add Website optie in IIS</w:t>
+      </w:r>
+    </w:p>
+    <w:p>
+      <w:pPr>
+        <w:rPr>
+          <w:u w:val="single"/>
+        </w:rPr>
+      </w:pPr>
+      <w:r>
+        <w:rPr>
+          <w:u w:val="single"/>
+        </w:rPr>
+        <w:t>Stap 4</w:t>
+      </w:r>
+      <w:r>
+        <w:rPr>
+          <w:u w:val="single"/>
+        </w:rPr>
+        <w:t>:</w:t>
+      </w:r>
+    </w:p>
+    <w:p>
+      <w:r>
+        <w:t>Hierna word</w:t>
+      </w:r>
+      <w:r>
+        <w:t>t er een nieuw scherm getoond waarin alle informatie over de website moet worden ingevuld</w:t>
+      </w:r>
+      <w:r>
+        <w:t>.</w:t>
+      </w:r>
+      <w:r>
+        <w:t xml:space="preserve"> Bij ‘Site name:’ moet de naam van de site worden ingevuld. Vervolgens moet het pad worden ingesteld naar de map die is aangemaakt in Stap 2 en moet de ‘Host name:’ worden ingevuld.</w:t>
+      </w:r>
+      <w:r>
+        <w:t xml:space="preserve"> </w:t>
+      </w:r>
+      <w:r>
+        <w:t>Wanneer al deze informatie is ingevuld</w:t>
+      </w:r>
+      <w:r>
+        <w:t xml:space="preserve"> moet er op de knop ‘OK’ worden geklikt</w:t>
+      </w:r>
+      <w:r>
+        <w:t>.</w:t>
+      </w:r>
+    </w:p>
+    <w:p>
+      <w:pPr>
+        <w:rPr>
+          <w:lang w:eastAsia="nl-NL"/>
+        </w:rPr>
+      </w:pPr>
+      <w:r>
+        <w:rPr>
+          <w:noProof/>
+          <w:lang w:eastAsia="nl-NL"/>
+        </w:rPr>
+        <w:drawing>
+          <wp:inline distT="0" distB="0" distL="0" distR="0" wp14:anchorId="3CAAC442" wp14:editId="7E37F256">
+            <wp:extent cx="3324225" cy="3233306"/>
+            <wp:effectExtent l="0" t="0" r="0" b="5715"/>
+            <wp:docPr id="12" name="Picture 2"/>
+            <wp:cNvGraphicFramePr>
+              <a:graphicFrameLocks xmlns:a="http://schemas.openxmlformats.org/drawingml/2006/main" noChangeAspect="1"/>
+            </wp:cNvGraphicFramePr>
+            <a:graphic xmlns:a="http://schemas.openxmlformats.org/drawingml/2006/main">
+              <a:graphicData uri="http://schemas.openxmlformats.org/drawingml/2006/picture">
+                <pic:pic xmlns:pic="http://schemas.openxmlformats.org/drawingml/2006/picture">
+                  <pic:nvPicPr>
+                    <pic:cNvPr id="0" name="Picture 2"/>
+                    <pic:cNvPicPr>
+                      <a:picLocks noChangeAspect="1" noChangeArrowheads="1"/>
+                    </pic:cNvPicPr>
+                  </pic:nvPicPr>
+                  <pic:blipFill>
+                    <a:blip r:embed="rId19">
+                      <a:extLst>
+                        <a:ext uri="{28A0092B-C50C-407E-A947-70E740481C1C}">
+                          <a14:useLocalDpi xmlns:a14="http://schemas.microsoft.com/office/drawing/2010/main" val="0"/>
+                        </a:ext>
+                      </a:extLst>
+                    </a:blip>
+                    <a:srcRect/>
+                    <a:stretch>
+                      <a:fillRect/>
+                    </a:stretch>
+                  </pic:blipFill>
+                  <pic:spPr bwMode="auto">
+                    <a:xfrm>
+                      <a:off x="0" y="0"/>
+                      <a:ext cx="3331387" cy="3240272"/>
+                    </a:xfrm>
+                    <a:prstGeom prst="rect">
+                      <a:avLst/>
+                    </a:prstGeom>
+                    <a:noFill/>
+                    <a:ln>
+                      <a:noFill/>
+                    </a:ln>
+                  </pic:spPr>
+                </pic:pic>
+              </a:graphicData>
+            </a:graphic>
+          </wp:inline>
+        </w:drawing>
+      </w:r>
+      <w:r>
+        <w:rPr>
+          <w:noProof/>
+          <w:lang w:eastAsia="nl-NL"/>
+        </w:rPr>
+        <w:drawing>
+          <wp:inline distT="0" distB="0" distL="0" distR="0" wp14:anchorId="37E2740B" wp14:editId="058A8E1C">
+            <wp:extent cx="2247900" cy="940981"/>
+            <wp:effectExtent l="0" t="0" r="0" b="0"/>
+            <wp:docPr id="13" name="Picture 3"/>
+            <wp:cNvGraphicFramePr>
+              <a:graphicFrameLocks xmlns:a="http://schemas.openxmlformats.org/drawingml/2006/main" noChangeAspect="1"/>
+            </wp:cNvGraphicFramePr>
+            <a:graphic xmlns:a="http://schemas.openxmlformats.org/drawingml/2006/main">
+              <a:graphicData uri="http://schemas.openxmlformats.org/drawingml/2006/picture">
+                <pic:pic xmlns:pic="http://schemas.openxmlformats.org/drawingml/2006/picture">
+                  <pic:nvPicPr>
+                    <pic:cNvPr id="0" name="Picture 3"/>
+                    <pic:cNvPicPr>
+                      <a:picLocks noChangeAspect="1" noChangeArrowheads="1"/>
+                    </pic:cNvPicPr>
+                  </pic:nvPicPr>
+                  <pic:blipFill>
+                    <a:blip r:embed="rId20">
+                      <a:extLst>
+                        <a:ext uri="{28A0092B-C50C-407E-A947-70E740481C1C}">
+                          <a14:useLocalDpi xmlns:a14="http://schemas.microsoft.com/office/drawing/2010/main" val="0"/>
+                        </a:ext>
+                      </a:extLst>
+                    </a:blip>
+                    <a:srcRect/>
+                    <a:stretch>
+                      <a:fillRect/>
+                    </a:stretch>
+                  </pic:blipFill>
+                  <pic:spPr bwMode="auto">
+                    <a:xfrm>
+                      <a:off x="0" y="0"/>
+                      <a:ext cx="2268146" cy="949456"/>
+                    </a:xfrm>
+                    <a:prstGeom prst="rect">
+                      <a:avLst/>
+                    </a:prstGeom>
+                    <a:noFill/>
+                    <a:ln>
+                      <a:noFill/>
+                    </a:ln>
+                  </pic:spPr>
+                </pic:pic>
+              </a:graphicData>
+            </a:graphic>
+          </wp:inline>
+        </w:drawing>
+      </w:r>
+      <w:r>
+        <w:rPr>
+          <w:lang w:eastAsia="nl-NL"/>
+        </w:rPr>
+        <w:br/>
+      </w:r>
+      <w:r>
+        <w:rPr>
+          <w:i/>
+          <w:sz w:val="16"/>
+          <w:szCs w:val="16"/>
+        </w:rPr>
+        <w:t>Add Website scherm in IIS</w:t>
+      </w:r>
+      <w:r>
+        <w:rPr>
+          <w:i/>
+          <w:sz w:val="16"/>
+          <w:szCs w:val="16"/>
+        </w:rPr>
+        <w:tab/>
+      </w:r>
+      <w:r>
+        <w:rPr>
+          <w:i/>
+          <w:sz w:val="16"/>
+          <w:szCs w:val="16"/>
+        </w:rPr>
+        <w:tab/>
+      </w:r>
+      <w:r>
+        <w:rPr>
+          <w:i/>
+          <w:sz w:val="16"/>
+          <w:szCs w:val="16"/>
+        </w:rPr>
+        <w:tab/>
+      </w:r>
+      <w:r>
+        <w:rPr>
+          <w:i/>
+          <w:sz w:val="16"/>
+          <w:szCs w:val="16"/>
+        </w:rPr>
+        <w:tab/>
+      </w:r>
+      <w:r>
+        <w:rPr>
+          <w:i/>
+          <w:sz w:val="16"/>
+          <w:szCs w:val="16"/>
+        </w:rPr>
+        <w:tab/>
+        <w:t xml:space="preserve">         Website aangemaakt in IIS</w:t>
+      </w:r>
+    </w:p>
+    <w:p>
+      <w:pPr>
+        <w:rPr>
+          <w:u w:val="single"/>
+        </w:rPr>
+      </w:pPr>
+    </w:p>
+    <w:p>
+      <w:pPr>
+        <w:rPr>
+          <w:u w:val="single"/>
+        </w:rPr>
+      </w:pPr>
+    </w:p>
+    <w:p>
+      <w:pPr>
+        <w:rPr>
+          <w:u w:val="single"/>
+        </w:rPr>
+      </w:pPr>
+    </w:p>
+    <w:p>
+      <w:pPr>
+        <w:rPr>
+          <w:u w:val="single"/>
+        </w:rPr>
+      </w:pPr>
+    </w:p>
+    <w:p>
+      <w:pPr>
+        <w:rPr>
+          <w:u w:val="single"/>
+        </w:rPr>
+      </w:pPr>
+    </w:p>
+    <w:p>
+      <w:pPr>
+        <w:rPr>
+          <w:u w:val="single"/>
+        </w:rPr>
+      </w:pPr>
+    </w:p>
+    <w:p>
+      <w:pPr>
+        <w:rPr>
+          <w:u w:val="single"/>
+        </w:rPr>
+      </w:pPr>
+    </w:p>
+    <w:p>
+      <w:pPr>
+        <w:rPr>
+          <w:u w:val="single"/>
+        </w:rPr>
+      </w:pPr>
+      <w:r>
+        <w:rPr>
+          <w:u w:val="single"/>
+        </w:rPr>
+        <w:lastRenderedPageBreak/>
+        <w:t>Stap 5</w:t>
+      </w:r>
+      <w:r>
+        <w:rPr>
+          <w:u w:val="single"/>
+        </w:rPr>
+        <w:t>:</w:t>
+      </w:r>
+    </w:p>
+    <w:p>
+      <w:r>
+        <w:t>Als de Website is aangemaakt in IIS kan er in de solution die lokaal staat met de rechtermuisknop worden geklikt op het project. En vervolgende worden geklikt op de optie ‘Publish’.</w:t>
+      </w:r>
+    </w:p>
+    <w:p>
+      <w:r>
+        <w:rPr>
+          <w:noProof/>
+          <w:lang w:eastAsia="nl-NL"/>
+        </w:rPr>
+        <w:drawing>
+          <wp:inline distT="0" distB="0" distL="0" distR="0" wp14:anchorId="7CA2FF40" wp14:editId="2AA4EC83">
+            <wp:extent cx="3209925" cy="4319458"/>
+            <wp:effectExtent l="0" t="0" r="0" b="5080"/>
+            <wp:docPr id="14" name="Afbeelding 14"/>
+            <wp:cNvGraphicFramePr>
+              <a:graphicFrameLocks xmlns:a="http://schemas.openxmlformats.org/drawingml/2006/main" noChangeAspect="1"/>
+            </wp:cNvGraphicFramePr>
+            <a:graphic xmlns:a="http://schemas.openxmlformats.org/drawingml/2006/main">
+              <a:graphicData uri="http://schemas.openxmlformats.org/drawingml/2006/picture">
+                <pic:pic xmlns:pic="http://schemas.openxmlformats.org/drawingml/2006/picture">
+                  <pic:nvPicPr>
+                    <pic:cNvPr id="1" name=""/>
+                    <pic:cNvPicPr/>
+                  </pic:nvPicPr>
+                  <pic:blipFill>
+                    <a:blip r:embed="rId21"/>
+                    <a:stretch>
+                      <a:fillRect/>
+                    </a:stretch>
+                  </pic:blipFill>
+                  <pic:spPr>
+                    <a:xfrm>
+                      <a:off x="0" y="0"/>
+                      <a:ext cx="3219062" cy="4331754"/>
+                    </a:xfrm>
+                    <a:prstGeom prst="rect">
+                      <a:avLst/>
+                    </a:prstGeom>
+                  </pic:spPr>
+                </pic:pic>
+              </a:graphicData>
+            </a:graphic>
+          </wp:inline>
+        </w:drawing>
+      </w:r>
+      <w:r>
+        <w:br/>
+      </w:r>
+      <w:r>
+        <w:rPr>
+          <w:i/>
+          <w:sz w:val="16"/>
+          <w:szCs w:val="16"/>
+        </w:rPr>
+        <w:t>Publish project optie</w:t>
+      </w:r>
+    </w:p>
+    <w:p>
+      <w:pPr>
+        <w:rPr>
+          <w:u w:val="single"/>
+        </w:rPr>
+      </w:pPr>
+      <w:r>
+        <w:rPr>
+          <w:u w:val="single"/>
+        </w:rPr>
+        <w:t>Stap 6</w:t>
+      </w:r>
+      <w:r>
+        <w:rPr>
+          <w:u w:val="single"/>
+        </w:rPr>
+        <w:t>:</w:t>
+      </w:r>
+    </w:p>
+    <w:p>
+      <w:r>
+        <w:t>Hierna wordt er een nieuw scherm getoond waa</w:t>
+      </w:r>
+      <w:r>
+        <w:t xml:space="preserve">r een pad kan worden gekozen om </w:t>
+      </w:r>
+      <w:r>
+        <w:t xml:space="preserve">naartoe te </w:t>
+      </w:r>
+      <w:r>
+        <w:t>publiceren</w:t>
+      </w:r>
+      <w:r>
+        <w:t xml:space="preserve"> de wordt op de standaard project directory laten staan</w:t>
+      </w:r>
+      <w:r>
+        <w:t>. V</w:t>
+      </w:r>
+      <w:r>
+        <w:t>ervolgens moet er op de knop ‘Publish</w:t>
+      </w:r>
+      <w:r>
+        <w:t>’ worden geklikt.</w:t>
+      </w:r>
+    </w:p>
+    <w:p>
+      <w:r>
+        <w:rPr>
+          <w:noProof/>
+          <w:lang w:eastAsia="nl-NL"/>
+        </w:rPr>
+        <w:drawing>
+          <wp:inline distT="0" distB="0" distL="0" distR="0" wp14:anchorId="3777D7A4" wp14:editId="47652923">
+            <wp:extent cx="4086225" cy="2257560"/>
+            <wp:effectExtent l="0" t="0" r="0" b="9525"/>
+            <wp:docPr id="15" name="Afbeelding 15"/>
+            <wp:cNvGraphicFramePr>
+              <a:graphicFrameLocks xmlns:a="http://schemas.openxmlformats.org/drawingml/2006/main" noChangeAspect="1"/>
+            </wp:cNvGraphicFramePr>
+            <a:graphic xmlns:a="http://schemas.openxmlformats.org/drawingml/2006/main">
+              <a:graphicData uri="http://schemas.openxmlformats.org/drawingml/2006/picture">
+                <pic:pic xmlns:pic="http://schemas.openxmlformats.org/drawingml/2006/picture">
+                  <pic:nvPicPr>
+                    <pic:cNvPr id="1" name=""/>
+                    <pic:cNvPicPr/>
+                  </pic:nvPicPr>
+                  <pic:blipFill>
+                    <a:blip r:embed="rId22"/>
+                    <a:stretch>
+                      <a:fillRect/>
+                    </a:stretch>
+                  </pic:blipFill>
+                  <pic:spPr>
+                    <a:xfrm>
+                      <a:off x="0" y="0"/>
+                      <a:ext cx="4095402" cy="2262630"/>
+                    </a:xfrm>
+                    <a:prstGeom prst="rect">
+                      <a:avLst/>
+                    </a:prstGeom>
+                  </pic:spPr>
+                </pic:pic>
+              </a:graphicData>
+            </a:graphic>
+          </wp:inline>
+        </w:drawing>
+      </w:r>
+      <w:r>
+        <w:br/>
+      </w:r>
+      <w:r>
+        <w:rPr>
+          <w:i/>
+          <w:sz w:val="16"/>
+          <w:szCs w:val="16"/>
+        </w:rPr>
+        <w:t>Publish project scherm</w:t>
+      </w:r>
+    </w:p>
+    <w:p>
+      <w:pPr>
+        <w:rPr>
+          <w:u w:val="single"/>
+        </w:rPr>
+      </w:pPr>
+      <w:r>
+        <w:rPr>
+          <w:u w:val="single"/>
+        </w:rPr>
+        <w:lastRenderedPageBreak/>
+        <w:t>Stap 6</w:t>
+      </w:r>
+      <w:r>
+        <w:rPr>
+          <w:u w:val="single"/>
+        </w:rPr>
+        <w:t>:</w:t>
+      </w:r>
+    </w:p>
+    <w:p>
+      <w:r>
+        <w:t xml:space="preserve">Als dit is gedaan kan er onder de map van het project de gepubliceerde bestanden worden gevonden onder: </w:t>
+      </w:r>
+      <w:r>
+        <w:br/>
+      </w:r>
+      <w:r>
+        <w:rPr>
+          <w:color w:val="5B9BD5" w:themeColor="accent1"/>
+          <w:sz w:val="18"/>
+          <w:szCs w:val="18"/>
+          <w:u w:val="single"/>
+        </w:rPr>
+        <w:t>C:\Users\Kenley Strik\Documents\Visual Studio 2017\Projects\TTR-MDCS\TTR-MDCS\bin\Release\PublishOutput</w:t>
+      </w:r>
+      <w:r>
+        <w:t>.</w:t>
+      </w:r>
+      <w:r>
+        <w:t xml:space="preserve"> Deze moeten worden gekopieerd en later op de server worden gezet.</w:t>
+      </w:r>
+    </w:p>
+    <w:p>
+      <w:r>
+        <w:rPr>
+          <w:noProof/>
+          <w:lang w:eastAsia="nl-NL"/>
+        </w:rPr>
+        <w:drawing>
+          <wp:inline distT="0" distB="0" distL="0" distR="0" wp14:anchorId="435D613D" wp14:editId="1CD1CBDB">
+            <wp:extent cx="3924300" cy="2461016"/>
+            <wp:effectExtent l="0" t="0" r="0" b="0"/>
+            <wp:docPr id="16" name="Afbeelding 16"/>
+            <wp:cNvGraphicFramePr>
+              <a:graphicFrameLocks xmlns:a="http://schemas.openxmlformats.org/drawingml/2006/main" noChangeAspect="1"/>
+            </wp:cNvGraphicFramePr>
+            <a:graphic xmlns:a="http://schemas.openxmlformats.org/drawingml/2006/main">
+              <a:graphicData uri="http://schemas.openxmlformats.org/drawingml/2006/picture">
+                <pic:pic xmlns:pic="http://schemas.openxmlformats.org/drawingml/2006/picture">
+                  <pic:nvPicPr>
+                    <pic:cNvPr id="1" name=""/>
+                    <pic:cNvPicPr/>
+                  </pic:nvPicPr>
+                  <pic:blipFill>
+                    <a:blip r:embed="rId23"/>
+                    <a:stretch>
+                      <a:fillRect/>
+                    </a:stretch>
+                  </pic:blipFill>
+                  <pic:spPr>
+                    <a:xfrm>
+                      <a:off x="0" y="0"/>
+                      <a:ext cx="3936622" cy="2468743"/>
+                    </a:xfrm>
+                    <a:prstGeom prst="rect">
+                      <a:avLst/>
+                    </a:prstGeom>
+                  </pic:spPr>
+                </pic:pic>
+              </a:graphicData>
+            </a:graphic>
+          </wp:inline>
+        </w:drawing>
+      </w:r>
+      <w:r>
+        <w:br/>
+      </w:r>
+      <w:r>
+        <w:rPr>
+          <w:i/>
+          <w:sz w:val="16"/>
+          <w:szCs w:val="16"/>
+        </w:rPr>
+        <w:t>Bestands locatie gepubliceerd project</w:t>
+      </w:r>
+    </w:p>
+    <w:p>
+      <w:pPr>
+        <w:rPr>
+          <w:u w:val="single"/>
+        </w:rPr>
+      </w:pPr>
+      <w:r>
+        <w:rPr>
+          <w:u w:val="single"/>
+        </w:rPr>
+        <w:t>Stap 7</w:t>
+      </w:r>
+      <w:r>
+        <w:rPr>
+          <w:u w:val="single"/>
+        </w:rPr>
+        <w:t>:</w:t>
+      </w:r>
+    </w:p>
+    <w:p>
+      <w:r>
+        <w:t>Als dit is gedaan moeten de gekopieerde bestanden in de map worden gezet die is aangegeven in Stap 2.</w:t>
+      </w:r>
+    </w:p>
+    <w:p>
+      <w:pPr>
+        <w:rPr>
+          <w:i/>
+          <w:sz w:val="16"/>
+          <w:szCs w:val="16"/>
+        </w:rPr>
+      </w:pPr>
+      <w:r>
+        <w:rPr>
+          <w:noProof/>
+          <w:lang w:eastAsia="nl-NL"/>
+        </w:rPr>
+        <w:drawing>
+          <wp:inline distT="0" distB="0" distL="0" distR="0" wp14:anchorId="24C914EB" wp14:editId="4307661F">
+            <wp:extent cx="5759450" cy="3035300"/>
+            <wp:effectExtent l="0" t="0" r="0" b="0"/>
+            <wp:docPr id="17" name="Afbeelding 17"/>
+            <wp:cNvGraphicFramePr>
+              <a:graphicFrameLocks xmlns:a="http://schemas.openxmlformats.org/drawingml/2006/main" noChangeAspect="1"/>
+            </wp:cNvGraphicFramePr>
+            <a:graphic xmlns:a="http://schemas.openxmlformats.org/drawingml/2006/main">
+              <a:graphicData uri="http://schemas.openxmlformats.org/drawingml/2006/picture">
+                <pic:pic xmlns:pic="http://schemas.openxmlformats.org/drawingml/2006/picture">
+                  <pic:nvPicPr>
+                    <pic:cNvPr id="1" name=""/>
+                    <pic:cNvPicPr/>
+                  </pic:nvPicPr>
+                  <pic:blipFill>
+                    <a:blip r:embed="rId24"/>
+                    <a:stretch>
+                      <a:fillRect/>
+                    </a:stretch>
+                  </pic:blipFill>
+                  <pic:spPr>
+                    <a:xfrm>
+                      <a:off x="0" y="0"/>
+                      <a:ext cx="5759450" cy="3035300"/>
+                    </a:xfrm>
+                    <a:prstGeom prst="rect">
+                      <a:avLst/>
+                    </a:prstGeom>
+                  </pic:spPr>
+                </pic:pic>
+              </a:graphicData>
+            </a:graphic>
+          </wp:inline>
+        </w:drawing>
+      </w:r>
+      <w:r>
+        <w:rPr>
+          <w:i/>
+          <w:sz w:val="16"/>
+          <w:szCs w:val="16"/>
+        </w:rPr>
+        <w:br/>
+      </w:r>
+      <w:r>
+        <w:rPr>
+          <w:i/>
+          <w:sz w:val="16"/>
+          <w:szCs w:val="16"/>
+        </w:rPr>
+        <w:t>Bestands locatie website</w:t>
+      </w:r>
+    </w:p>
+    <w:p>
+      <w:pPr>
+        <w:rPr>
+          <w:u w:val="single"/>
+        </w:rPr>
+      </w:pPr>
+    </w:p>
+    <w:p>
+      <w:pPr>
+        <w:rPr>
+          <w:u w:val="single"/>
+        </w:rPr>
+      </w:pPr>
+    </w:p>
+    <w:p>
+      <w:pPr>
+        <w:rPr>
+          <w:u w:val="single"/>
+        </w:rPr>
+      </w:pPr>
+    </w:p>
+    <w:p>
+      <w:pPr>
+        <w:rPr>
+          <w:u w:val="single"/>
+        </w:rPr>
+      </w:pPr>
+      <w:r>
+        <w:rPr>
+          <w:u w:val="single"/>
+        </w:rPr>
+        <w:lastRenderedPageBreak/>
+        <w:t>Stap 8</w:t>
+      </w:r>
+      <w:r>
+        <w:rPr>
+          <w:u w:val="single"/>
+        </w:rPr>
+        <w:t>:</w:t>
+      </w:r>
+    </w:p>
+    <w:p>
+      <w:r>
+        <w:t>Het Web.config bestand zal moeten worden aangepast zodat de connectiestrings refereren naar de juiste databases. Deze moeten op de volgende manier worden opgebouwd:</w:t>
+      </w:r>
+    </w:p>
+    <w:p>
+      <w:pPr>
+        <w:rPr>
+          <w:sz w:val="20"/>
+          <w:szCs w:val="20"/>
+        </w:rPr>
+      </w:pPr>
+      <w:r>
+        <w:rPr>
+          <w:sz w:val="20"/>
+          <w:szCs w:val="20"/>
+        </w:rPr>
+        <w:t>&lt;add name="TTR-MDCS" connectionString="data source=</w:t>
+      </w:r>
+      <w:r>
+        <w:rPr>
+          <w:color w:val="FF0000"/>
+          <w:sz w:val="20"/>
+          <w:szCs w:val="20"/>
+        </w:rPr>
+        <w:t>IPADDRES</w:t>
+      </w:r>
+      <w:r>
+        <w:rPr>
+          <w:sz w:val="20"/>
+          <w:szCs w:val="20"/>
+        </w:rPr>
+        <w:t>;initial catalog=TTR-MDCS;user id=</w:t>
+      </w:r>
+      <w:r>
+        <w:rPr>
+          <w:color w:val="FF0000"/>
+          <w:sz w:val="20"/>
+          <w:szCs w:val="20"/>
+        </w:rPr>
+        <w:t>GEBRUIKERSNAAM</w:t>
+      </w:r>
+      <w:r>
+        <w:rPr>
+          <w:sz w:val="20"/>
+          <w:szCs w:val="20"/>
+        </w:rPr>
+        <w:t>;password=</w:t>
+      </w:r>
+      <w:r>
+        <w:rPr>
+          <w:color w:val="FF0000"/>
+          <w:sz w:val="20"/>
+          <w:szCs w:val="20"/>
+        </w:rPr>
+        <w:t>WACHTWOORD</w:t>
+      </w:r>
+      <w:r>
+        <w:rPr>
+          <w:sz w:val="20"/>
+          <w:szCs w:val="20"/>
+        </w:rPr>
+        <w:t>;Integrated Security=False" providerName="System.Data.SqlClient" /&gt;</w:t>
+      </w:r>
+    </w:p>
+    <w:p>
+      <w:r>
+        <w:rPr>
+          <w:sz w:val="20"/>
+          <w:szCs w:val="20"/>
+        </w:rPr>
+        <w:t>&lt;add name="TCLOAN" connectionString="data source=</w:t>
+      </w:r>
+      <w:r>
+        <w:rPr>
+          <w:color w:val="FF0000"/>
+          <w:sz w:val="20"/>
+          <w:szCs w:val="20"/>
+        </w:rPr>
+        <w:t xml:space="preserve"> IPADDRES</w:t>
+      </w:r>
+      <w:r>
+        <w:rPr>
+          <w:sz w:val="20"/>
+          <w:szCs w:val="20"/>
+        </w:rPr>
+        <w:t xml:space="preserve">;initial catalog=TCLOAN;user </w:t>
+      </w:r>
+      <w:r>
+        <w:rPr>
+          <w:sz w:val="20"/>
+          <w:szCs w:val="20"/>
+        </w:rPr>
+        <w:br/>
+        <w:t>id=</w:t>
+      </w:r>
+      <w:r>
+        <w:rPr>
+          <w:color w:val="FF0000"/>
+          <w:sz w:val="20"/>
+          <w:szCs w:val="20"/>
+        </w:rPr>
+        <w:t xml:space="preserve"> GEBRUIKERSNAAM</w:t>
+      </w:r>
+      <w:r>
+        <w:rPr>
+          <w:sz w:val="20"/>
+          <w:szCs w:val="20"/>
+        </w:rPr>
+        <w:t>;password=</w:t>
+      </w:r>
+      <w:r>
+        <w:rPr>
+          <w:color w:val="FF0000"/>
+          <w:sz w:val="20"/>
+          <w:szCs w:val="20"/>
+        </w:rPr>
+        <w:t xml:space="preserve"> WACHTWOORD</w:t>
+      </w:r>
+      <w:r>
+        <w:rPr>
+          <w:sz w:val="20"/>
+          <w:szCs w:val="20"/>
+        </w:rPr>
+        <w:t>;Integrated Security=False" providerName="System.Data.SqlClient" /&gt;</w:t>
+      </w:r>
+      <w:r>
+        <w:rPr>
+          <w:sz w:val="20"/>
+          <w:szCs w:val="20"/>
+        </w:rPr>
+        <w:br/>
+      </w:r>
+      <w:r>
+        <w:rPr>
+          <w:sz w:val="20"/>
+          <w:szCs w:val="20"/>
+        </w:rPr>
+        <w:br/>
+      </w:r>
+      <w:r>
+        <w:t>Deze connectionstrings moeten worden voorzien van een IP-adres naar de SQL Server, een Gebruikersnaam van een gebruiker op de SQL Server die to</w:t>
+      </w:r>
+      <w:r>
+        <w:t>e</w:t>
+      </w:r>
+      <w:r>
+        <w:t>gang he</w:t>
+      </w:r>
+      <w:r>
+        <w:t>e</w:t>
+      </w:r>
+      <w:r>
+        <w:t>ft tot de database en</w:t>
+      </w:r>
+      <w:r>
+        <w:t xml:space="preserve"> een Wachtwoord </w:t>
+      </w:r>
+      <w:r>
+        <w:t>van een gebruiker op de SQL Server die to</w:t>
+      </w:r>
+      <w:r>
+        <w:t>e</w:t>
+      </w:r>
+      <w:r>
+        <w:t>gang he</w:t>
+      </w:r>
+      <w:r>
+        <w:t>e</w:t>
+      </w:r>
+      <w:r>
+        <w:t>ft tot de</w:t>
+      </w:r>
+      <w:r>
+        <w:t xml:space="preserve"> </w:t>
+      </w:r>
+      <w:r>
+        <w:t>database</w:t>
+      </w:r>
+      <w:r>
+        <w:t>.</w:t>
+      </w:r>
+    </w:p>
+    <w:p>
+      <w:r>
+        <w:t>Wanneer dit is gedaan zou de website online moeten staan en kan deze worden aangeroepen met de ingegeven naam van de website in een webbrowser zoals Google Chrome.</w:t>
+      </w:r>
+    </w:p>
+    <w:p>
+      <w:pPr>
+        <w:pStyle w:val="Kop2"/>
+      </w:pPr>
+      <w:bookmarkStart w:id="5" w:name="_Toc515361913"/>
+      <w:r>
+        <w:t>Dataoverdracht</w:t>
+      </w:r>
+      <w:bookmarkEnd w:id="5"/>
+    </w:p>
+    <w:p>
+      <w:r>
+        <w:t>De data die door de projectuitvoerder (Kenley Strik) wordt geleverd aan de opdrachtgever (Michel Cosman) wordt gestuurd via de email. Met deze bestand kan de opdrachtgever de database en de website online zetten in zijn omgeving door de stappen die hierboven staan beschreven uit te voeren.</w:t>
+      </w:r>
+    </w:p>
+    <w:p>
+      <w:pPr>
+        <w:pStyle w:val="Kop2"/>
+      </w:pPr>
+      <w:bookmarkStart w:id="6" w:name="_Toc515361914"/>
+      <w:r>
+        <w:t>Wat komt er live te staan</w:t>
+      </w:r>
+      <w:bookmarkEnd w:id="6"/>
+    </w:p>
+    <w:p>
+      <w:r>
+        <w:t>Zoals uitgewerkt in het kopje ‘Opzetten Website’ hierboven zal er een ASP.NET MVC Webapplicatie online worden gezet op IIS in de productieomgeving. Deze Webapplicatie is ontwikkeld en gepubliceerd door middel van Visual Studio 2017. Waarna de gepubliceerde bestanden naar de opdrachtgever worden zodat hij deze in zijn omgeving online kan zetten</w:t>
+      </w:r>
+      <w:r>
+        <w:br/>
+      </w:r>
+      <w:r>
+        <w:br/>
+        <w:t xml:space="preserve">Zoals uitgewerkt in het kopje ‘Opzetten Database’ hierboven zal er ook een MYSQL Database online worden gezet op de SQL Server in de productieomgeving. Deze database is </w:t>
+      </w:r>
+      <w:r>
+        <w:t>opgezet</w:t>
+      </w:r>
+      <w:r>
+        <w:t xml:space="preserve"> door middel van Microsoft SQL Server Management Studio </w:t>
+      </w:r>
+      <w:r>
+        <w:t>moet hiervan worden losgemaakt. Waarna de MDF en LDF bestanden worden opgestuurd naar de opdrachtgever zodat hij deze in zijn omgeving online kan zetten.</w:t>
+      </w:r>
+    </w:p>
+    <w:p/>
+    <w:p/>
+    <w:p/>
+    <w:p/>
+    <w:p/>
+    <w:p/>
+    <w:p/>
     <w:p>
       <w:pPr>
         <w:pStyle w:val="Kop1"/>
       </w:pPr>
+      <w:bookmarkStart w:id="7" w:name="_Toc515361915"/>
       <w:r>
         <w:lastRenderedPageBreak/>
         <w:t>Organisatorisch Implementatieplan</w:t>
       </w:r>
-    </w:p>
+      <w:bookmarkEnd w:id="7"/>
+    </w:p>
+    <w:p>
+      <w:r>
+        <w:t xml:space="preserve">De applicatie is afgewerkt en moet worden geïmplementeerd in de organisatie. Dit gaat worden gedaan door middel van een handleiding. Hierdoor kunnen alle gebruikers de handleiding gebruiken zodat het voor hun duidelijk wordt hoe de website is opgebouwd en hoe de functies hiervan werken. Door deze handleiding kunnen de gebruikers snel aan de gang met de functies van de website waardoor de website sneller kan worden opgenomen in de hedendaagse werkzaamheden in het bedrijf. </w:t>
+      </w:r>
+      <w:r>
+        <w:t>Ook wordt er informatie gegeven over de rechten die verschillende gebruikers hebben voor verschillende functie in de website.</w:t>
+      </w:r>
+    </w:p>
+    <w:p>
+      <w:pPr>
+        <w:pStyle w:val="Kop2"/>
+      </w:pPr>
+      <w:bookmarkStart w:id="8" w:name="_Toc515361916"/>
+      <w:r>
+        <w:t>Handleiding</w:t>
+      </w:r>
+      <w:bookmarkEnd w:id="8"/>
+    </w:p>
+    <w:p>
+      <w:r>
+        <w:t>De handleiding kan worden gevonden in een apart document genaamd ‘</w:t>
+      </w:r>
+      <w:r>
+        <w:t>Handleiding TTR-MDCS v1.0.0</w:t>
+      </w:r>
+      <w:r>
+        <w:t>’.</w:t>
+      </w:r>
+    </w:p>
+    <w:p>
+      <w:pPr>
+        <w:pStyle w:val="Kop2"/>
+      </w:pPr>
+      <w:bookmarkStart w:id="9" w:name="_Toc515361917"/>
+      <w:r>
+        <w:t>Gebruikersrechten</w:t>
+      </w:r>
+      <w:bookmarkEnd w:id="9"/>
+    </w:p>
+    <w:p>
+      <w:r>
+        <w:t xml:space="preserve">De website heeft beschikking tot twee soorten gebruikers (Admin en User). </w:t>
+      </w:r>
+      <w:r>
+        <w:t>Om duidelijk te maken wie rechten heeft tot welke functies is hier een lijst weergeven van de functies in de applicatie met daarbij de rollen van de gebruikers die hier toegang tot hebben.</w:t>
+      </w:r>
+    </w:p>
+    <w:tbl>
+      <w:tblPr>
+        <w:tblStyle w:val="Rastertabel4-Accent5"/>
+        <w:tblW w:w="0" w:type="auto"/>
+        <w:tblLook w:val="04A0" w:firstRow="1" w:lastRow="0" w:firstColumn="1" w:lastColumn="0" w:noHBand="0" w:noVBand="1"/>
+      </w:tblPr>
+      <w:tblGrid>
+        <w:gridCol w:w="4530"/>
+        <w:gridCol w:w="4530"/>
+      </w:tblGrid>
+      <w:tr>
+        <w:trPr>
+          <w:cnfStyle w:val="100000000000" w:firstRow="1" w:lastRow="0" w:firstColumn="0" w:lastColumn="0" w:oddVBand="0" w:evenVBand="0" w:oddHBand="0" w:evenHBand="0" w:firstRowFirstColumn="0" w:firstRowLastColumn="0" w:lastRowFirstColumn="0" w:lastRowLastColumn="0"/>
+        </w:trPr>
+        <w:tc>
+          <w:tcPr>
+            <w:cnfStyle w:val="001000000000" w:firstRow="0" w:lastRow="0" w:firstColumn="1" w:lastColumn="0" w:oddVBand="0" w:evenVBand="0" w:oddHBand="0" w:evenHBand="0" w:firstRowFirstColumn="0" w:firstRowLastColumn="0" w:lastRowFirstColumn="0" w:lastRowLastColumn="0"/>
+            <w:tcW w:w="4530" w:type="dxa"/>
+          </w:tcPr>
+          <w:p>
+            <w:r>
+              <w:t>Functie</w:t>
+            </w:r>
+          </w:p>
+        </w:tc>
+        <w:tc>
+          <w:tcPr>
+            <w:tcW w:w="4530" w:type="dxa"/>
+          </w:tcPr>
+          <w:p>
+            <w:pPr>
+              <w:cnfStyle w:val="100000000000" w:firstRow="1" w:lastRow="0" w:firstColumn="0" w:lastColumn="0" w:oddVBand="0" w:evenVBand="0" w:oddHBand="0" w:evenHBand="0" w:firstRowFirstColumn="0" w:firstRowLastColumn="0" w:lastRowFirstColumn="0" w:lastRowLastColumn="0"/>
+            </w:pPr>
+            <w:r>
+              <w:t>Gebruikersrol</w:t>
+            </w:r>
+          </w:p>
+        </w:tc>
+      </w:tr>
+      <w:tr>
+        <w:trPr>
+          <w:cnfStyle w:val="000000100000" w:firstRow="0" w:lastRow="0" w:firstColumn="0" w:lastColumn="0" w:oddVBand="0" w:evenVBand="0" w:oddHBand="1" w:evenHBand="0" w:firstRowFirstColumn="0" w:firstRowLastColumn="0" w:lastRowFirstColumn="0" w:lastRowLastColumn="0"/>
+        </w:trPr>
+        <w:tc>
+          <w:tcPr>
+            <w:cnfStyle w:val="001000000000" w:firstRow="0" w:lastRow="0" w:firstColumn="1" w:lastColumn="0" w:oddVBand="0" w:evenVBand="0" w:oddHBand="0" w:evenHBand="0" w:firstRowFirstColumn="0" w:firstRowLastColumn="0" w:lastRowFirstColumn="0" w:lastRowLastColumn="0"/>
+            <w:tcW w:w="4530" w:type="dxa"/>
+          </w:tcPr>
+          <w:p>
+            <w:r>
+              <w:t>Registreren Taak</w:t>
+            </w:r>
+          </w:p>
+        </w:tc>
+        <w:tc>
+          <w:tcPr>
+            <w:tcW w:w="4530" w:type="dxa"/>
+          </w:tcPr>
+          <w:p>
+            <w:pPr>
+              <w:cnfStyle w:val="000000100000" w:firstRow="0" w:lastRow="0" w:firstColumn="0" w:lastColumn="0" w:oddVBand="0" w:evenVBand="0" w:oddHBand="1" w:evenHBand="0" w:firstRowFirstColumn="0" w:firstRowLastColumn="0" w:lastRowFirstColumn="0" w:lastRowLastColumn="0"/>
+            </w:pPr>
+            <w:r>
+              <w:t>Admin, User</w:t>
+            </w:r>
+          </w:p>
+        </w:tc>
+      </w:tr>
+      <w:tr>
+        <w:tc>
+          <w:tcPr>
+            <w:cnfStyle w:val="001000000000" w:firstRow="0" w:lastRow="0" w:firstColumn="1" w:lastColumn="0" w:oddVBand="0" w:evenVBand="0" w:oddHBand="0" w:evenHBand="0" w:firstRowFirstColumn="0" w:firstRowLastColumn="0" w:lastRowFirstColumn="0" w:lastRowLastColumn="0"/>
+            <w:tcW w:w="4530" w:type="dxa"/>
+          </w:tcPr>
+          <w:p>
+            <w:r>
+              <w:t>Registreren Klant</w:t>
+            </w:r>
+          </w:p>
+        </w:tc>
+        <w:tc>
+          <w:tcPr>
+            <w:tcW w:w="4530" w:type="dxa"/>
+          </w:tcPr>
+          <w:p>
+            <w:pPr>
+              <w:cnfStyle w:val="000000000000" w:firstRow="0" w:lastRow="0" w:firstColumn="0" w:lastColumn="0" w:oddVBand="0" w:evenVBand="0" w:oddHBand="0" w:evenHBand="0" w:firstRowFirstColumn="0" w:firstRowLastColumn="0" w:lastRowFirstColumn="0" w:lastRowLastColumn="0"/>
+            </w:pPr>
+            <w:r>
+              <w:t>Admin, User</w:t>
+            </w:r>
+          </w:p>
+        </w:tc>
+      </w:tr>
+      <w:tr>
+        <w:trPr>
+          <w:cnfStyle w:val="000000100000" w:firstRow="0" w:lastRow="0" w:firstColumn="0" w:lastColumn="0" w:oddVBand="0" w:evenVBand="0" w:oddHBand="1" w:evenHBand="0" w:firstRowFirstColumn="0" w:firstRowLastColumn="0" w:lastRowFirstColumn="0" w:lastRowLastColumn="0"/>
+        </w:trPr>
+        <w:tc>
+          <w:tcPr>
+            <w:cnfStyle w:val="001000000000" w:firstRow="0" w:lastRow="0" w:firstColumn="1" w:lastColumn="0" w:oddVBand="0" w:evenVBand="0" w:oddHBand="0" w:evenHBand="0" w:firstRowFirstColumn="0" w:firstRowLastColumn="0" w:lastRowFirstColumn="0" w:lastRowLastColumn="0"/>
+            <w:tcW w:w="4530" w:type="dxa"/>
+          </w:tcPr>
+          <w:p>
+            <w:r>
+              <w:t>Registreren Partner</w:t>
+            </w:r>
+          </w:p>
+        </w:tc>
+        <w:tc>
+          <w:tcPr>
+            <w:tcW w:w="4530" w:type="dxa"/>
+          </w:tcPr>
+          <w:p>
+            <w:pPr>
+              <w:cnfStyle w:val="000000100000" w:firstRow="0" w:lastRow="0" w:firstColumn="0" w:lastColumn="0" w:oddVBand="0" w:evenVBand="0" w:oddHBand="1" w:evenHBand="0" w:firstRowFirstColumn="0" w:firstRowLastColumn="0" w:lastRowFirstColumn="0" w:lastRowLastColumn="0"/>
+            </w:pPr>
+            <w:r>
+              <w:t>Admin, User</w:t>
+            </w:r>
+          </w:p>
+        </w:tc>
+      </w:tr>
+      <w:tr>
+        <w:tc>
+          <w:tcPr>
+            <w:cnfStyle w:val="001000000000" w:firstRow="0" w:lastRow="0" w:firstColumn="1" w:lastColumn="0" w:oddVBand="0" w:evenVBand="0" w:oddHBand="0" w:evenHBand="0" w:firstRowFirstColumn="0" w:firstRowLastColumn="0" w:lastRowFirstColumn="0" w:lastRowLastColumn="0"/>
+            <w:tcW w:w="4530" w:type="dxa"/>
+          </w:tcPr>
+          <w:p>
+            <w:r>
+              <w:t>Overzicht Taken</w:t>
+            </w:r>
+          </w:p>
+        </w:tc>
+        <w:tc>
+          <w:tcPr>
+            <w:tcW w:w="4530" w:type="dxa"/>
+          </w:tcPr>
+          <w:p>
+            <w:pPr>
+              <w:cnfStyle w:val="000000000000" w:firstRow="0" w:lastRow="0" w:firstColumn="0" w:lastColumn="0" w:oddVBand="0" w:evenVBand="0" w:oddHBand="0" w:evenHBand="0" w:firstRowFirstColumn="0" w:firstRowLastColumn="0" w:lastRowFirstColumn="0" w:lastRowLastColumn="0"/>
+            </w:pPr>
+            <w:r>
+              <w:t>Admin, User</w:t>
+            </w:r>
+          </w:p>
+        </w:tc>
+      </w:tr>
+      <w:tr>
+        <w:trPr>
+          <w:cnfStyle w:val="000000100000" w:firstRow="0" w:lastRow="0" w:firstColumn="0" w:lastColumn="0" w:oddVBand="0" w:evenVBand="0" w:oddHBand="1" w:evenHBand="0" w:firstRowFirstColumn="0" w:firstRowLastColumn="0" w:lastRowFirstColumn="0" w:lastRowLastColumn="0"/>
+        </w:trPr>
+        <w:tc>
+          <w:tcPr>
+            <w:cnfStyle w:val="001000000000" w:firstRow="0" w:lastRow="0" w:firstColumn="1" w:lastColumn="0" w:oddVBand="0" w:evenVBand="0" w:oddHBand="0" w:evenHBand="0" w:firstRowFirstColumn="0" w:firstRowLastColumn="0" w:lastRowFirstColumn="0" w:lastRowLastColumn="0"/>
+            <w:tcW w:w="4530" w:type="dxa"/>
+          </w:tcPr>
+          <w:p>
+            <w:r>
+              <w:t>Overzicht Klanten</w:t>
+            </w:r>
+          </w:p>
+        </w:tc>
+        <w:tc>
+          <w:tcPr>
+            <w:tcW w:w="4530" w:type="dxa"/>
+          </w:tcPr>
+          <w:p>
+            <w:pPr>
+              <w:cnfStyle w:val="000000100000" w:firstRow="0" w:lastRow="0" w:firstColumn="0" w:lastColumn="0" w:oddVBand="0" w:evenVBand="0" w:oddHBand="1" w:evenHBand="0" w:firstRowFirstColumn="0" w:firstRowLastColumn="0" w:lastRowFirstColumn="0" w:lastRowLastColumn="0"/>
+            </w:pPr>
+            <w:r>
+              <w:t>Admin, User</w:t>
+            </w:r>
+          </w:p>
+        </w:tc>
+      </w:tr>
+      <w:tr>
+        <w:tc>
+          <w:tcPr>
+            <w:cnfStyle w:val="001000000000" w:firstRow="0" w:lastRow="0" w:firstColumn="1" w:lastColumn="0" w:oddVBand="0" w:evenVBand="0" w:oddHBand="0" w:evenHBand="0" w:firstRowFirstColumn="0" w:firstRowLastColumn="0" w:lastRowFirstColumn="0" w:lastRowLastColumn="0"/>
+            <w:tcW w:w="4530" w:type="dxa"/>
+          </w:tcPr>
+          <w:p>
+            <w:r>
+              <w:t>Overzicht Partners</w:t>
+            </w:r>
+          </w:p>
+        </w:tc>
+        <w:tc>
+          <w:tcPr>
+            <w:tcW w:w="4530" w:type="dxa"/>
+          </w:tcPr>
+          <w:p>
+            <w:pPr>
+              <w:cnfStyle w:val="000000000000" w:firstRow="0" w:lastRow="0" w:firstColumn="0" w:lastColumn="0" w:oddVBand="0" w:evenVBand="0" w:oddHBand="0" w:evenHBand="0" w:firstRowFirstColumn="0" w:firstRowLastColumn="0" w:lastRowFirstColumn="0" w:lastRowLastColumn="0"/>
+            </w:pPr>
+            <w:r>
+              <w:t>Admin, User</w:t>
+            </w:r>
+          </w:p>
+        </w:tc>
+      </w:tr>
+      <w:tr>
+        <w:trPr>
+          <w:cnfStyle w:val="000000100000" w:firstRow="0" w:lastRow="0" w:firstColumn="0" w:lastColumn="0" w:oddVBand="0" w:evenVBand="0" w:oddHBand="1" w:evenHBand="0" w:firstRowFirstColumn="0" w:firstRowLastColumn="0" w:lastRowFirstColumn="0" w:lastRowLastColumn="0"/>
+        </w:trPr>
+        <w:tc>
+          <w:tcPr>
+            <w:cnfStyle w:val="001000000000" w:firstRow="0" w:lastRow="0" w:firstColumn="1" w:lastColumn="0" w:oddVBand="0" w:evenVBand="0" w:oddHBand="0" w:evenHBand="0" w:firstRowFirstColumn="0" w:firstRowLastColumn="0" w:lastRowFirstColumn="0" w:lastRowLastColumn="0"/>
+            <w:tcW w:w="4530" w:type="dxa"/>
+          </w:tcPr>
+          <w:p>
+            <w:r>
+              <w:t>Taak Bewerken</w:t>
+            </w:r>
+          </w:p>
+        </w:tc>
+        <w:tc>
+          <w:tcPr>
+            <w:tcW w:w="4530" w:type="dxa"/>
+          </w:tcPr>
+          <w:p>
+            <w:pPr>
+              <w:cnfStyle w:val="000000100000" w:firstRow="0" w:lastRow="0" w:firstColumn="0" w:lastColumn="0" w:oddVBand="0" w:evenVBand="0" w:oddHBand="1" w:evenHBand="0" w:firstRowFirstColumn="0" w:firstRowLastColumn="0" w:lastRowFirstColumn="0" w:lastRowLastColumn="0"/>
+            </w:pPr>
+            <w:r>
+              <w:t>Admin</w:t>
+            </w:r>
+          </w:p>
+        </w:tc>
+      </w:tr>
+      <w:tr>
+        <w:tc>
+          <w:tcPr>
+            <w:cnfStyle w:val="001000000000" w:firstRow="0" w:lastRow="0" w:firstColumn="1" w:lastColumn="0" w:oddVBand="0" w:evenVBand="0" w:oddHBand="0" w:evenHBand="0" w:firstRowFirstColumn="0" w:firstRowLastColumn="0" w:lastRowFirstColumn="0" w:lastRowLastColumn="0"/>
+            <w:tcW w:w="4530" w:type="dxa"/>
+          </w:tcPr>
+          <w:p>
+            <w:r>
+              <w:t>Klant Bewerken</w:t>
+            </w:r>
+          </w:p>
+        </w:tc>
+        <w:tc>
+          <w:tcPr>
+            <w:tcW w:w="4530" w:type="dxa"/>
+          </w:tcPr>
+          <w:p>
+            <w:pPr>
+              <w:cnfStyle w:val="000000000000" w:firstRow="0" w:lastRow="0" w:firstColumn="0" w:lastColumn="0" w:oddVBand="0" w:evenVBand="0" w:oddHBand="0" w:evenHBand="0" w:firstRowFirstColumn="0" w:firstRowLastColumn="0" w:lastRowFirstColumn="0" w:lastRowLastColumn="0"/>
+            </w:pPr>
+            <w:r>
+              <w:t>Admin</w:t>
+            </w:r>
+          </w:p>
+        </w:tc>
+      </w:tr>
+      <w:tr>
+        <w:trPr>
+          <w:cnfStyle w:val="000000100000" w:firstRow="0" w:lastRow="0" w:firstColumn="0" w:lastColumn="0" w:oddVBand="0" w:evenVBand="0" w:oddHBand="1" w:evenHBand="0" w:firstRowFirstColumn="0" w:firstRowLastColumn="0" w:lastRowFirstColumn="0" w:lastRowLastColumn="0"/>
+        </w:trPr>
+        <w:tc>
+          <w:tcPr>
+            <w:cnfStyle w:val="001000000000" w:firstRow="0" w:lastRow="0" w:firstColumn="1" w:lastColumn="0" w:oddVBand="0" w:evenVBand="0" w:oddHBand="0" w:evenHBand="0" w:firstRowFirstColumn="0" w:firstRowLastColumn="0" w:lastRowFirstColumn="0" w:lastRowLastColumn="0"/>
+            <w:tcW w:w="4530" w:type="dxa"/>
+          </w:tcPr>
+          <w:p>
+            <w:r>
+              <w:t>Partner Bewerken</w:t>
+            </w:r>
+          </w:p>
+        </w:tc>
+        <w:tc>
+          <w:tcPr>
+            <w:tcW w:w="4530" w:type="dxa"/>
+          </w:tcPr>
+          <w:p>
+            <w:pPr>
+              <w:cnfStyle w:val="000000100000" w:firstRow="0" w:lastRow="0" w:firstColumn="0" w:lastColumn="0" w:oddVBand="0" w:evenVBand="0" w:oddHBand="1" w:evenHBand="0" w:firstRowFirstColumn="0" w:firstRowLastColumn="0" w:lastRowFirstColumn="0" w:lastRowLastColumn="0"/>
+            </w:pPr>
+            <w:r>
+              <w:t>Admin</w:t>
+            </w:r>
+          </w:p>
+        </w:tc>
+      </w:tr>
+      <w:tr>
+        <w:tc>
+          <w:tcPr>
+            <w:cnfStyle w:val="001000000000" w:firstRow="0" w:lastRow="0" w:firstColumn="1" w:lastColumn="0" w:oddVBand="0" w:evenVBand="0" w:oddHBand="0" w:evenHBand="0" w:firstRowFirstColumn="0" w:firstRowLastColumn="0" w:lastRowFirstColumn="0" w:lastRowLastColumn="0"/>
+            <w:tcW w:w="4530" w:type="dxa"/>
+          </w:tcPr>
+          <w:p>
+            <w:r>
+              <w:t>Rapportage Opzetten</w:t>
+            </w:r>
+          </w:p>
+        </w:tc>
+        <w:tc>
+          <w:tcPr>
+            <w:tcW w:w="4530" w:type="dxa"/>
+          </w:tcPr>
+          <w:p>
+            <w:pPr>
+              <w:cnfStyle w:val="000000000000" w:firstRow="0" w:lastRow="0" w:firstColumn="0" w:lastColumn="0" w:oddVBand="0" w:evenVBand="0" w:oddHBand="0" w:evenHBand="0" w:firstRowFirstColumn="0" w:firstRowLastColumn="0" w:lastRowFirstColumn="0" w:lastRowLastColumn="0"/>
+            </w:pPr>
+            <w:r>
+              <w:t>Admin, User</w:t>
+            </w:r>
+          </w:p>
+        </w:tc>
+      </w:tr>
+      <w:tr>
+        <w:trPr>
+          <w:cnfStyle w:val="000000100000" w:firstRow="0" w:lastRow="0" w:firstColumn="0" w:lastColumn="0" w:oddVBand="0" w:evenVBand="0" w:oddHBand="1" w:evenHBand="0" w:firstRowFirstColumn="0" w:firstRowLastColumn="0" w:lastRowFirstColumn="0" w:lastRowLastColumn="0"/>
+        </w:trPr>
+        <w:tc>
+          <w:tcPr>
+            <w:cnfStyle w:val="001000000000" w:firstRow="0" w:lastRow="0" w:firstColumn="1" w:lastColumn="0" w:oddVBand="0" w:evenVBand="0" w:oddHBand="0" w:evenHBand="0" w:firstRowFirstColumn="0" w:firstRowLastColumn="0" w:lastRowFirstColumn="0" w:lastRowLastColumn="0"/>
+            <w:tcW w:w="4530" w:type="dxa"/>
+          </w:tcPr>
+          <w:p>
+            <w:r>
+              <w:t>Rapportages Inzien</w:t>
+            </w:r>
+          </w:p>
+        </w:tc>
+        <w:tc>
+          <w:tcPr>
+            <w:tcW w:w="4530" w:type="dxa"/>
+          </w:tcPr>
+          <w:p>
+            <w:pPr>
+              <w:cnfStyle w:val="000000100000" w:firstRow="0" w:lastRow="0" w:firstColumn="0" w:lastColumn="0" w:oddVBand="0" w:evenVBand="0" w:oddHBand="1" w:evenHBand="0" w:firstRowFirstColumn="0" w:firstRowLastColumn="0" w:lastRowFirstColumn="0" w:lastRowLastColumn="0"/>
+            </w:pPr>
+            <w:r>
+              <w:t>Admin, User</w:t>
+            </w:r>
+          </w:p>
+        </w:tc>
+      </w:tr>
+      <w:tr>
+        <w:tc>
+          <w:tcPr>
+            <w:cnfStyle w:val="001000000000" w:firstRow="0" w:lastRow="0" w:firstColumn="1" w:lastColumn="0" w:oddVBand="0" w:evenVBand="0" w:oddHBand="0" w:evenHBand="0" w:firstRowFirstColumn="0" w:firstRowLastColumn="0" w:lastRowFirstColumn="0" w:lastRowLastColumn="0"/>
+            <w:tcW w:w="4530" w:type="dxa"/>
+          </w:tcPr>
+          <w:p>
+            <w:r>
+              <w:t>Rapportage Bekijken</w:t>
+            </w:r>
+          </w:p>
+        </w:tc>
+        <w:tc>
+          <w:tcPr>
+            <w:tcW w:w="4530" w:type="dxa"/>
+          </w:tcPr>
+          <w:p>
+            <w:pPr>
+              <w:cnfStyle w:val="000000000000" w:firstRow="0" w:lastRow="0" w:firstColumn="0" w:lastColumn="0" w:oddVBand="0" w:evenVBand="0" w:oddHBand="0" w:evenHBand="0" w:firstRowFirstColumn="0" w:firstRowLastColumn="0" w:lastRowFirstColumn="0" w:lastRowLastColumn="0"/>
+            </w:pPr>
+            <w:r>
+              <w:t>Admin, User</w:t>
+            </w:r>
+          </w:p>
+        </w:tc>
+      </w:tr>
+    </w:tbl>
     <w:p/>
     <w:p>
       <w:pPr>
+        <w:pStyle w:val="Kop2"/>
+      </w:pPr>
+      <w:bookmarkStart w:id="10" w:name="_Toc515361918"/>
+      <w:r>
+        <w:t>Implementatie</w:t>
+      </w:r>
+      <w:bookmarkEnd w:id="10"/>
+    </w:p>
+    <w:p>
+      <w:r>
+        <w:t>De implementatie zal worden uitgevoerd op 30-05-2018. Hiervoor zal de projectuitvoerder (Kenley Strik) de benodigde bestanden leveren aan de opdrachtgever (Michel Cosman). Deze bestanden bestaan uit:</w:t>
+      </w:r>
+      <w:r>
+        <w:br/>
+        <w:t>- Een MDF en LDF bestand waarin de database is verwerkt.</w:t>
+      </w:r>
+      <w:r>
+        <w:br/>
+        <w:t>- Een map met daarin de gepubliceerde bestanden vanuit Visual Studio 2017.</w:t>
+      </w:r>
+    </w:p>
+    <w:p>
+      <w:pPr>
         <w:pStyle w:val="Kop1"/>
       </w:pPr>
-      <w:bookmarkStart w:id="2" w:name="_Toc506803890"/>
-      <w:bookmarkStart w:id="3" w:name="_Toc511165021"/>
-      <w:bookmarkStart w:id="4" w:name="_Toc514704741"/>
-      <w:bookmarkStart w:id="5" w:name="_Toc515213318"/>
+      <w:bookmarkStart w:id="11" w:name="_Toc506803890"/>
+      <w:bookmarkStart w:id="12" w:name="_Toc511165021"/>
+      <w:bookmarkStart w:id="13" w:name="_Toc514704741"/>
+      <w:bookmarkStart w:id="14" w:name="_Toc515361919"/>
       <w:r>
         <w:t>Handtekeningen</w:t>
       </w:r>
-      <w:bookmarkEnd w:id="2"/>
-      <w:bookmarkEnd w:id="3"/>
-      <w:bookmarkEnd w:id="4"/>
-      <w:r>
-        <w:t xml:space="preserve"> en extra informatie</w:t>
-      </w:r>
-      <w:bookmarkEnd w:id="5"/>
-    </w:p>
-    <w:p>
-      <w:r>
-        <w:t>Uitvoerdatum van Acceptatie Test:</w:t>
+      <w:bookmarkEnd w:id="11"/>
+      <w:bookmarkEnd w:id="12"/>
+      <w:bookmarkEnd w:id="13"/>
+      <w:bookmarkEnd w:id="14"/>
+    </w:p>
+    <w:p>
+      <w:r>
+        <w:t>Bij deze gaan beide partijen akkoord met de gegevens die in dit document zijn verwerkt:</w:t>
+      </w:r>
+    </w:p>
+    <w:p>
+      <w:r>
+        <w:t>Michel Cosman (Opdrachtgever):</w:t>
+      </w:r>
+      <w:r>
+        <w:tab/>
+      </w:r>
+      <w:r>
+        <w:tab/>
+      </w:r>
+      <w:r>
+        <w:tab/>
+        <w:t>Kenley Strik (Uitvoerder):</w:t>
+      </w:r>
+      <w:r>
+        <w:br/>
+      </w:r>
+      <w:r>
+        <w:br/>
       </w:r>
     </w:p>
     <w:p>
@@ -2727,44 +3717,16 @@
       <w:r>
         <w:tab/>
       </w:r>
-    </w:p>
-    <w:p/>
-    <w:p>
-      <w:r>
-        <w:t>Bij deze gaan beide partijen akkoord met de gegevens die in dit document zijn verwerkt:</w:t>
-      </w:r>
-    </w:p>
-    <w:p>
-      <w:r>
-        <w:t xml:space="preserve">Michel </w:t>
-      </w:r>
-      <w:proofErr w:type="spellStart"/>
-      <w:r>
-        <w:t>Cosman</w:t>
-      </w:r>
-      <w:proofErr w:type="spellEnd"/>
-      <w:r>
-        <w:t xml:space="preserve"> (Opdrachtgever):</w:t>
-      </w:r>
-      <w:r>
-        <w:t xml:space="preserve"> </w:t>
-      </w:r>
-      <w:r>
-        <w:br/>
-      </w:r>
-      <w:r>
-        <w:br/>
-      </w:r>
-    </w:p>
-    <w:p>
-      <w:r>
-        <w:br/>
+      <w:r>
+        <w:tab/>
+      </w:r>
+      <w:r>
+        <w:tab/>
         <w:t>_____________________________</w:t>
       </w:r>
     </w:p>
-    <w:p/>
     <w:sectPr>
-      <w:footerReference w:type="default" r:id="rId11"/>
+      <w:footerReference w:type="default" r:id="rId25"/>
       <w:pgSz w:w="11906" w:h="16838" w:code="9"/>
       <w:pgMar w:top="1418" w:right="1418" w:bottom="1418" w:left="1418" w:header="709" w:footer="709" w:gutter="0"/>
       <w:pgNumType w:start="0"/>
@@ -2777,7 +3739,7 @@
 </file>
 
 <file path=word/endnotes.xml><?xml version="1.0" encoding="utf-8"?>
-<w:endnotes xmlns:wpc="http://schemas.microsoft.com/office/word/2010/wordprocessingCanvas" xmlns:cx="http://schemas.microsoft.com/office/drawing/2014/chartex" xmlns:cx1="http://schemas.microsoft.com/office/drawing/2015/9/8/chartex" xmlns:cx2="http://schemas.microsoft.com/office/drawing/2015/10/21/chartex" xmlns:cx3="http://schemas.microsoft.com/office/drawing/2016/5/9/chartex" xmlns:cx4="http://schemas.microsoft.com/office/drawing/2016/5/10/chartex" xmlns:cx5="http://schemas.microsoft.com/office/drawing/2016/5/11/chartex" xmlns:cx6="http://schemas.microsoft.com/office/drawing/2016/5/12/chartex" xmlns:cx7="http://schemas.microsoft.com/office/drawing/2016/5/13/chartex" xmlns:cx8="http://schemas.microsoft.com/office/drawing/2016/5/14/chartex" xmlns:mc="http://schemas.openxmlformats.org/markup-compatibility/2006" xmlns:aink="http://schemas.microsoft.com/office/drawing/2016/ink" xmlns:am3d="http://schemas.microsoft.com/office/drawing/2017/model3d" xmlns:o="urn:schemas-microsoft-com:office:office" xmlns:r="http://schemas.openxmlformats.org/officeDocument/2006/relationships" xmlns:m="http://schemas.openxmlformats.org/officeDocument/2006/math" xmlns:v="urn:schemas-microsoft-com:vml" xmlns:wp14="http://schemas.microsoft.com/office/word/2010/wordprocessingDrawing" xmlns:wp="http://schemas.openxmlformats.org/drawingml/2006/wordprocessingDrawing" xmlns:w10="urn:schemas-microsoft-com:office:word" xmlns:w="http://schemas.openxmlformats.org/wordprocessingml/2006/main" xmlns:w14="http://schemas.microsoft.com/office/word/2010/wordml" xmlns:w15="http://schemas.microsoft.com/office/word/2012/wordml" xmlns:w16cid="http://schemas.microsoft.com/office/word/2016/wordml/cid" xmlns:w16se="http://schemas.microsoft.com/office/word/2015/wordml/symex" xmlns:wpg="http://schemas.microsoft.com/office/word/2010/wordprocessingGroup" xmlns:wpi="http://schemas.microsoft.com/office/word/2010/wordprocessingInk" xmlns:wne="http://schemas.microsoft.com/office/word/2006/wordml" xmlns:wps="http://schemas.microsoft.com/office/word/2010/wordprocessingShape" mc:Ignorable="w14 w15 w16se w16cid wp14">
+<w:endnotes xmlns:wpc="http://schemas.microsoft.com/office/word/2010/wordprocessingCanvas" xmlns:mc="http://schemas.openxmlformats.org/markup-compatibility/2006" xmlns:o="urn:schemas-microsoft-com:office:office" xmlns:r="http://schemas.openxmlformats.org/officeDocument/2006/relationships" xmlns:m="http://schemas.openxmlformats.org/officeDocument/2006/math" xmlns:v="urn:schemas-microsoft-com:vml" xmlns:wp14="http://schemas.microsoft.com/office/word/2010/wordprocessingDrawing" xmlns:wp="http://schemas.openxmlformats.org/drawingml/2006/wordprocessingDrawing" xmlns:w10="urn:schemas-microsoft-com:office:word" xmlns:w="http://schemas.openxmlformats.org/wordprocessingml/2006/main" xmlns:w14="http://schemas.microsoft.com/office/word/2010/wordml" xmlns:w15="http://schemas.microsoft.com/office/word/2012/wordml" xmlns:wpg="http://schemas.microsoft.com/office/word/2010/wordprocessingGroup" xmlns:wpi="http://schemas.microsoft.com/office/word/2010/wordprocessingInk" xmlns:wne="http://schemas.microsoft.com/office/word/2006/wordml" xmlns:wps="http://schemas.microsoft.com/office/word/2010/wordprocessingShape" mc:Ignorable="w14 w15 wp14">
   <w:endnote w:type="separator" w:id="-1">
     <w:p>
       <w:pPr>
@@ -2802,7 +3764,7 @@
 </file>
 
 <file path=word/footer1.xml><?xml version="1.0" encoding="utf-8"?>
-<w:ftr xmlns:wpc="http://schemas.microsoft.com/office/word/2010/wordprocessingCanvas" xmlns:cx="http://schemas.microsoft.com/office/drawing/2014/chartex" xmlns:cx1="http://schemas.microsoft.com/office/drawing/2015/9/8/chartex" xmlns:cx2="http://schemas.microsoft.com/office/drawing/2015/10/21/chartex" xmlns:cx3="http://schemas.microsoft.com/office/drawing/2016/5/9/chartex" xmlns:cx4="http://schemas.microsoft.com/office/drawing/2016/5/10/chartex" xmlns:cx5="http://schemas.microsoft.com/office/drawing/2016/5/11/chartex" xmlns:cx6="http://schemas.microsoft.com/office/drawing/2016/5/12/chartex" xmlns:cx7="http://schemas.microsoft.com/office/drawing/2016/5/13/chartex" xmlns:cx8="http://schemas.microsoft.com/office/drawing/2016/5/14/chartex" xmlns:mc="http://schemas.openxmlformats.org/markup-compatibility/2006" xmlns:aink="http://schemas.microsoft.com/office/drawing/2016/ink" xmlns:am3d="http://schemas.microsoft.com/office/drawing/2017/model3d" xmlns:o="urn:schemas-microsoft-com:office:office" xmlns:r="http://schemas.openxmlformats.org/officeDocument/2006/relationships" xmlns:m="http://schemas.openxmlformats.org/officeDocument/2006/math" xmlns:v="urn:schemas-microsoft-com:vml" xmlns:wp14="http://schemas.microsoft.com/office/word/2010/wordprocessingDrawing" xmlns:wp="http://schemas.openxmlformats.org/drawingml/2006/wordprocessingDrawing" xmlns:w10="urn:schemas-microsoft-com:office:word" xmlns:w="http://schemas.openxmlformats.org/wordprocessingml/2006/main" xmlns:w14="http://schemas.microsoft.com/office/word/2010/wordml" xmlns:w15="http://schemas.microsoft.com/office/word/2012/wordml" xmlns:w16cid="http://schemas.microsoft.com/office/word/2016/wordml/cid" xmlns:w16se="http://schemas.microsoft.com/office/word/2015/wordml/symex" xmlns:wpg="http://schemas.microsoft.com/office/word/2010/wordprocessingGroup" xmlns:wpi="http://schemas.microsoft.com/office/word/2010/wordprocessingInk" xmlns:wne="http://schemas.microsoft.com/office/word/2006/wordml" xmlns:wps="http://schemas.microsoft.com/office/word/2010/wordprocessingShape" mc:Ignorable="w14 w15 w16se w16cid wp14">
+<w:ftr xmlns:wpc="http://schemas.microsoft.com/office/word/2010/wordprocessingCanvas" xmlns:mc="http://schemas.openxmlformats.org/markup-compatibility/2006" xmlns:o="urn:schemas-microsoft-com:office:office" xmlns:r="http://schemas.openxmlformats.org/officeDocument/2006/relationships" xmlns:m="http://schemas.openxmlformats.org/officeDocument/2006/math" xmlns:v="urn:schemas-microsoft-com:vml" xmlns:wp14="http://schemas.microsoft.com/office/word/2010/wordprocessingDrawing" xmlns:wp="http://schemas.openxmlformats.org/drawingml/2006/wordprocessingDrawing" xmlns:w10="urn:schemas-microsoft-com:office:word" xmlns:w="http://schemas.openxmlformats.org/wordprocessingml/2006/main" xmlns:w14="http://schemas.microsoft.com/office/word/2010/wordml" xmlns:w15="http://schemas.microsoft.com/office/word/2012/wordml" xmlns:wpg="http://schemas.microsoft.com/office/word/2010/wordprocessingGroup" xmlns:wpi="http://schemas.microsoft.com/office/word/2010/wordprocessingInk" xmlns:wne="http://schemas.microsoft.com/office/word/2006/wordml" xmlns:wps="http://schemas.microsoft.com/office/word/2010/wordprocessingShape" mc:Ignorable="w14 w15 wp14">
   <w:sdt>
     <w:sdtPr>
       <w:id w:val="-1877845114"/>
@@ -2830,7 +3792,7 @@
           <w:rPr>
             <w:noProof/>
           </w:rPr>
-          <w:t>2</w:t>
+          <w:t>3</w:t>
         </w:r>
         <w:r>
           <w:fldChar w:fldCharType="end"/>
@@ -2847,7 +3809,7 @@
 </file>
 
 <file path=word/footnotes.xml><?xml version="1.0" encoding="utf-8"?>
-<w:footnotes xmlns:wpc="http://schemas.microsoft.com/office/word/2010/wordprocessingCanvas" xmlns:cx="http://schemas.microsoft.com/office/drawing/2014/chartex" xmlns:cx1="http://schemas.microsoft.com/office/drawing/2015/9/8/chartex" xmlns:cx2="http://schemas.microsoft.com/office/drawing/2015/10/21/chartex" xmlns:cx3="http://schemas.microsoft.com/office/drawing/2016/5/9/chartex" xmlns:cx4="http://schemas.microsoft.com/office/drawing/2016/5/10/chartex" xmlns:cx5="http://schemas.microsoft.com/office/drawing/2016/5/11/chartex" xmlns:cx6="http://schemas.microsoft.com/office/drawing/2016/5/12/chartex" xmlns:cx7="http://schemas.microsoft.com/office/drawing/2016/5/13/chartex" xmlns:cx8="http://schemas.microsoft.com/office/drawing/2016/5/14/chartex" xmlns:mc="http://schemas.openxmlformats.org/markup-compatibility/2006" xmlns:aink="http://schemas.microsoft.com/office/drawing/2016/ink" xmlns:am3d="http://schemas.microsoft.com/office/drawing/2017/model3d" xmlns:o="urn:schemas-microsoft-com:office:office" xmlns:r="http://schemas.openxmlformats.org/officeDocument/2006/relationships" xmlns:m="http://schemas.openxmlformats.org/officeDocument/2006/math" xmlns:v="urn:schemas-microsoft-com:vml" xmlns:wp14="http://schemas.microsoft.com/office/word/2010/wordprocessingDrawing" xmlns:wp="http://schemas.openxmlformats.org/drawingml/2006/wordprocessingDrawing" xmlns:w10="urn:schemas-microsoft-com:office:word" xmlns:w="http://schemas.openxmlformats.org/wordprocessingml/2006/main" xmlns:w14="http://schemas.microsoft.com/office/word/2010/wordml" xmlns:w15="http://schemas.microsoft.com/office/word/2012/wordml" xmlns:w16cid="http://schemas.microsoft.com/office/word/2016/wordml/cid" xmlns:w16se="http://schemas.microsoft.com/office/word/2015/wordml/symex" xmlns:wpg="http://schemas.microsoft.com/office/word/2010/wordprocessingGroup" xmlns:wpi="http://schemas.microsoft.com/office/word/2010/wordprocessingInk" xmlns:wne="http://schemas.microsoft.com/office/word/2006/wordml" xmlns:wps="http://schemas.microsoft.com/office/word/2010/wordprocessingShape" mc:Ignorable="w14 w15 w16se w16cid wp14">
+<w:footnotes xmlns:wpc="http://schemas.microsoft.com/office/word/2010/wordprocessingCanvas" xmlns:mc="http://schemas.openxmlformats.org/markup-compatibility/2006" xmlns:o="urn:schemas-microsoft-com:office:office" xmlns:r="http://schemas.openxmlformats.org/officeDocument/2006/relationships" xmlns:m="http://schemas.openxmlformats.org/officeDocument/2006/math" xmlns:v="urn:schemas-microsoft-com:vml" xmlns:wp14="http://schemas.microsoft.com/office/word/2010/wordprocessingDrawing" xmlns:wp="http://schemas.openxmlformats.org/drawingml/2006/wordprocessingDrawing" xmlns:w10="urn:schemas-microsoft-com:office:word" xmlns:w="http://schemas.openxmlformats.org/wordprocessingml/2006/main" xmlns:w14="http://schemas.microsoft.com/office/word/2010/wordml" xmlns:w15="http://schemas.microsoft.com/office/word/2012/wordml" xmlns:wpg="http://schemas.microsoft.com/office/word/2010/wordprocessingGroup" xmlns:wpi="http://schemas.microsoft.com/office/word/2010/wordprocessingInk" xmlns:wne="http://schemas.microsoft.com/office/word/2006/wordml" xmlns:wps="http://schemas.microsoft.com/office/word/2010/wordprocessingShape" mc:Ignorable="w14 w15 wp14">
   <w:footnote w:type="separator" w:id="-1">
     <w:p>
       <w:pPr>
@@ -2871,8 +3833,133 @@
 </w:footnotes>
 </file>
 
+<file path=word/numbering.xml><?xml version="1.0" encoding="utf-8"?>
+<w:numbering xmlns:wpc="http://schemas.microsoft.com/office/word/2010/wordprocessingCanvas" xmlns:mc="http://schemas.openxmlformats.org/markup-compatibility/2006" xmlns:o="urn:schemas-microsoft-com:office:office" xmlns:r="http://schemas.openxmlformats.org/officeDocument/2006/relationships" xmlns:m="http://schemas.openxmlformats.org/officeDocument/2006/math" xmlns:v="urn:schemas-microsoft-com:vml" xmlns:wp14="http://schemas.microsoft.com/office/word/2010/wordprocessingDrawing" xmlns:wp="http://schemas.openxmlformats.org/drawingml/2006/wordprocessingDrawing" xmlns:w10="urn:schemas-microsoft-com:office:word" xmlns:w="http://schemas.openxmlformats.org/wordprocessingml/2006/main" xmlns:w14="http://schemas.microsoft.com/office/word/2010/wordml" xmlns:w15="http://schemas.microsoft.com/office/word/2012/wordml" xmlns:wpg="http://schemas.microsoft.com/office/word/2010/wordprocessingGroup" xmlns:wpi="http://schemas.microsoft.com/office/word/2010/wordprocessingInk" xmlns:wne="http://schemas.microsoft.com/office/word/2006/wordml" xmlns:wps="http://schemas.microsoft.com/office/word/2010/wordprocessingShape" mc:Ignorable="w14 w15 wp14">
+  <w:abstractNum w:abstractNumId="0" w15:restartNumberingAfterBreak="0">
+    <w:nsid w:val="4F6802A7"/>
+    <w:multiLevelType w:val="multilevel"/>
+    <w:tmpl w:val="CC567B82"/>
+    <w:lvl w:ilvl="0">
+      <w:start w:val="1"/>
+      <w:numFmt w:val="decimal"/>
+      <w:lvlText w:val="%1."/>
+      <w:lvlJc w:val="left"/>
+      <w:pPr>
+        <w:tabs>
+          <w:tab w:val="num" w:pos="720"/>
+        </w:tabs>
+        <w:ind w:left="720" w:hanging="360"/>
+      </w:pPr>
+    </w:lvl>
+    <w:lvl w:ilvl="1">
+      <w:start w:val="1"/>
+      <w:numFmt w:val="bullet"/>
+      <w:lvlText w:val="o"/>
+      <w:lvlJc w:val="left"/>
+      <w:pPr>
+        <w:tabs>
+          <w:tab w:val="num" w:pos="1440"/>
+        </w:tabs>
+        <w:ind w:left="1440" w:hanging="360"/>
+      </w:pPr>
+      <w:rPr>
+        <w:rFonts w:ascii="Courier New" w:hAnsi="Courier New" w:hint="default"/>
+        <w:sz w:val="20"/>
+      </w:rPr>
+    </w:lvl>
+    <w:lvl w:ilvl="2" w:tentative="1">
+      <w:start w:val="1"/>
+      <w:numFmt w:val="decimal"/>
+      <w:lvlText w:val="%3."/>
+      <w:lvlJc w:val="left"/>
+      <w:pPr>
+        <w:tabs>
+          <w:tab w:val="num" w:pos="2160"/>
+        </w:tabs>
+        <w:ind w:left="2160" w:hanging="360"/>
+      </w:pPr>
+    </w:lvl>
+    <w:lvl w:ilvl="3" w:tentative="1">
+      <w:start w:val="1"/>
+      <w:numFmt w:val="decimal"/>
+      <w:lvlText w:val="%4."/>
+      <w:lvlJc w:val="left"/>
+      <w:pPr>
+        <w:tabs>
+          <w:tab w:val="num" w:pos="2880"/>
+        </w:tabs>
+        <w:ind w:left="2880" w:hanging="360"/>
+      </w:pPr>
+    </w:lvl>
+    <w:lvl w:ilvl="4" w:tentative="1">
+      <w:start w:val="1"/>
+      <w:numFmt w:val="decimal"/>
+      <w:lvlText w:val="%5."/>
+      <w:lvlJc w:val="left"/>
+      <w:pPr>
+        <w:tabs>
+          <w:tab w:val="num" w:pos="3600"/>
+        </w:tabs>
+        <w:ind w:left="3600" w:hanging="360"/>
+      </w:pPr>
+    </w:lvl>
+    <w:lvl w:ilvl="5" w:tentative="1">
+      <w:start w:val="1"/>
+      <w:numFmt w:val="decimal"/>
+      <w:lvlText w:val="%6."/>
+      <w:lvlJc w:val="left"/>
+      <w:pPr>
+        <w:tabs>
+          <w:tab w:val="num" w:pos="4320"/>
+        </w:tabs>
+        <w:ind w:left="4320" w:hanging="360"/>
+      </w:pPr>
+    </w:lvl>
+    <w:lvl w:ilvl="6" w:tentative="1">
+      <w:start w:val="1"/>
+      <w:numFmt w:val="decimal"/>
+      <w:lvlText w:val="%7."/>
+      <w:lvlJc w:val="left"/>
+      <w:pPr>
+        <w:tabs>
+          <w:tab w:val="num" w:pos="5040"/>
+        </w:tabs>
+        <w:ind w:left="5040" w:hanging="360"/>
+      </w:pPr>
+    </w:lvl>
+    <w:lvl w:ilvl="7" w:tentative="1">
+      <w:start w:val="1"/>
+      <w:numFmt w:val="decimal"/>
+      <w:lvlText w:val="%8."/>
+      <w:lvlJc w:val="left"/>
+      <w:pPr>
+        <w:tabs>
+          <w:tab w:val="num" w:pos="5760"/>
+        </w:tabs>
+        <w:ind w:left="5760" w:hanging="360"/>
+      </w:pPr>
+    </w:lvl>
+    <w:lvl w:ilvl="8" w:tentative="1">
+      <w:start w:val="1"/>
+      <w:numFmt w:val="decimal"/>
+      <w:lvlText w:val="%9."/>
+      <w:lvlJc w:val="left"/>
+      <w:pPr>
+        <w:tabs>
+          <w:tab w:val="num" w:pos="6480"/>
+        </w:tabs>
+        <w:ind w:left="6480" w:hanging="360"/>
+      </w:pPr>
+    </w:lvl>
+  </w:abstractNum>
+  <w:num w:numId="1">
+    <w:abstractNumId w:val="0"/>
+  </w:num>
+</w:numbering>
+</file>
+
 <file path=word/styles.xml><?xml version="1.0" encoding="utf-8"?>
-<w:styles xmlns:mc="http://schemas.openxmlformats.org/markup-compatibility/2006" xmlns:r="http://schemas.openxmlformats.org/officeDocument/2006/relationships" xmlns:w="http://schemas.openxmlformats.org/wordprocessingml/2006/main" xmlns:w14="http://schemas.microsoft.com/office/word/2010/wordml" xmlns:w15="http://schemas.microsoft.com/office/word/2012/wordml" xmlns:w16cid="http://schemas.microsoft.com/office/word/2016/wordml/cid" xmlns:w16se="http://schemas.microsoft.com/office/word/2015/wordml/symex" mc:Ignorable="w14 w15 w16se w16cid">
+<w:styles xmlns:mc="http://schemas.openxmlformats.org/markup-compatibility/2006" xmlns:r="http://schemas.openxmlformats.org/officeDocument/2006/relationships" xmlns:w="http://schemas.openxmlformats.org/wordprocessingml/2006/main" xmlns:w14="http://schemas.microsoft.com/office/word/2010/wordml" xmlns:w15="http://schemas.microsoft.com/office/word/2012/wordml" mc:Ignorable="w14 w15">
   <w:docDefaults>
     <w:rPrDefault>
       <w:rPr>
@@ -2888,7 +3975,7 @@
       </w:pPr>
     </w:pPrDefault>
   </w:docDefaults>
-  <w:latentStyles w:defLockedState="0" w:defUIPriority="99" w:defSemiHidden="0" w:defUnhideWhenUsed="0" w:defQFormat="0" w:count="375">
+  <w:latentStyles w:defLockedState="0" w:defUIPriority="99" w:defSemiHidden="0" w:defUnhideWhenUsed="0" w:defQFormat="0" w:count="371">
     <w:lsdException w:name="Normal" w:uiPriority="0" w:qFormat="1"/>
     <w:lsdException w:name="heading 1" w:uiPriority="9" w:qFormat="1"/>
     <w:lsdException w:name="heading 2" w:semiHidden="1" w:uiPriority="9" w:unhideWhenUsed="1" w:qFormat="1"/>
@@ -2994,6 +4081,7 @@
     <w:lsdException w:name="HTML Sample" w:semiHidden="1" w:unhideWhenUsed="1"/>
     <w:lsdException w:name="HTML Typewriter" w:semiHidden="1" w:unhideWhenUsed="1"/>
     <w:lsdException w:name="HTML Variable" w:semiHidden="1" w:unhideWhenUsed="1"/>
+    <w:lsdException w:name="Normal Table" w:semiHidden="1" w:unhideWhenUsed="1"/>
     <w:lsdException w:name="annotation subject" w:semiHidden="1" w:unhideWhenUsed="1"/>
     <w:lsdException w:name="No List" w:semiHidden="1" w:unhideWhenUsed="1"/>
     <w:lsdException w:name="Outline List 1" w:semiHidden="1" w:unhideWhenUsed="1"/>
@@ -3037,8 +4125,10 @@
     <w:lsdException w:name="Table Elegant" w:semiHidden="1" w:unhideWhenUsed="1"/>
     <w:lsdException w:name="Table Professional" w:semiHidden="1" w:unhideWhenUsed="1"/>
     <w:lsdException w:name="Table Subtle 1" w:semiHidden="1" w:unhideWhenUsed="1"/>
+    <w:lsdException w:name="Table Subtle 2" w:semiHidden="1" w:unhideWhenUsed="1"/>
     <w:lsdException w:name="Table Web 1" w:semiHidden="1" w:unhideWhenUsed="1"/>
     <w:lsdException w:name="Table Web 2" w:semiHidden="1" w:unhideWhenUsed="1"/>
+    <w:lsdException w:name="Table Web 3" w:semiHidden="1" w:unhideWhenUsed="1"/>
     <w:lsdException w:name="Balloon Text" w:semiHidden="1" w:unhideWhenUsed="1"/>
     <w:lsdException w:name="Table Grid" w:uiPriority="39"/>
     <w:lsdException w:name="Table Theme" w:semiHidden="1" w:unhideWhenUsed="1"/>
@@ -3257,10 +4347,6 @@
     <w:lsdException w:name="List Table 5 Dark Accent 6" w:uiPriority="50"/>
     <w:lsdException w:name="List Table 6 Colorful Accent 6" w:uiPriority="51"/>
     <w:lsdException w:name="List Table 7 Colorful Accent 6" w:uiPriority="52"/>
-    <w:lsdException w:name="Mention" w:semiHidden="1" w:unhideWhenUsed="1"/>
-    <w:lsdException w:name="Smart Hyperlink" w:semiHidden="1" w:unhideWhenUsed="1"/>
-    <w:lsdException w:name="Hashtag" w:semiHidden="1" w:unhideWhenUsed="1"/>
-    <w:lsdException w:name="Unresolved Mention" w:semiHidden="1" w:unhideWhenUsed="1"/>
   </w:latentStyles>
   <w:style w:type="paragraph" w:default="1" w:styleId="Standaard">
     <w:name w:val="Normal"/>
@@ -3699,6 +4785,124 @@
       <w:ind w:left="440"/>
     </w:pPr>
   </w:style>
+  <w:style w:type="character" w:styleId="Zwaar">
+    <w:name w:val="Strong"/>
+    <w:basedOn w:val="Standaardalinea-lettertype"/>
+    <w:uiPriority w:val="22"/>
+    <w:qFormat/>
+    <w:rsid w:val="00154972"/>
+    <w:rPr>
+      <w:rFonts w:ascii="Helvetica" w:hAnsi="Helvetica" w:cs="Helvetica" w:hint="default"/>
+      <w:b/>
+      <w:bCs/>
+    </w:rPr>
+  </w:style>
+  <w:style w:type="table" w:styleId="Rastertabel5donker-Accent5">
+    <w:name w:val="Grid Table 5 Dark Accent 5"/>
+    <w:basedOn w:val="Standaardtabel"/>
+    <w:uiPriority w:val="50"/>
+    <w:rsid w:val="004D1931"/>
+    <w:pPr>
+      <w:spacing w:after="0" w:line="240" w:lineRule="auto"/>
+    </w:pPr>
+    <w:tblPr>
+      <w:tblStyleRowBandSize w:val="1"/>
+      <w:tblStyleColBandSize w:val="1"/>
+      <w:tblBorders>
+        <w:top w:val="single" w:sz="4" w:space="0" w:color="FFFFFF" w:themeColor="background1"/>
+        <w:left w:val="single" w:sz="4" w:space="0" w:color="FFFFFF" w:themeColor="background1"/>
+        <w:bottom w:val="single" w:sz="4" w:space="0" w:color="FFFFFF" w:themeColor="background1"/>
+        <w:right w:val="single" w:sz="4" w:space="0" w:color="FFFFFF" w:themeColor="background1"/>
+        <w:insideH w:val="single" w:sz="4" w:space="0" w:color="FFFFFF" w:themeColor="background1"/>
+        <w:insideV w:val="single" w:sz="4" w:space="0" w:color="FFFFFF" w:themeColor="background1"/>
+      </w:tblBorders>
+    </w:tblPr>
+    <w:tcPr>
+      <w:shd w:val="clear" w:color="auto" w:fill="D9E2F3" w:themeFill="accent5" w:themeFillTint="33"/>
+    </w:tcPr>
+    <w:tblStylePr w:type="firstRow">
+      <w:rPr>
+        <w:b/>
+        <w:bCs/>
+        <w:color w:val="FFFFFF" w:themeColor="background1"/>
+      </w:rPr>
+      <w:tblPr/>
+      <w:tcPr>
+        <w:tcBorders>
+          <w:top w:val="single" w:sz="4" w:space="0" w:color="FFFFFF" w:themeColor="background1"/>
+          <w:left w:val="single" w:sz="4" w:space="0" w:color="FFFFFF" w:themeColor="background1"/>
+          <w:right w:val="single" w:sz="4" w:space="0" w:color="FFFFFF" w:themeColor="background1"/>
+          <w:insideH w:val="nil"/>
+          <w:insideV w:val="nil"/>
+        </w:tcBorders>
+        <w:shd w:val="clear" w:color="auto" w:fill="4472C4" w:themeFill="accent5"/>
+      </w:tcPr>
+    </w:tblStylePr>
+    <w:tblStylePr w:type="lastRow">
+      <w:rPr>
+        <w:b/>
+        <w:bCs/>
+        <w:color w:val="FFFFFF" w:themeColor="background1"/>
+      </w:rPr>
+      <w:tblPr/>
+      <w:tcPr>
+        <w:tcBorders>
+          <w:left w:val="single" w:sz="4" w:space="0" w:color="FFFFFF" w:themeColor="background1"/>
+          <w:bottom w:val="single" w:sz="4" w:space="0" w:color="FFFFFF" w:themeColor="background1"/>
+          <w:right w:val="single" w:sz="4" w:space="0" w:color="FFFFFF" w:themeColor="background1"/>
+          <w:insideH w:val="nil"/>
+          <w:insideV w:val="nil"/>
+        </w:tcBorders>
+        <w:shd w:val="clear" w:color="auto" w:fill="4472C4" w:themeFill="accent5"/>
+      </w:tcPr>
+    </w:tblStylePr>
+    <w:tblStylePr w:type="firstCol">
+      <w:rPr>
+        <w:b/>
+        <w:bCs/>
+        <w:color w:val="FFFFFF" w:themeColor="background1"/>
+      </w:rPr>
+      <w:tblPr/>
+      <w:tcPr>
+        <w:tcBorders>
+          <w:top w:val="single" w:sz="4" w:space="0" w:color="FFFFFF" w:themeColor="background1"/>
+          <w:left w:val="single" w:sz="4" w:space="0" w:color="FFFFFF" w:themeColor="background1"/>
+          <w:bottom w:val="single" w:sz="4" w:space="0" w:color="FFFFFF" w:themeColor="background1"/>
+          <w:insideV w:val="nil"/>
+        </w:tcBorders>
+        <w:shd w:val="clear" w:color="auto" w:fill="4472C4" w:themeFill="accent5"/>
+      </w:tcPr>
+    </w:tblStylePr>
+    <w:tblStylePr w:type="lastCol">
+      <w:rPr>
+        <w:b/>
+        <w:bCs/>
+        <w:color w:val="FFFFFF" w:themeColor="background1"/>
+      </w:rPr>
+      <w:tblPr/>
+      <w:tcPr>
+        <w:tcBorders>
+          <w:top w:val="single" w:sz="4" w:space="0" w:color="FFFFFF" w:themeColor="background1"/>
+          <w:bottom w:val="single" w:sz="4" w:space="0" w:color="FFFFFF" w:themeColor="background1"/>
+          <w:right w:val="single" w:sz="4" w:space="0" w:color="FFFFFF" w:themeColor="background1"/>
+          <w:insideV w:val="nil"/>
+        </w:tcBorders>
+        <w:shd w:val="clear" w:color="auto" w:fill="4472C4" w:themeFill="accent5"/>
+      </w:tcPr>
+    </w:tblStylePr>
+    <w:tblStylePr w:type="band1Vert">
+      <w:tblPr/>
+      <w:tcPr>
+        <w:shd w:val="clear" w:color="auto" w:fill="B4C6E7" w:themeFill="accent5" w:themeFillTint="66"/>
+      </w:tcPr>
+    </w:tblStylePr>
+    <w:tblStylePr w:type="band1Horz">
+      <w:tblPr/>
+      <w:tcPr>
+        <w:shd w:val="clear" w:color="auto" w:fill="B4C6E7" w:themeFill="accent5" w:themeFillTint="66"/>
+      </w:tcPr>
+    </w:tblStylePr>
+  </w:style>
 </w:styles>
 </file>
 
@@ -3968,7 +5172,7 @@
 </file>
 
 <file path=customXml/itemProps1.xml><?xml version="1.0" encoding="utf-8"?>
-<ds:datastoreItem xmlns:ds="http://schemas.openxmlformats.org/officeDocument/2006/customXml" ds:itemID="{149A336D-6478-470C-B24F-8F414EA77A31}">
+<ds:datastoreItem xmlns:ds="http://schemas.openxmlformats.org/officeDocument/2006/customXml" ds:itemID="{728D8404-F075-4288-82EB-E8D48E337FF9}">
   <ds:schemaRefs>
     <ds:schemaRef ds:uri="http://schemas.openxmlformats.org/officeDocument/2006/bibliography"/>
   </ds:schemaRefs>

--- a/Periode 12 Kerntaak 1,2,3/KT3/KT3.1/KT3.1.1 Implementatieplan (Technisch en Orginisatorisch)/Implementatieplan (Technisch en Orginisatorisch) v1.0.0.docx
+++ b/Periode 12 Kerntaak 1,2,3/KT3/KT3.1/KT3.1.1 Implementatieplan (Technisch en Orginisatorisch)/Implementatieplan (Technisch en Orginisatorisch) v1.0.0.docx
@@ -1,6 +1,6 @@
 
 <file path=word/document.xml><?xml version="1.0" encoding="utf-8"?>
-<w:document xmlns:wpc="http://schemas.microsoft.com/office/word/2010/wordprocessingCanvas" xmlns:mc="http://schemas.openxmlformats.org/markup-compatibility/2006" xmlns:o="urn:schemas-microsoft-com:office:office" xmlns:r="http://schemas.openxmlformats.org/officeDocument/2006/relationships" xmlns:m="http://schemas.openxmlformats.org/officeDocument/2006/math" xmlns:v="urn:schemas-microsoft-com:vml" xmlns:wp14="http://schemas.microsoft.com/office/word/2010/wordprocessingDrawing" xmlns:wp="http://schemas.openxmlformats.org/drawingml/2006/wordprocessingDrawing" xmlns:w10="urn:schemas-microsoft-com:office:word" xmlns:w="http://schemas.openxmlformats.org/wordprocessingml/2006/main" xmlns:w14="http://schemas.microsoft.com/office/word/2010/wordml" xmlns:w15="http://schemas.microsoft.com/office/word/2012/wordml" xmlns:wpg="http://schemas.microsoft.com/office/word/2010/wordprocessingGroup" xmlns:wpi="http://schemas.microsoft.com/office/word/2010/wordprocessingInk" xmlns:wne="http://schemas.microsoft.com/office/word/2006/wordml" xmlns:wps="http://schemas.microsoft.com/office/word/2010/wordprocessingShape" mc:Ignorable="w14 w15 wp14">
+<w:document xmlns:wpc="http://schemas.microsoft.com/office/word/2010/wordprocessingCanvas" xmlns:cx="http://schemas.microsoft.com/office/drawing/2014/chartex" xmlns:cx1="http://schemas.microsoft.com/office/drawing/2015/9/8/chartex" xmlns:cx2="http://schemas.microsoft.com/office/drawing/2015/10/21/chartex" xmlns:cx3="http://schemas.microsoft.com/office/drawing/2016/5/9/chartex" xmlns:cx4="http://schemas.microsoft.com/office/drawing/2016/5/10/chartex" xmlns:cx5="http://schemas.microsoft.com/office/drawing/2016/5/11/chartex" xmlns:cx6="http://schemas.microsoft.com/office/drawing/2016/5/12/chartex" xmlns:cx7="http://schemas.microsoft.com/office/drawing/2016/5/13/chartex" xmlns:cx8="http://schemas.microsoft.com/office/drawing/2016/5/14/chartex" xmlns:mc="http://schemas.openxmlformats.org/markup-compatibility/2006" xmlns:aink="http://schemas.microsoft.com/office/drawing/2016/ink" xmlns:am3d="http://schemas.microsoft.com/office/drawing/2017/model3d" xmlns:o="urn:schemas-microsoft-com:office:office" xmlns:r="http://schemas.openxmlformats.org/officeDocument/2006/relationships" xmlns:m="http://schemas.openxmlformats.org/officeDocument/2006/math" xmlns:v="urn:schemas-microsoft-com:vml" xmlns:wp14="http://schemas.microsoft.com/office/word/2010/wordprocessingDrawing" xmlns:wp="http://schemas.openxmlformats.org/drawingml/2006/wordprocessingDrawing" xmlns:w10="urn:schemas-microsoft-com:office:word" xmlns:w="http://schemas.openxmlformats.org/wordprocessingml/2006/main" xmlns:w14="http://schemas.microsoft.com/office/word/2010/wordml" xmlns:w15="http://schemas.microsoft.com/office/word/2012/wordml" xmlns:w16cid="http://schemas.microsoft.com/office/word/2016/wordml/cid" xmlns:w16se="http://schemas.microsoft.com/office/word/2015/wordml/symex" xmlns:wpg="http://schemas.microsoft.com/office/word/2010/wordprocessingGroup" xmlns:wpi="http://schemas.microsoft.com/office/word/2010/wordprocessingInk" xmlns:wne="http://schemas.microsoft.com/office/word/2006/wordml" xmlns:wps="http://schemas.microsoft.com/office/word/2010/wordprocessingShape" mc:Ignorable="w14 w15 w16se w16cid wp14">
   <w:body>
     <w:p>
       <w:pPr>
@@ -1133,7 +1133,15 @@
         <w:t>. Het technisch implementatie plan wordt hieronder in twee fases beschreven. Het opzetten van de database op de SQL Server en het opzetten van de Website op IIS.</w:t>
       </w:r>
       <w:r>
-        <w:t xml:space="preserve"> Deze handelingen worden door de opdrachtgever (Michel Cosman) uitgevoerd </w:t>
+        <w:t xml:space="preserve"> Deze handelingen worden door de opdrachtgever (Michel </w:t>
+      </w:r>
+      <w:proofErr w:type="spellStart"/>
+      <w:r>
+        <w:t>Cosman</w:t>
+      </w:r>
+      <w:proofErr w:type="spellEnd"/>
+      <w:r>
+        <w:t xml:space="preserve">) uitgevoerd </w:t>
       </w:r>
       <w:r>
         <w:t>in</w:t>
@@ -1203,7 +1211,23 @@
         <w:t xml:space="preserve"> Server</w:t>
       </w:r>
       <w:r>
-        <w:t xml:space="preserve"> Management Studio met de rechtermuisknop te klikken op de ‘TTR-MDCS’ database. Te klikken op ‘Tasks’ en vervolgens op ‘Detach’</w:t>
+        <w:t xml:space="preserve"> Management Studio met de rechtermuisknop te klikken op de ‘TTR-MDCS’ database. Te klikken op ‘</w:t>
+      </w:r>
+      <w:proofErr w:type="spellStart"/>
+      <w:r>
+        <w:t>Tasks</w:t>
+      </w:r>
+      <w:proofErr w:type="spellEnd"/>
+      <w:r>
+        <w:t>’ en vervolgens op ‘</w:t>
+      </w:r>
+      <w:proofErr w:type="spellStart"/>
+      <w:r>
+        <w:t>Detach</w:t>
+      </w:r>
+      <w:proofErr w:type="spellEnd"/>
+      <w:r>
+        <w:t>’</w:t>
       </w:r>
     </w:p>
     <w:p>
@@ -1258,8 +1282,6 @@
       <w:r>
         <w:br/>
       </w:r>
-      <w:bookmarkStart w:id="3" w:name="_GoBack"/>
-      <w:bookmarkEnd w:id="3"/>
       <w:r>
         <w:rPr>
           <w:i/>
@@ -1554,7 +1576,15 @@
         <w:t>Wanneer deze bestanden zijn gekopieerd moeten deze worden gezet op de SQL Server. Om dit te doen moet er via Remote Desktop, connectie worden gemaakt met de Microsoft Server. O</w:t>
       </w:r>
       <w:r>
-        <w:t>p deze server moet SQL Server Management Studio worden geopend. Vanuit hier moet het MDF bestand worden gekoppeld in SQL Server Management Studio. Dit wordt gedaan door in SQL Server Management Studio met de rechtermuisknop te klikken op de ‘Databases’ map. En vervolgens te klikken op ‘Attach’</w:t>
+        <w:t>p deze server moet SQL Server Management Studio worden geopend. Vanuit hier moet het MDF bestand worden gekoppeld in SQL Server Management Studio. Dit wordt gedaan door in SQL Server Management Studio met de rechtermuisknop te klikken op de ‘Databases’ map. En vervolgens te klikken op ‘</w:t>
+      </w:r>
+      <w:proofErr w:type="spellStart"/>
+      <w:r>
+        <w:t>Attach</w:t>
+      </w:r>
+      <w:proofErr w:type="spellEnd"/>
+      <w:r>
+        <w:t>’</w:t>
       </w:r>
     </w:p>
     <w:p>
@@ -1640,7 +1670,15 @@
     </w:p>
     <w:p>
       <w:r>
-        <w:t>Hierna wordt er een nieuw scherm getoond en moet de knop ‘Add’ worden geklikt</w:t>
+        <w:t>Hierna wordt er een nieuw scherm getoond en moet de knop ‘</w:t>
+      </w:r>
+      <w:proofErr w:type="spellStart"/>
+      <w:r>
+        <w:t>Add</w:t>
+      </w:r>
+      <w:proofErr w:type="spellEnd"/>
+      <w:r>
+        <w:t>’ worden geklikt</w:t>
       </w:r>
       <w:r>
         <w:t>.</w:t>
@@ -1958,12 +1996,12 @@
       <w:pPr>
         <w:pStyle w:val="Kop2"/>
       </w:pPr>
-      <w:bookmarkStart w:id="4" w:name="_Toc515361912"/>
+      <w:bookmarkStart w:id="3" w:name="_Toc515361912"/>
       <w:r>
         <w:lastRenderedPageBreak/>
         <w:t>Opzetten Website:</w:t>
       </w:r>
-      <w:bookmarkEnd w:id="4"/>
+      <w:bookmarkEnd w:id="3"/>
     </w:p>
     <w:p>
       <w:pPr>
@@ -2077,7 +2115,23 @@
         <w:t xml:space="preserve"> opties de </w:t>
       </w:r>
       <w:r>
-        <w:t>componenten (.NET Extensibility 4.5, ISAPI Extensions en ISAPI Filters)</w:t>
+        <w:t xml:space="preserve">componenten (.NET </w:t>
+      </w:r>
+      <w:proofErr w:type="spellStart"/>
+      <w:r>
+        <w:t>Extensibility</w:t>
+      </w:r>
+      <w:proofErr w:type="spellEnd"/>
+      <w:r>
+        <w:t xml:space="preserve"> 4.5, ISAPI </w:t>
+      </w:r>
+      <w:proofErr w:type="spellStart"/>
+      <w:r>
+        <w:t>Extensions</w:t>
+      </w:r>
+      <w:proofErr w:type="spellEnd"/>
+      <w:r>
+        <w:t xml:space="preserve"> en ISAPI Filters)</w:t>
       </w:r>
       <w:r>
         <w:t xml:space="preserve"> worden geïnstalleerd.</w:t>
@@ -2107,7 +2161,33 @@
         <w:rPr>
           <w:lang w:eastAsia="nl-NL"/>
         </w:rPr>
-        <w:t xml:space="preserve">Wanneer alle componenten aanwezig zijn die zijn benodigd om een ASP.NET applicatie te draaien op IIS, moet er een map worden toegevoegd waar de ontwikkelde website in moet komen te staan. Deze map moet komen te staan onder </w:t>
+        <w:t xml:space="preserve">Wanneer alle componenten aanwezig zijn die zijn benodigd om een </w:t>
+      </w:r>
+      <w:bookmarkStart w:id="4" w:name="_Hlk515385159"/>
+      <w:r>
+        <w:rPr>
+          <w:lang w:eastAsia="nl-NL"/>
+        </w:rPr>
+        <w:t>ASP.NET</w:t>
+      </w:r>
+      <w:r>
+        <w:rPr>
+          <w:lang w:eastAsia="nl-NL"/>
+        </w:rPr>
+        <w:t xml:space="preserve"> MVC Web A</w:t>
+      </w:r>
+      <w:r>
+        <w:rPr>
+          <w:lang w:eastAsia="nl-NL"/>
+        </w:rPr>
+        <w:t>pplicatie te draaien op IIS</w:t>
+      </w:r>
+      <w:bookmarkEnd w:id="4"/>
+      <w:r>
+        <w:rPr>
+          <w:lang w:eastAsia="nl-NL"/>
+        </w:rPr>
+        <w:t xml:space="preserve">, moet er een map worden toegevoegd waar de ontwikkelde website in moet komen te staan. Deze map moet komen te staan onder </w:t>
       </w:r>
       <w:r>
         <w:rPr>
@@ -2117,6 +2197,7 @@
         </w:rPr>
         <w:t xml:space="preserve"> </w:t>
       </w:r>
+      <w:bookmarkStart w:id="5" w:name="_Hlk515385232"/>
       <w:r>
         <w:rPr>
           <w:color w:val="5B9BD5" w:themeColor="accent1"/>
@@ -2127,8 +2208,10 @@
       <w:r>
         <w:t>.</w:t>
       </w:r>
-    </w:p>
-    <w:p>
+      <w:bookmarkEnd w:id="5"/>
+    </w:p>
+    <w:p>
+      <w:bookmarkStart w:id="6" w:name="_Hlk515385244"/>
       <w:r>
         <w:rPr>
           <w:noProof/>
@@ -2203,6 +2286,7 @@
         <w:t>atie</w:t>
       </w:r>
     </w:p>
+    <w:bookmarkEnd w:id="6"/>
     <w:p/>
     <w:p/>
     <w:p/>
@@ -2239,15 +2323,30 @@
         <w:rPr>
           <w:lang w:eastAsia="nl-NL"/>
         </w:rPr>
-        <w:t>Wanneer deze map is toegevoegd kan de website worden aangemaakt via IIS. Dit wordt gedaan door met de rechtermuisknop te klikken op ‘Sites’ en vervolgens op ‘Add Website’.</w:t>
-      </w:r>
-    </w:p>
-    <w:p>
-      <w:pPr>
+        <w:t>Wanneer deze map is toegevoegd kan de website worden aangemaakt via IIS. Dit wordt gedaan door met de rechtermuisknop te klikken op ‘Sites’ en vervolgens op ‘</w:t>
+      </w:r>
+      <w:proofErr w:type="spellStart"/>
+      <w:r>
         <w:rPr>
           <w:lang w:eastAsia="nl-NL"/>
         </w:rPr>
-      </w:pPr>
+        <w:t>Add</w:t>
+      </w:r>
+      <w:proofErr w:type="spellEnd"/>
+      <w:r>
+        <w:rPr>
+          <w:lang w:eastAsia="nl-NL"/>
+        </w:rPr>
+        <w:t xml:space="preserve"> Website’.</w:t>
+      </w:r>
+    </w:p>
+    <w:p>
+      <w:pPr>
+        <w:rPr>
+          <w:lang w:eastAsia="nl-NL"/>
+        </w:rPr>
+      </w:pPr>
+      <w:bookmarkStart w:id="7" w:name="_Hlk515385385"/>
       <w:r>
         <w:rPr>
           <w:noProof/>
@@ -2295,15 +2394,26 @@
         </w:rPr>
         <w:br/>
       </w:r>
+      <w:proofErr w:type="spellStart"/>
       <w:r>
         <w:rPr>
           <w:i/>
           <w:sz w:val="16"/>
           <w:szCs w:val="16"/>
         </w:rPr>
-        <w:t>Add Website optie in IIS</w:t>
-      </w:r>
-    </w:p>
+        <w:t>Add</w:t>
+      </w:r>
+      <w:proofErr w:type="spellEnd"/>
+      <w:r>
+        <w:rPr>
+          <w:i/>
+          <w:sz w:val="16"/>
+          <w:szCs w:val="16"/>
+        </w:rPr>
+        <w:t xml:space="preserve"> Website optie in IIS</w:t>
+      </w:r>
+    </w:p>
+    <w:bookmarkEnd w:id="7"/>
     <w:p>
       <w:pPr>
         <w:rPr>
@@ -2355,6 +2465,7 @@
           <w:lang w:eastAsia="nl-NL"/>
         </w:rPr>
       </w:pPr>
+      <w:bookmarkStart w:id="8" w:name="_Hlk515385741"/>
       <w:r>
         <w:rPr>
           <w:noProof/>
@@ -2469,21 +2580,23 @@
         </w:rPr>
         <w:br/>
       </w:r>
+      <w:proofErr w:type="spellStart"/>
       <w:r>
         <w:rPr>
           <w:i/>
           <w:sz w:val="16"/>
           <w:szCs w:val="16"/>
         </w:rPr>
-        <w:t>Add Website scherm in IIS</w:t>
-      </w:r>
+        <w:t>Add</w:t>
+      </w:r>
+      <w:proofErr w:type="spellEnd"/>
       <w:r>
         <w:rPr>
           <w:i/>
           <w:sz w:val="16"/>
           <w:szCs w:val="16"/>
         </w:rPr>
-        <w:tab/>
+        <w:t xml:space="preserve"> Website scherm in IIS</w:t>
       </w:r>
       <w:r>
         <w:rPr>
@@ -2516,9 +2629,18 @@
           <w:szCs w:val="16"/>
         </w:rPr>
         <w:tab/>
+      </w:r>
+      <w:r>
+        <w:rPr>
+          <w:i/>
+          <w:sz w:val="16"/>
+          <w:szCs w:val="16"/>
+        </w:rPr>
+        <w:tab/>
         <w:t xml:space="preserve">         Website aangemaakt in IIS</w:t>
       </w:r>
     </w:p>
+    <w:bookmarkEnd w:id="8"/>
     <w:p>
       <w:pPr>
         <w:rPr>
@@ -2590,8 +2712,27 @@
     </w:p>
     <w:p>
       <w:r>
-        <w:t>Als de Website is aangemaakt in IIS kan er in de solution die lokaal staat met de rechtermuisknop worden geklikt op het project. En vervolgende worden geklikt op de optie ‘Publish’.</w:t>
-      </w:r>
+        <w:t xml:space="preserve">Als de Website is aangemaakt in IIS kan er in de solution die lokaal staat met </w:t>
+      </w:r>
+      <w:bookmarkStart w:id="9" w:name="_Hlk515385881"/>
+      <w:r>
+        <w:t>de rechtermuisknop worden geklikt op het project. En vervolgen</w:t>
+      </w:r>
+      <w:r>
+        <w:t>s</w:t>
+      </w:r>
+      <w:r>
+        <w:t xml:space="preserve"> worden geklikt op de optie ‘</w:t>
+      </w:r>
+      <w:proofErr w:type="spellStart"/>
+      <w:r>
+        <w:t>Publish</w:t>
+      </w:r>
+      <w:proofErr w:type="spellEnd"/>
+      <w:r>
+        <w:t>’.</w:t>
+      </w:r>
+      <w:bookmarkEnd w:id="9"/>
     </w:p>
     <w:p>
       <w:r>
@@ -2638,13 +2779,23 @@
       <w:r>
         <w:br/>
       </w:r>
+      <w:proofErr w:type="spellStart"/>
       <w:r>
         <w:rPr>
           <w:i/>
           <w:sz w:val="16"/>
           <w:szCs w:val="16"/>
         </w:rPr>
-        <w:t>Publish project optie</w:t>
+        <w:t>Publish</w:t>
+      </w:r>
+      <w:proofErr w:type="spellEnd"/>
+      <w:r>
+        <w:rPr>
+          <w:i/>
+          <w:sz w:val="16"/>
+          <w:szCs w:val="16"/>
+        </w:rPr>
+        <w:t xml:space="preserve"> project optie</w:t>
       </w:r>
     </w:p>
     <w:p>
@@ -2686,8 +2837,13 @@
         <w:t>. V</w:t>
       </w:r>
       <w:r>
-        <w:t>ervolgens moet er op de knop ‘Publish</w:t>
-      </w:r>
+        <w:t>ervolgens moet er op de knop ‘</w:t>
+      </w:r>
+      <w:proofErr w:type="spellStart"/>
+      <w:r>
+        <w:t>Publish</w:t>
+      </w:r>
+      <w:proofErr w:type="spellEnd"/>
       <w:r>
         <w:t>’ worden geklikt.</w:t>
       </w:r>
@@ -2737,13 +2893,23 @@
       <w:r>
         <w:br/>
       </w:r>
+      <w:proofErr w:type="spellStart"/>
       <w:r>
         <w:rPr>
           <w:i/>
           <w:sz w:val="16"/>
           <w:szCs w:val="16"/>
         </w:rPr>
-        <w:t>Publish project scherm</w:t>
+        <w:t>Publish</w:t>
+      </w:r>
+      <w:proofErr w:type="spellEnd"/>
+      <w:r>
+        <w:rPr>
+          <w:i/>
+          <w:sz w:val="16"/>
+          <w:szCs w:val="16"/>
+        </w:rPr>
+        <w:t xml:space="preserve"> project scherm</w:t>
       </w:r>
     </w:p>
     <w:p>
@@ -2757,7 +2923,13 @@
           <w:u w:val="single"/>
         </w:rPr>
         <w:lastRenderedPageBreak/>
-        <w:t>Stap 6</w:t>
+        <w:t xml:space="preserve">Stap </w:t>
+      </w:r>
+      <w:r>
+        <w:rPr>
+          <w:u w:val="single"/>
+        </w:rPr>
+        <w:t>7</w:t>
       </w:r>
       <w:r>
         <w:rPr>
@@ -2780,8 +2952,59 @@
           <w:szCs w:val="18"/>
           <w:u w:val="single"/>
         </w:rPr>
-        <w:t>C:\Users\Kenley Strik\Documents\Visual Studio 2017\Projects\TTR-MDCS\TTR-MDCS\bin\Release\PublishOutput</w:t>
-      </w:r>
+        <w:t>C:\Users\Kenley Strik\</w:t>
+      </w:r>
+      <w:proofErr w:type="spellStart"/>
+      <w:r>
+        <w:rPr>
+          <w:color w:val="5B9BD5" w:themeColor="accent1"/>
+          <w:sz w:val="18"/>
+          <w:szCs w:val="18"/>
+          <w:u w:val="single"/>
+        </w:rPr>
+        <w:t>Documents</w:t>
+      </w:r>
+      <w:proofErr w:type="spellEnd"/>
+      <w:r>
+        <w:rPr>
+          <w:color w:val="5B9BD5" w:themeColor="accent1"/>
+          <w:sz w:val="18"/>
+          <w:szCs w:val="18"/>
+          <w:u w:val="single"/>
+        </w:rPr>
+        <w:t>\Visual Studio 2017\</w:t>
+      </w:r>
+      <w:proofErr w:type="spellStart"/>
+      <w:r>
+        <w:rPr>
+          <w:color w:val="5B9BD5" w:themeColor="accent1"/>
+          <w:sz w:val="18"/>
+          <w:szCs w:val="18"/>
+          <w:u w:val="single"/>
+        </w:rPr>
+        <w:t>Projects</w:t>
+      </w:r>
+      <w:proofErr w:type="spellEnd"/>
+      <w:r>
+        <w:rPr>
+          <w:color w:val="5B9BD5" w:themeColor="accent1"/>
+          <w:sz w:val="18"/>
+          <w:szCs w:val="18"/>
+          <w:u w:val="single"/>
+        </w:rPr>
+        <w:t>\TTR-MDCS\TTR-MDCS\bin\Release\</w:t>
+      </w:r>
+      <w:proofErr w:type="spellStart"/>
+      <w:r>
+        <w:rPr>
+          <w:color w:val="5B9BD5" w:themeColor="accent1"/>
+          <w:sz w:val="18"/>
+          <w:szCs w:val="18"/>
+          <w:u w:val="single"/>
+        </w:rPr>
+        <w:t>PublishOutput</w:t>
+      </w:r>
+      <w:proofErr w:type="spellEnd"/>
       <w:r>
         <w:t>.</w:t>
       </w:r>
@@ -2853,7 +3076,13 @@
         <w:rPr>
           <w:u w:val="single"/>
         </w:rPr>
-        <w:t>Stap 7</w:t>
+        <w:t xml:space="preserve">Stap </w:t>
+      </w:r>
+      <w:r>
+        <w:rPr>
+          <w:u w:val="single"/>
+        </w:rPr>
+        <w:t>8</w:t>
       </w:r>
       <w:r>
         <w:rPr>
@@ -2965,7 +3194,13 @@
           <w:u w:val="single"/>
         </w:rPr>
         <w:lastRenderedPageBreak/>
-        <w:t>Stap 8</w:t>
+        <w:t xml:space="preserve">Stap </w:t>
+      </w:r>
+      <w:r>
+        <w:rPr>
+          <w:u w:val="single"/>
+        </w:rPr>
+        <w:t>9</w:t>
       </w:r>
       <w:r>
         <w:rPr>
@@ -2976,23 +3211,64 @@
     </w:p>
     <w:p>
       <w:r>
-        <w:t>Het Web.config bestand zal moeten worden aangepast zodat de connectiestrings refereren naar de juiste databases. Deze moeten op de volgende manier worden opgebouwd:</w:t>
-      </w:r>
-    </w:p>
-    <w:p>
-      <w:pPr>
-        <w:rPr>
-          <w:sz w:val="20"/>
-          <w:szCs w:val="20"/>
-        </w:rPr>
-      </w:pPr>
-      <w:r>
-        <w:rPr>
-          <w:sz w:val="20"/>
-          <w:szCs w:val="20"/>
-        </w:rPr>
-        <w:t>&lt;add name="TTR-MDCS" connectionString="data source=</w:t>
-      </w:r>
+        <w:t xml:space="preserve">Het </w:t>
+      </w:r>
+      <w:proofErr w:type="spellStart"/>
+      <w:r>
+        <w:t>Web.config</w:t>
+      </w:r>
+      <w:proofErr w:type="spellEnd"/>
+      <w:r>
+        <w:t xml:space="preserve"> bestand zal moeten worden aangepast zodat de connectiestrings refereren naar de juiste databases. Deze moeten op de volgende manier worden opgebouwd:</w:t>
+      </w:r>
+    </w:p>
+    <w:p>
+      <w:pPr>
+        <w:rPr>
+          <w:sz w:val="20"/>
+          <w:szCs w:val="20"/>
+        </w:rPr>
+      </w:pPr>
+      <w:r>
+        <w:rPr>
+          <w:sz w:val="20"/>
+          <w:szCs w:val="20"/>
+        </w:rPr>
+        <w:t>&lt;</w:t>
+      </w:r>
+      <w:proofErr w:type="spellStart"/>
+      <w:r>
+        <w:rPr>
+          <w:sz w:val="20"/>
+          <w:szCs w:val="20"/>
+        </w:rPr>
+        <w:t>add</w:t>
+      </w:r>
+      <w:proofErr w:type="spellEnd"/>
+      <w:r>
+        <w:rPr>
+          <w:sz w:val="20"/>
+          <w:szCs w:val="20"/>
+        </w:rPr>
+        <w:t xml:space="preserve"> name="TTR-MDCS" </w:t>
+      </w:r>
+      <w:proofErr w:type="spellStart"/>
+      <w:r>
+        <w:rPr>
+          <w:sz w:val="20"/>
+          <w:szCs w:val="20"/>
+        </w:rPr>
+        <w:t>connectionString</w:t>
+      </w:r>
+      <w:proofErr w:type="spellEnd"/>
+      <w:r>
+        <w:rPr>
+          <w:sz w:val="20"/>
+          <w:szCs w:val="20"/>
+        </w:rPr>
+        <w:t>="data source=</w:t>
+      </w:r>
+      <w:proofErr w:type="spellStart"/>
       <w:r>
         <w:rPr>
           <w:color w:val="FF0000"/>
@@ -3006,8 +3282,65 @@
           <w:sz w:val="20"/>
           <w:szCs w:val="20"/>
         </w:rPr>
-        <w:t>;initial catalog=TTR-MDCS;user id=</w:t>
-      </w:r>
+        <w:t>;initial</w:t>
+      </w:r>
+      <w:proofErr w:type="spellEnd"/>
+      <w:r>
+        <w:rPr>
+          <w:sz w:val="20"/>
+          <w:szCs w:val="20"/>
+        </w:rPr>
+        <w:t xml:space="preserve"> </w:t>
+      </w:r>
+      <w:proofErr w:type="spellStart"/>
+      <w:r>
+        <w:rPr>
+          <w:sz w:val="20"/>
+          <w:szCs w:val="20"/>
+        </w:rPr>
+        <w:t>catalog</w:t>
+      </w:r>
+      <w:proofErr w:type="spellEnd"/>
+      <w:r>
+        <w:rPr>
+          <w:sz w:val="20"/>
+          <w:szCs w:val="20"/>
+        </w:rPr>
+        <w:t>=</w:t>
+      </w:r>
+      <w:proofErr w:type="spellStart"/>
+      <w:r>
+        <w:rPr>
+          <w:sz w:val="20"/>
+          <w:szCs w:val="20"/>
+        </w:rPr>
+        <w:t>TTR-MDCS;user</w:t>
+      </w:r>
+      <w:proofErr w:type="spellEnd"/>
+      <w:r>
+        <w:rPr>
+          <w:sz w:val="20"/>
+          <w:szCs w:val="20"/>
+        </w:rPr>
+        <w:t xml:space="preserve"> </w:t>
+      </w:r>
+      <w:proofErr w:type="spellStart"/>
+      <w:r>
+        <w:rPr>
+          <w:sz w:val="20"/>
+          <w:szCs w:val="20"/>
+        </w:rPr>
+        <w:t>id</w:t>
+      </w:r>
+      <w:proofErr w:type="spellEnd"/>
+      <w:r>
+        <w:rPr>
+          <w:sz w:val="20"/>
+          <w:szCs w:val="20"/>
+        </w:rPr>
+        <w:t>=</w:t>
+      </w:r>
+      <w:proofErr w:type="spellStart"/>
       <w:r>
         <w:rPr>
           <w:color w:val="FF0000"/>
@@ -3021,8 +3354,17 @@
           <w:sz w:val="20"/>
           <w:szCs w:val="20"/>
         </w:rPr>
-        <w:t>;password=</w:t>
-      </w:r>
+        <w:t>;password</w:t>
+      </w:r>
+      <w:proofErr w:type="spellEnd"/>
+      <w:r>
+        <w:rPr>
+          <w:sz w:val="20"/>
+          <w:szCs w:val="20"/>
+        </w:rPr>
+        <w:t>=</w:t>
+      </w:r>
+      <w:proofErr w:type="spellStart"/>
       <w:r>
         <w:rPr>
           <w:color w:val="FF0000"/>
@@ -3036,16 +3378,104 @@
           <w:sz w:val="20"/>
           <w:szCs w:val="20"/>
         </w:rPr>
-        <w:t>;Integrated Security=False" providerName="System.Data.SqlClient" /&gt;</w:t>
-      </w:r>
-    </w:p>
-    <w:p>
-      <w:r>
-        <w:rPr>
-          <w:sz w:val="20"/>
-          <w:szCs w:val="20"/>
-        </w:rPr>
-        <w:t>&lt;add name="TCLOAN" connectionString="data source=</w:t>
+        <w:t>;Integrated</w:t>
+      </w:r>
+      <w:proofErr w:type="spellEnd"/>
+      <w:r>
+        <w:rPr>
+          <w:sz w:val="20"/>
+          <w:szCs w:val="20"/>
+        </w:rPr>
+        <w:t xml:space="preserve"> Security=</w:t>
+      </w:r>
+      <w:proofErr w:type="spellStart"/>
+      <w:r>
+        <w:rPr>
+          <w:sz w:val="20"/>
+          <w:szCs w:val="20"/>
+        </w:rPr>
+        <w:t>False</w:t>
+      </w:r>
+      <w:proofErr w:type="spellEnd"/>
+      <w:r>
+        <w:rPr>
+          <w:sz w:val="20"/>
+          <w:szCs w:val="20"/>
+        </w:rPr>
+        <w:t xml:space="preserve">" </w:t>
+      </w:r>
+      <w:proofErr w:type="spellStart"/>
+      <w:r>
+        <w:rPr>
+          <w:sz w:val="20"/>
+          <w:szCs w:val="20"/>
+        </w:rPr>
+        <w:t>providerName</w:t>
+      </w:r>
+      <w:proofErr w:type="spellEnd"/>
+      <w:r>
+        <w:rPr>
+          <w:sz w:val="20"/>
+          <w:szCs w:val="20"/>
+        </w:rPr>
+        <w:t>="</w:t>
+      </w:r>
+      <w:proofErr w:type="spellStart"/>
+      <w:r>
+        <w:rPr>
+          <w:sz w:val="20"/>
+          <w:szCs w:val="20"/>
+        </w:rPr>
+        <w:t>System.Data.SqlClient</w:t>
+      </w:r>
+      <w:proofErr w:type="spellEnd"/>
+      <w:r>
+        <w:rPr>
+          <w:sz w:val="20"/>
+          <w:szCs w:val="20"/>
+        </w:rPr>
+        <w:t>" /&gt;</w:t>
+      </w:r>
+    </w:p>
+    <w:p>
+      <w:r>
+        <w:rPr>
+          <w:sz w:val="20"/>
+          <w:szCs w:val="20"/>
+        </w:rPr>
+        <w:t>&lt;</w:t>
+      </w:r>
+      <w:proofErr w:type="spellStart"/>
+      <w:r>
+        <w:rPr>
+          <w:sz w:val="20"/>
+          <w:szCs w:val="20"/>
+        </w:rPr>
+        <w:t>add</w:t>
+      </w:r>
+      <w:proofErr w:type="spellEnd"/>
+      <w:r>
+        <w:rPr>
+          <w:sz w:val="20"/>
+          <w:szCs w:val="20"/>
+        </w:rPr>
+        <w:t xml:space="preserve"> name="TCLOAN" </w:t>
+      </w:r>
+      <w:proofErr w:type="spellStart"/>
+      <w:r>
+        <w:rPr>
+          <w:sz w:val="20"/>
+          <w:szCs w:val="20"/>
+        </w:rPr>
+        <w:t>connectionString</w:t>
+      </w:r>
+      <w:proofErr w:type="spellEnd"/>
+      <w:r>
+        <w:rPr>
+          <w:sz w:val="20"/>
+          <w:szCs w:val="20"/>
+        </w:rPr>
+        <w:t>="data source=</w:t>
       </w:r>
       <w:r>
         <w:rPr>
@@ -3053,14 +3483,63 @@
           <w:sz w:val="20"/>
           <w:szCs w:val="20"/>
         </w:rPr>
-        <w:t xml:space="preserve"> IPADDRES</w:t>
-      </w:r>
-      <w:r>
-        <w:rPr>
-          <w:sz w:val="20"/>
-          <w:szCs w:val="20"/>
-        </w:rPr>
-        <w:t xml:space="preserve">;initial catalog=TCLOAN;user </w:t>
+        <w:t xml:space="preserve"> </w:t>
+      </w:r>
+      <w:proofErr w:type="spellStart"/>
+      <w:r>
+        <w:rPr>
+          <w:color w:val="FF0000"/>
+          <w:sz w:val="20"/>
+          <w:szCs w:val="20"/>
+        </w:rPr>
+        <w:t>IPADDRES</w:t>
+      </w:r>
+      <w:r>
+        <w:rPr>
+          <w:sz w:val="20"/>
+          <w:szCs w:val="20"/>
+        </w:rPr>
+        <w:t>;initial</w:t>
+      </w:r>
+      <w:proofErr w:type="spellEnd"/>
+      <w:r>
+        <w:rPr>
+          <w:sz w:val="20"/>
+          <w:szCs w:val="20"/>
+        </w:rPr>
+        <w:t xml:space="preserve"> </w:t>
+      </w:r>
+      <w:proofErr w:type="spellStart"/>
+      <w:r>
+        <w:rPr>
+          <w:sz w:val="20"/>
+          <w:szCs w:val="20"/>
+        </w:rPr>
+        <w:t>catalog</w:t>
+      </w:r>
+      <w:proofErr w:type="spellEnd"/>
+      <w:r>
+        <w:rPr>
+          <w:sz w:val="20"/>
+          <w:szCs w:val="20"/>
+        </w:rPr>
+        <w:t>=</w:t>
+      </w:r>
+      <w:proofErr w:type="spellStart"/>
+      <w:r>
+        <w:rPr>
+          <w:sz w:val="20"/>
+          <w:szCs w:val="20"/>
+        </w:rPr>
+        <w:t>TCLOAN;user</w:t>
+      </w:r>
+      <w:proofErr w:type="spellEnd"/>
+      <w:r>
+        <w:rPr>
+          <w:sz w:val="20"/>
+          <w:szCs w:val="20"/>
+        </w:rPr>
+        <w:t xml:space="preserve"> </w:t>
       </w:r>
       <w:r>
         <w:rPr>
@@ -3068,7 +3547,22 @@
           <w:szCs w:val="20"/>
         </w:rPr>
         <w:br/>
-        <w:t>id=</w:t>
+      </w:r>
+      <w:proofErr w:type="spellStart"/>
+      <w:r>
+        <w:rPr>
+          <w:sz w:val="20"/>
+          <w:szCs w:val="20"/>
+        </w:rPr>
+        <w:t>id</w:t>
+      </w:r>
+      <w:proofErr w:type="spellEnd"/>
+      <w:r>
+        <w:rPr>
+          <w:sz w:val="20"/>
+          <w:szCs w:val="20"/>
+        </w:rPr>
+        <w:t>=</w:t>
       </w:r>
       <w:r>
         <w:rPr>
@@ -3076,29 +3570,111 @@
           <w:sz w:val="20"/>
           <w:szCs w:val="20"/>
         </w:rPr>
-        <w:t xml:space="preserve"> GEBRUIKERSNAAM</w:t>
-      </w:r>
-      <w:r>
-        <w:rPr>
-          <w:sz w:val="20"/>
-          <w:szCs w:val="20"/>
-        </w:rPr>
-        <w:t>;password=</w:t>
-      </w:r>
+        <w:t xml:space="preserve"> </w:t>
+      </w:r>
+      <w:proofErr w:type="spellStart"/>
       <w:r>
         <w:rPr>
           <w:color w:val="FF0000"/>
           <w:sz w:val="20"/>
           <w:szCs w:val="20"/>
         </w:rPr>
-        <w:t xml:space="preserve"> WACHTWOORD</w:t>
-      </w:r>
-      <w:r>
-        <w:rPr>
-          <w:sz w:val="20"/>
-          <w:szCs w:val="20"/>
-        </w:rPr>
-        <w:t>;Integrated Security=False" providerName="System.Data.SqlClient" /&gt;</w:t>
+        <w:t>GEBRUIKERSNAAM</w:t>
+      </w:r>
+      <w:r>
+        <w:rPr>
+          <w:sz w:val="20"/>
+          <w:szCs w:val="20"/>
+        </w:rPr>
+        <w:t>;password</w:t>
+      </w:r>
+      <w:proofErr w:type="spellEnd"/>
+      <w:r>
+        <w:rPr>
+          <w:sz w:val="20"/>
+          <w:szCs w:val="20"/>
+        </w:rPr>
+        <w:t>=</w:t>
+      </w:r>
+      <w:r>
+        <w:rPr>
+          <w:color w:val="FF0000"/>
+          <w:sz w:val="20"/>
+          <w:szCs w:val="20"/>
+        </w:rPr>
+        <w:t xml:space="preserve"> </w:t>
+      </w:r>
+      <w:proofErr w:type="spellStart"/>
+      <w:r>
+        <w:rPr>
+          <w:color w:val="FF0000"/>
+          <w:sz w:val="20"/>
+          <w:szCs w:val="20"/>
+        </w:rPr>
+        <w:t>WACHTWOORD</w:t>
+      </w:r>
+      <w:r>
+        <w:rPr>
+          <w:sz w:val="20"/>
+          <w:szCs w:val="20"/>
+        </w:rPr>
+        <w:t>;Integrated</w:t>
+      </w:r>
+      <w:proofErr w:type="spellEnd"/>
+      <w:r>
+        <w:rPr>
+          <w:sz w:val="20"/>
+          <w:szCs w:val="20"/>
+        </w:rPr>
+        <w:t xml:space="preserve"> Security=</w:t>
+      </w:r>
+      <w:proofErr w:type="spellStart"/>
+      <w:r>
+        <w:rPr>
+          <w:sz w:val="20"/>
+          <w:szCs w:val="20"/>
+        </w:rPr>
+        <w:t>False</w:t>
+      </w:r>
+      <w:proofErr w:type="spellEnd"/>
+      <w:r>
+        <w:rPr>
+          <w:sz w:val="20"/>
+          <w:szCs w:val="20"/>
+        </w:rPr>
+        <w:t xml:space="preserve">" </w:t>
+      </w:r>
+      <w:proofErr w:type="spellStart"/>
+      <w:r>
+        <w:rPr>
+          <w:sz w:val="20"/>
+          <w:szCs w:val="20"/>
+        </w:rPr>
+        <w:t>providerName</w:t>
+      </w:r>
+      <w:proofErr w:type="spellEnd"/>
+      <w:r>
+        <w:rPr>
+          <w:sz w:val="20"/>
+          <w:szCs w:val="20"/>
+        </w:rPr>
+        <w:t>="</w:t>
+      </w:r>
+      <w:proofErr w:type="spellStart"/>
+      <w:r>
+        <w:rPr>
+          <w:sz w:val="20"/>
+          <w:szCs w:val="20"/>
+        </w:rPr>
+        <w:t>System.Data.SqlClient</w:t>
+      </w:r>
+      <w:proofErr w:type="spellEnd"/>
+      <w:r>
+        <w:rPr>
+          <w:sz w:val="20"/>
+          <w:szCs w:val="20"/>
+        </w:rPr>
+        <w:t>" /&gt;</w:t>
       </w:r>
       <w:r>
         <w:rPr>
@@ -3114,8 +3690,15 @@
         </w:rPr>
         <w:br/>
       </w:r>
-      <w:r>
-        <w:t>Deze connectionstrings moeten worden voorzien van een IP-adres naar de SQL Server, een Gebruikersnaam van een gebruiker op de SQL Server die to</w:t>
+      <w:bookmarkStart w:id="10" w:name="_Hlk515386464"/>
+      <w:r>
+        <w:t xml:space="preserve">Deze </w:t>
+      </w:r>
+      <w:r>
+        <w:t xml:space="preserve">connectiestrings </w:t>
+      </w:r>
+      <w:r>
+        <w:t>moeten worden voorzien van een IP-adres naar de SQL Server, een Gebruikersnaam van een gebruiker op de SQL Server die to</w:t>
       </w:r>
       <w:r>
         <w:t>e</w:t>
@@ -3158,6 +3741,8 @@
       </w:r>
     </w:p>
     <w:p>
+      <w:bookmarkStart w:id="11" w:name="_Hlk515386486"/>
+      <w:bookmarkEnd w:id="10"/>
       <w:r>
         <w:t>Wanneer dit is gedaan zou de website online moeten staan en kan deze worden aangeroepen met de ingegeven naam van de website in een webbrowser zoals Google Chrome.</w:t>
       </w:r>
@@ -3166,26 +3751,35 @@
       <w:pPr>
         <w:pStyle w:val="Kop2"/>
       </w:pPr>
-      <w:bookmarkStart w:id="5" w:name="_Toc515361913"/>
+      <w:bookmarkStart w:id="12" w:name="_Toc515361913"/>
+      <w:bookmarkEnd w:id="11"/>
       <w:r>
         <w:t>Dataoverdracht</w:t>
       </w:r>
-      <w:bookmarkEnd w:id="5"/>
-    </w:p>
-    <w:p>
-      <w:r>
-        <w:t>De data die door de projectuitvoerder (Kenley Strik) wordt geleverd aan de opdrachtgever (Michel Cosman) wordt gestuurd via de email. Met deze bestand kan de opdrachtgever de database en de website online zetten in zijn omgeving door de stappen die hierboven staan beschreven uit te voeren.</w:t>
+      <w:bookmarkEnd w:id="12"/>
+    </w:p>
+    <w:p>
+      <w:r>
+        <w:t xml:space="preserve">De data die door de projectuitvoerder (Kenley Strik) wordt geleverd aan de opdrachtgever (Michel </w:t>
+      </w:r>
+      <w:proofErr w:type="spellStart"/>
+      <w:r>
+        <w:t>Cosman</w:t>
+      </w:r>
+      <w:proofErr w:type="spellEnd"/>
+      <w:r>
+        <w:t>) wordt gestuurd via de email. Met deze bestand kan de opdrachtgever de database en de website online zetten in zijn omgeving door de stappen die hierboven staan beschreven uit te voeren.</w:t>
       </w:r>
     </w:p>
     <w:p>
       <w:pPr>
         <w:pStyle w:val="Kop2"/>
       </w:pPr>
-      <w:bookmarkStart w:id="6" w:name="_Toc515361914"/>
+      <w:bookmarkStart w:id="13" w:name="_Toc515361914"/>
       <w:r>
         <w:t>Wat komt er live te staan</w:t>
       </w:r>
-      <w:bookmarkEnd w:id="6"/>
+      <w:bookmarkEnd w:id="13"/>
     </w:p>
     <w:p>
       <w:r>
@@ -3219,12 +3813,12 @@
       <w:pPr>
         <w:pStyle w:val="Kop1"/>
       </w:pPr>
-      <w:bookmarkStart w:id="7" w:name="_Toc515361915"/>
+      <w:bookmarkStart w:id="14" w:name="_Toc515361915"/>
       <w:r>
         <w:lastRenderedPageBreak/>
         <w:t>Organisatorisch Implementatieplan</w:t>
       </w:r>
-      <w:bookmarkEnd w:id="7"/>
+      <w:bookmarkEnd w:id="14"/>
     </w:p>
     <w:p>
       <w:r>
@@ -3238,13 +3832,14 @@
       <w:pPr>
         <w:pStyle w:val="Kop2"/>
       </w:pPr>
-      <w:bookmarkStart w:id="8" w:name="_Toc515361916"/>
+      <w:bookmarkStart w:id="15" w:name="_Toc515361916"/>
       <w:r>
         <w:t>Handleiding</w:t>
       </w:r>
-      <w:bookmarkEnd w:id="8"/>
-    </w:p>
-    <w:p>
+      <w:bookmarkEnd w:id="15"/>
+    </w:p>
+    <w:p>
+      <w:bookmarkStart w:id="16" w:name="_Hlk515387182"/>
       <w:r>
         <w:t>De handleiding kan worden gevonden in een apart document genaamd ‘</w:t>
       </w:r>
@@ -3259,18 +3854,32 @@
       <w:pPr>
         <w:pStyle w:val="Kop2"/>
       </w:pPr>
-      <w:bookmarkStart w:id="9" w:name="_Toc515361917"/>
+      <w:bookmarkStart w:id="17" w:name="_Toc515361917"/>
+      <w:bookmarkEnd w:id="16"/>
       <w:r>
         <w:t>Gebruikersrechten</w:t>
       </w:r>
-      <w:bookmarkEnd w:id="9"/>
-    </w:p>
-    <w:p>
-      <w:r>
-        <w:t xml:space="preserve">De website heeft beschikking tot twee soorten gebruikers (Admin en User). </w:t>
-      </w:r>
-      <w:r>
-        <w:t>Om duidelijk te maken wie rechten heeft tot welke functies is hier een lijst weergeven van de functies in de applicatie met daarbij de rollen van de gebruikers die hier toegang tot hebben.</w:t>
+      <w:bookmarkEnd w:id="17"/>
+    </w:p>
+    <w:p>
+      <w:r>
+        <w:t>De website heeft beschikking tot twee soorten gebruikers (</w:t>
+      </w:r>
+      <w:proofErr w:type="spellStart"/>
+      <w:r>
+        <w:t>Admin</w:t>
+      </w:r>
+      <w:proofErr w:type="spellEnd"/>
+      <w:r>
+        <w:t xml:space="preserve"> en User). </w:t>
+      </w:r>
+      <w:r>
+        <w:t>Om duidelijk t</w:t>
+      </w:r>
+      <w:bookmarkStart w:id="18" w:name="_GoBack"/>
+      <w:bookmarkEnd w:id="18"/>
+      <w:r>
+        <w:t>e maken wie rechten heeft tot welke functies is hier een lijst weergeven van de functies in de applicatie met daarbij de rollen van de gebruikers die hier toegang tot hebben.</w:t>
       </w:r>
     </w:p>
     <w:tbl>
@@ -3335,8 +3944,13 @@
             <w:pPr>
               <w:cnfStyle w:val="000000100000" w:firstRow="0" w:lastRow="0" w:firstColumn="0" w:lastColumn="0" w:oddVBand="0" w:evenVBand="0" w:oddHBand="1" w:evenHBand="0" w:firstRowFirstColumn="0" w:firstRowLastColumn="0" w:lastRowFirstColumn="0" w:lastRowLastColumn="0"/>
             </w:pPr>
-            <w:r>
-              <w:t>Admin, User</w:t>
+            <w:proofErr w:type="spellStart"/>
+            <w:r>
+              <w:t>Admin</w:t>
+            </w:r>
+            <w:proofErr w:type="spellEnd"/>
+            <w:r>
+              <w:t>, User</w:t>
             </w:r>
           </w:p>
         </w:tc>
@@ -3361,8 +3975,13 @@
             <w:pPr>
               <w:cnfStyle w:val="000000000000" w:firstRow="0" w:lastRow="0" w:firstColumn="0" w:lastColumn="0" w:oddVBand="0" w:evenVBand="0" w:oddHBand="0" w:evenHBand="0" w:firstRowFirstColumn="0" w:firstRowLastColumn="0" w:lastRowFirstColumn="0" w:lastRowLastColumn="0"/>
             </w:pPr>
-            <w:r>
-              <w:t>Admin, User</w:t>
+            <w:proofErr w:type="spellStart"/>
+            <w:r>
+              <w:t>Admin</w:t>
+            </w:r>
+            <w:proofErr w:type="spellEnd"/>
+            <w:r>
+              <w:t>, User</w:t>
             </w:r>
           </w:p>
         </w:tc>
@@ -3390,8 +4009,13 @@
             <w:pPr>
               <w:cnfStyle w:val="000000100000" w:firstRow="0" w:lastRow="0" w:firstColumn="0" w:lastColumn="0" w:oddVBand="0" w:evenVBand="0" w:oddHBand="1" w:evenHBand="0" w:firstRowFirstColumn="0" w:firstRowLastColumn="0" w:lastRowFirstColumn="0" w:lastRowLastColumn="0"/>
             </w:pPr>
-            <w:r>
-              <w:t>Admin, User</w:t>
+            <w:proofErr w:type="spellStart"/>
+            <w:r>
+              <w:t>Admin</w:t>
+            </w:r>
+            <w:proofErr w:type="spellEnd"/>
+            <w:r>
+              <w:t>, User</w:t>
             </w:r>
           </w:p>
         </w:tc>
@@ -3416,8 +4040,13 @@
             <w:pPr>
               <w:cnfStyle w:val="000000000000" w:firstRow="0" w:lastRow="0" w:firstColumn="0" w:lastColumn="0" w:oddVBand="0" w:evenVBand="0" w:oddHBand="0" w:evenHBand="0" w:firstRowFirstColumn="0" w:firstRowLastColumn="0" w:lastRowFirstColumn="0" w:lastRowLastColumn="0"/>
             </w:pPr>
-            <w:r>
-              <w:t>Admin, User</w:t>
+            <w:proofErr w:type="spellStart"/>
+            <w:r>
+              <w:t>Admin</w:t>
+            </w:r>
+            <w:proofErr w:type="spellEnd"/>
+            <w:r>
+              <w:t>, User</w:t>
             </w:r>
           </w:p>
         </w:tc>
@@ -3445,8 +4074,13 @@
             <w:pPr>
               <w:cnfStyle w:val="000000100000" w:firstRow="0" w:lastRow="0" w:firstColumn="0" w:lastColumn="0" w:oddVBand="0" w:evenVBand="0" w:oddHBand="1" w:evenHBand="0" w:firstRowFirstColumn="0" w:firstRowLastColumn="0" w:lastRowFirstColumn="0" w:lastRowLastColumn="0"/>
             </w:pPr>
-            <w:r>
-              <w:t>Admin, User</w:t>
+            <w:proofErr w:type="spellStart"/>
+            <w:r>
+              <w:t>Admin</w:t>
+            </w:r>
+            <w:proofErr w:type="spellEnd"/>
+            <w:r>
+              <w:t>, User</w:t>
             </w:r>
           </w:p>
         </w:tc>
@@ -3471,8 +4105,13 @@
             <w:pPr>
               <w:cnfStyle w:val="000000000000" w:firstRow="0" w:lastRow="0" w:firstColumn="0" w:lastColumn="0" w:oddVBand="0" w:evenVBand="0" w:oddHBand="0" w:evenHBand="0" w:firstRowFirstColumn="0" w:firstRowLastColumn="0" w:lastRowFirstColumn="0" w:lastRowLastColumn="0"/>
             </w:pPr>
-            <w:r>
-              <w:t>Admin, User</w:t>
+            <w:proofErr w:type="spellStart"/>
+            <w:r>
+              <w:t>Admin</w:t>
+            </w:r>
+            <w:proofErr w:type="spellEnd"/>
+            <w:r>
+              <w:t>, User</w:t>
             </w:r>
           </w:p>
         </w:tc>
@@ -3500,9 +4139,11 @@
             <w:pPr>
               <w:cnfStyle w:val="000000100000" w:firstRow="0" w:lastRow="0" w:firstColumn="0" w:lastColumn="0" w:oddVBand="0" w:evenVBand="0" w:oddHBand="1" w:evenHBand="0" w:firstRowFirstColumn="0" w:firstRowLastColumn="0" w:lastRowFirstColumn="0" w:lastRowLastColumn="0"/>
             </w:pPr>
+            <w:proofErr w:type="spellStart"/>
             <w:r>
               <w:t>Admin</w:t>
             </w:r>
+            <w:proofErr w:type="spellEnd"/>
           </w:p>
         </w:tc>
       </w:tr>
@@ -3526,9 +4167,11 @@
             <w:pPr>
               <w:cnfStyle w:val="000000000000" w:firstRow="0" w:lastRow="0" w:firstColumn="0" w:lastColumn="0" w:oddVBand="0" w:evenVBand="0" w:oddHBand="0" w:evenHBand="0" w:firstRowFirstColumn="0" w:firstRowLastColumn="0" w:lastRowFirstColumn="0" w:lastRowLastColumn="0"/>
             </w:pPr>
+            <w:proofErr w:type="spellStart"/>
             <w:r>
               <w:t>Admin</w:t>
             </w:r>
+            <w:proofErr w:type="spellEnd"/>
           </w:p>
         </w:tc>
       </w:tr>
@@ -3555,9 +4198,11 @@
             <w:pPr>
               <w:cnfStyle w:val="000000100000" w:firstRow="0" w:lastRow="0" w:firstColumn="0" w:lastColumn="0" w:oddVBand="0" w:evenVBand="0" w:oddHBand="1" w:evenHBand="0" w:firstRowFirstColumn="0" w:firstRowLastColumn="0" w:lastRowFirstColumn="0" w:lastRowLastColumn="0"/>
             </w:pPr>
+            <w:proofErr w:type="spellStart"/>
             <w:r>
               <w:t>Admin</w:t>
             </w:r>
+            <w:proofErr w:type="spellEnd"/>
           </w:p>
         </w:tc>
       </w:tr>
@@ -3581,8 +4226,13 @@
             <w:pPr>
               <w:cnfStyle w:val="000000000000" w:firstRow="0" w:lastRow="0" w:firstColumn="0" w:lastColumn="0" w:oddVBand="0" w:evenVBand="0" w:oddHBand="0" w:evenHBand="0" w:firstRowFirstColumn="0" w:firstRowLastColumn="0" w:lastRowFirstColumn="0" w:lastRowLastColumn="0"/>
             </w:pPr>
-            <w:r>
-              <w:t>Admin, User</w:t>
+            <w:proofErr w:type="spellStart"/>
+            <w:r>
+              <w:t>Admin</w:t>
+            </w:r>
+            <w:proofErr w:type="spellEnd"/>
+            <w:r>
+              <w:t>, User</w:t>
             </w:r>
           </w:p>
         </w:tc>
@@ -3610,8 +4260,13 @@
             <w:pPr>
               <w:cnfStyle w:val="000000100000" w:firstRow="0" w:lastRow="0" w:firstColumn="0" w:lastColumn="0" w:oddVBand="0" w:evenVBand="0" w:oddHBand="1" w:evenHBand="0" w:firstRowFirstColumn="0" w:firstRowLastColumn="0" w:lastRowFirstColumn="0" w:lastRowLastColumn="0"/>
             </w:pPr>
-            <w:r>
-              <w:t>Admin, User</w:t>
+            <w:proofErr w:type="spellStart"/>
+            <w:r>
+              <w:t>Admin</w:t>
+            </w:r>
+            <w:proofErr w:type="spellEnd"/>
+            <w:r>
+              <w:t>, User</w:t>
             </w:r>
           </w:p>
         </w:tc>
@@ -3636,8 +4291,13 @@
             <w:pPr>
               <w:cnfStyle w:val="000000000000" w:firstRow="0" w:lastRow="0" w:firstColumn="0" w:lastColumn="0" w:oddVBand="0" w:evenVBand="0" w:oddHBand="0" w:evenHBand="0" w:firstRowFirstColumn="0" w:firstRowLastColumn="0" w:lastRowFirstColumn="0" w:lastRowLastColumn="0"/>
             </w:pPr>
-            <w:r>
-              <w:t>Admin, User</w:t>
+            <w:proofErr w:type="spellStart"/>
+            <w:r>
+              <w:t>Admin</w:t>
+            </w:r>
+            <w:proofErr w:type="spellEnd"/>
+            <w:r>
+              <w:t>, User</w:t>
             </w:r>
           </w:p>
         </w:tc>
@@ -3648,15 +4308,23 @@
       <w:pPr>
         <w:pStyle w:val="Kop2"/>
       </w:pPr>
-      <w:bookmarkStart w:id="10" w:name="_Toc515361918"/>
+      <w:bookmarkStart w:id="19" w:name="_Toc515361918"/>
       <w:r>
         <w:t>Implementatie</w:t>
       </w:r>
-      <w:bookmarkEnd w:id="10"/>
-    </w:p>
-    <w:p>
-      <w:r>
-        <w:t>De implementatie zal worden uitgevoerd op 30-05-2018. Hiervoor zal de projectuitvoerder (Kenley Strik) de benodigde bestanden leveren aan de opdrachtgever (Michel Cosman). Deze bestanden bestaan uit:</w:t>
+      <w:bookmarkEnd w:id="19"/>
+    </w:p>
+    <w:p>
+      <w:r>
+        <w:t xml:space="preserve">De implementatie zal worden uitgevoerd op 30-05-2018. Hiervoor zal de projectuitvoerder (Kenley Strik) de benodigde bestanden leveren aan de opdrachtgever (Michel </w:t>
+      </w:r>
+      <w:proofErr w:type="spellStart"/>
+      <w:r>
+        <w:t>Cosman</w:t>
+      </w:r>
+      <w:proofErr w:type="spellEnd"/>
+      <w:r>
+        <w:t>). Deze bestanden bestaan uit:</w:t>
       </w:r>
       <w:r>
         <w:br/>
@@ -3671,17 +4339,17 @@
       <w:pPr>
         <w:pStyle w:val="Kop1"/>
       </w:pPr>
-      <w:bookmarkStart w:id="11" w:name="_Toc506803890"/>
-      <w:bookmarkStart w:id="12" w:name="_Toc511165021"/>
-      <w:bookmarkStart w:id="13" w:name="_Toc514704741"/>
-      <w:bookmarkStart w:id="14" w:name="_Toc515361919"/>
+      <w:bookmarkStart w:id="20" w:name="_Toc506803890"/>
+      <w:bookmarkStart w:id="21" w:name="_Toc511165021"/>
+      <w:bookmarkStart w:id="22" w:name="_Toc514704741"/>
+      <w:bookmarkStart w:id="23" w:name="_Toc515361919"/>
       <w:r>
         <w:t>Handtekeningen</w:t>
       </w:r>
-      <w:bookmarkEnd w:id="11"/>
-      <w:bookmarkEnd w:id="12"/>
-      <w:bookmarkEnd w:id="13"/>
-      <w:bookmarkEnd w:id="14"/>
+      <w:bookmarkEnd w:id="20"/>
+      <w:bookmarkEnd w:id="21"/>
+      <w:bookmarkEnd w:id="22"/>
+      <w:bookmarkEnd w:id="23"/>
     </w:p>
     <w:p>
       <w:r>
@@ -3690,7 +4358,15 @@
     </w:p>
     <w:p>
       <w:r>
-        <w:t>Michel Cosman (Opdrachtgever):</w:t>
+        <w:t xml:space="preserve">Michel </w:t>
+      </w:r>
+      <w:proofErr w:type="spellStart"/>
+      <w:r>
+        <w:t>Cosman</w:t>
+      </w:r>
+      <w:proofErr w:type="spellEnd"/>
+      <w:r>
+        <w:t xml:space="preserve"> (Opdrachtgever):</w:t>
       </w:r>
       <w:r>
         <w:tab/>
@@ -3739,7 +4415,7 @@
 </file>
 
 <file path=word/endnotes.xml><?xml version="1.0" encoding="utf-8"?>
-<w:endnotes xmlns:wpc="http://schemas.microsoft.com/office/word/2010/wordprocessingCanvas" xmlns:mc="http://schemas.openxmlformats.org/markup-compatibility/2006" xmlns:o="urn:schemas-microsoft-com:office:office" xmlns:r="http://schemas.openxmlformats.org/officeDocument/2006/relationships" xmlns:m="http://schemas.openxmlformats.org/officeDocument/2006/math" xmlns:v="urn:schemas-microsoft-com:vml" xmlns:wp14="http://schemas.microsoft.com/office/word/2010/wordprocessingDrawing" xmlns:wp="http://schemas.openxmlformats.org/drawingml/2006/wordprocessingDrawing" xmlns:w10="urn:schemas-microsoft-com:office:word" xmlns:w="http://schemas.openxmlformats.org/wordprocessingml/2006/main" xmlns:w14="http://schemas.microsoft.com/office/word/2010/wordml" xmlns:w15="http://schemas.microsoft.com/office/word/2012/wordml" xmlns:wpg="http://schemas.microsoft.com/office/word/2010/wordprocessingGroup" xmlns:wpi="http://schemas.microsoft.com/office/word/2010/wordprocessingInk" xmlns:wne="http://schemas.microsoft.com/office/word/2006/wordml" xmlns:wps="http://schemas.microsoft.com/office/word/2010/wordprocessingShape" mc:Ignorable="w14 w15 wp14">
+<w:endnotes xmlns:wpc="http://schemas.microsoft.com/office/word/2010/wordprocessingCanvas" xmlns:cx="http://schemas.microsoft.com/office/drawing/2014/chartex" xmlns:cx1="http://schemas.microsoft.com/office/drawing/2015/9/8/chartex" xmlns:cx2="http://schemas.microsoft.com/office/drawing/2015/10/21/chartex" xmlns:cx3="http://schemas.microsoft.com/office/drawing/2016/5/9/chartex" xmlns:cx4="http://schemas.microsoft.com/office/drawing/2016/5/10/chartex" xmlns:cx5="http://schemas.microsoft.com/office/drawing/2016/5/11/chartex" xmlns:cx6="http://schemas.microsoft.com/office/drawing/2016/5/12/chartex" xmlns:cx7="http://schemas.microsoft.com/office/drawing/2016/5/13/chartex" xmlns:cx8="http://schemas.microsoft.com/office/drawing/2016/5/14/chartex" xmlns:mc="http://schemas.openxmlformats.org/markup-compatibility/2006" xmlns:aink="http://schemas.microsoft.com/office/drawing/2016/ink" xmlns:am3d="http://schemas.microsoft.com/office/drawing/2017/model3d" xmlns:o="urn:schemas-microsoft-com:office:office" xmlns:r="http://schemas.openxmlformats.org/officeDocument/2006/relationships" xmlns:m="http://schemas.openxmlformats.org/officeDocument/2006/math" xmlns:v="urn:schemas-microsoft-com:vml" xmlns:wp14="http://schemas.microsoft.com/office/word/2010/wordprocessingDrawing" xmlns:wp="http://schemas.openxmlformats.org/drawingml/2006/wordprocessingDrawing" xmlns:w10="urn:schemas-microsoft-com:office:word" xmlns:w="http://schemas.openxmlformats.org/wordprocessingml/2006/main" xmlns:w14="http://schemas.microsoft.com/office/word/2010/wordml" xmlns:w15="http://schemas.microsoft.com/office/word/2012/wordml" xmlns:w16cid="http://schemas.microsoft.com/office/word/2016/wordml/cid" xmlns:w16se="http://schemas.microsoft.com/office/word/2015/wordml/symex" xmlns:wpg="http://schemas.microsoft.com/office/word/2010/wordprocessingGroup" xmlns:wpi="http://schemas.microsoft.com/office/word/2010/wordprocessingInk" xmlns:wne="http://schemas.microsoft.com/office/word/2006/wordml" xmlns:wps="http://schemas.microsoft.com/office/word/2010/wordprocessingShape" mc:Ignorable="w14 w15 w16se w16cid wp14">
   <w:endnote w:type="separator" w:id="-1">
     <w:p>
       <w:pPr>
@@ -3764,7 +4440,7 @@
 </file>
 
 <file path=word/footer1.xml><?xml version="1.0" encoding="utf-8"?>
-<w:ftr xmlns:wpc="http://schemas.microsoft.com/office/word/2010/wordprocessingCanvas" xmlns:mc="http://schemas.openxmlformats.org/markup-compatibility/2006" xmlns:o="urn:schemas-microsoft-com:office:office" xmlns:r="http://schemas.openxmlformats.org/officeDocument/2006/relationships" xmlns:m="http://schemas.openxmlformats.org/officeDocument/2006/math" xmlns:v="urn:schemas-microsoft-com:vml" xmlns:wp14="http://schemas.microsoft.com/office/word/2010/wordprocessingDrawing" xmlns:wp="http://schemas.openxmlformats.org/drawingml/2006/wordprocessingDrawing" xmlns:w10="urn:schemas-microsoft-com:office:word" xmlns:w="http://schemas.openxmlformats.org/wordprocessingml/2006/main" xmlns:w14="http://schemas.microsoft.com/office/word/2010/wordml" xmlns:w15="http://schemas.microsoft.com/office/word/2012/wordml" xmlns:wpg="http://schemas.microsoft.com/office/word/2010/wordprocessingGroup" xmlns:wpi="http://schemas.microsoft.com/office/word/2010/wordprocessingInk" xmlns:wne="http://schemas.microsoft.com/office/word/2006/wordml" xmlns:wps="http://schemas.microsoft.com/office/word/2010/wordprocessingShape" mc:Ignorable="w14 w15 wp14">
+<w:ftr xmlns:wpc="http://schemas.microsoft.com/office/word/2010/wordprocessingCanvas" xmlns:cx="http://schemas.microsoft.com/office/drawing/2014/chartex" xmlns:cx1="http://schemas.microsoft.com/office/drawing/2015/9/8/chartex" xmlns:cx2="http://schemas.microsoft.com/office/drawing/2015/10/21/chartex" xmlns:cx3="http://schemas.microsoft.com/office/drawing/2016/5/9/chartex" xmlns:cx4="http://schemas.microsoft.com/office/drawing/2016/5/10/chartex" xmlns:cx5="http://schemas.microsoft.com/office/drawing/2016/5/11/chartex" xmlns:cx6="http://schemas.microsoft.com/office/drawing/2016/5/12/chartex" xmlns:cx7="http://schemas.microsoft.com/office/drawing/2016/5/13/chartex" xmlns:cx8="http://schemas.microsoft.com/office/drawing/2016/5/14/chartex" xmlns:mc="http://schemas.openxmlformats.org/markup-compatibility/2006" xmlns:aink="http://schemas.microsoft.com/office/drawing/2016/ink" xmlns:am3d="http://schemas.microsoft.com/office/drawing/2017/model3d" xmlns:o="urn:schemas-microsoft-com:office:office" xmlns:r="http://schemas.openxmlformats.org/officeDocument/2006/relationships" xmlns:m="http://schemas.openxmlformats.org/officeDocument/2006/math" xmlns:v="urn:schemas-microsoft-com:vml" xmlns:wp14="http://schemas.microsoft.com/office/word/2010/wordprocessingDrawing" xmlns:wp="http://schemas.openxmlformats.org/drawingml/2006/wordprocessingDrawing" xmlns:w10="urn:schemas-microsoft-com:office:word" xmlns:w="http://schemas.openxmlformats.org/wordprocessingml/2006/main" xmlns:w14="http://schemas.microsoft.com/office/word/2010/wordml" xmlns:w15="http://schemas.microsoft.com/office/word/2012/wordml" xmlns:w16cid="http://schemas.microsoft.com/office/word/2016/wordml/cid" xmlns:w16se="http://schemas.microsoft.com/office/word/2015/wordml/symex" xmlns:wpg="http://schemas.microsoft.com/office/word/2010/wordprocessingGroup" xmlns:wpi="http://schemas.microsoft.com/office/word/2010/wordprocessingInk" xmlns:wne="http://schemas.microsoft.com/office/word/2006/wordml" xmlns:wps="http://schemas.microsoft.com/office/word/2010/wordprocessingShape" mc:Ignorable="w14 w15 w16se w16cid wp14">
   <w:sdt>
     <w:sdtPr>
       <w:id w:val="-1877845114"/>
@@ -3809,7 +4485,7 @@
 </file>
 
 <file path=word/footnotes.xml><?xml version="1.0" encoding="utf-8"?>
-<w:footnotes xmlns:wpc="http://schemas.microsoft.com/office/word/2010/wordprocessingCanvas" xmlns:mc="http://schemas.openxmlformats.org/markup-compatibility/2006" xmlns:o="urn:schemas-microsoft-com:office:office" xmlns:r="http://schemas.openxmlformats.org/officeDocument/2006/relationships" xmlns:m="http://schemas.openxmlformats.org/officeDocument/2006/math" xmlns:v="urn:schemas-microsoft-com:vml" xmlns:wp14="http://schemas.microsoft.com/office/word/2010/wordprocessingDrawing" xmlns:wp="http://schemas.openxmlformats.org/drawingml/2006/wordprocessingDrawing" xmlns:w10="urn:schemas-microsoft-com:office:word" xmlns:w="http://schemas.openxmlformats.org/wordprocessingml/2006/main" xmlns:w14="http://schemas.microsoft.com/office/word/2010/wordml" xmlns:w15="http://schemas.microsoft.com/office/word/2012/wordml" xmlns:wpg="http://schemas.microsoft.com/office/word/2010/wordprocessingGroup" xmlns:wpi="http://schemas.microsoft.com/office/word/2010/wordprocessingInk" xmlns:wne="http://schemas.microsoft.com/office/word/2006/wordml" xmlns:wps="http://schemas.microsoft.com/office/word/2010/wordprocessingShape" mc:Ignorable="w14 w15 wp14">
+<w:footnotes xmlns:wpc="http://schemas.microsoft.com/office/word/2010/wordprocessingCanvas" xmlns:cx="http://schemas.microsoft.com/office/drawing/2014/chartex" xmlns:cx1="http://schemas.microsoft.com/office/drawing/2015/9/8/chartex" xmlns:cx2="http://schemas.microsoft.com/office/drawing/2015/10/21/chartex" xmlns:cx3="http://schemas.microsoft.com/office/drawing/2016/5/9/chartex" xmlns:cx4="http://schemas.microsoft.com/office/drawing/2016/5/10/chartex" xmlns:cx5="http://schemas.microsoft.com/office/drawing/2016/5/11/chartex" xmlns:cx6="http://schemas.microsoft.com/office/drawing/2016/5/12/chartex" xmlns:cx7="http://schemas.microsoft.com/office/drawing/2016/5/13/chartex" xmlns:cx8="http://schemas.microsoft.com/office/drawing/2016/5/14/chartex" xmlns:mc="http://schemas.openxmlformats.org/markup-compatibility/2006" xmlns:aink="http://schemas.microsoft.com/office/drawing/2016/ink" xmlns:am3d="http://schemas.microsoft.com/office/drawing/2017/model3d" xmlns:o="urn:schemas-microsoft-com:office:office" xmlns:r="http://schemas.openxmlformats.org/officeDocument/2006/relationships" xmlns:m="http://schemas.openxmlformats.org/officeDocument/2006/math" xmlns:v="urn:schemas-microsoft-com:vml" xmlns:wp14="http://schemas.microsoft.com/office/word/2010/wordprocessingDrawing" xmlns:wp="http://schemas.openxmlformats.org/drawingml/2006/wordprocessingDrawing" xmlns:w10="urn:schemas-microsoft-com:office:word" xmlns:w="http://schemas.openxmlformats.org/wordprocessingml/2006/main" xmlns:w14="http://schemas.microsoft.com/office/word/2010/wordml" xmlns:w15="http://schemas.microsoft.com/office/word/2012/wordml" xmlns:w16cid="http://schemas.microsoft.com/office/word/2016/wordml/cid" xmlns:w16se="http://schemas.microsoft.com/office/word/2015/wordml/symex" xmlns:wpg="http://schemas.microsoft.com/office/word/2010/wordprocessingGroup" xmlns:wpi="http://schemas.microsoft.com/office/word/2010/wordprocessingInk" xmlns:wne="http://schemas.microsoft.com/office/word/2006/wordml" xmlns:wps="http://schemas.microsoft.com/office/word/2010/wordprocessingShape" mc:Ignorable="w14 w15 w16se w16cid wp14">
   <w:footnote w:type="separator" w:id="-1">
     <w:p>
       <w:pPr>
@@ -3834,7 +4510,7 @@
 </file>
 
 <file path=word/numbering.xml><?xml version="1.0" encoding="utf-8"?>
-<w:numbering xmlns:wpc="http://schemas.microsoft.com/office/word/2010/wordprocessingCanvas" xmlns:mc="http://schemas.openxmlformats.org/markup-compatibility/2006" xmlns:o="urn:schemas-microsoft-com:office:office" xmlns:r="http://schemas.openxmlformats.org/officeDocument/2006/relationships" xmlns:m="http://schemas.openxmlformats.org/officeDocument/2006/math" xmlns:v="urn:schemas-microsoft-com:vml" xmlns:wp14="http://schemas.microsoft.com/office/word/2010/wordprocessingDrawing" xmlns:wp="http://schemas.openxmlformats.org/drawingml/2006/wordprocessingDrawing" xmlns:w10="urn:schemas-microsoft-com:office:word" xmlns:w="http://schemas.openxmlformats.org/wordprocessingml/2006/main" xmlns:w14="http://schemas.microsoft.com/office/word/2010/wordml" xmlns:w15="http://schemas.microsoft.com/office/word/2012/wordml" xmlns:wpg="http://schemas.microsoft.com/office/word/2010/wordprocessingGroup" xmlns:wpi="http://schemas.microsoft.com/office/word/2010/wordprocessingInk" xmlns:wne="http://schemas.microsoft.com/office/word/2006/wordml" xmlns:wps="http://schemas.microsoft.com/office/word/2010/wordprocessingShape" mc:Ignorable="w14 w15 wp14">
+<w:numbering xmlns:wpc="http://schemas.microsoft.com/office/word/2010/wordprocessingCanvas" xmlns:cx="http://schemas.microsoft.com/office/drawing/2014/chartex" xmlns:cx1="http://schemas.microsoft.com/office/drawing/2015/9/8/chartex" xmlns:cx2="http://schemas.microsoft.com/office/drawing/2015/10/21/chartex" xmlns:cx3="http://schemas.microsoft.com/office/drawing/2016/5/9/chartex" xmlns:cx4="http://schemas.microsoft.com/office/drawing/2016/5/10/chartex" xmlns:cx5="http://schemas.microsoft.com/office/drawing/2016/5/11/chartex" xmlns:cx6="http://schemas.microsoft.com/office/drawing/2016/5/12/chartex" xmlns:cx7="http://schemas.microsoft.com/office/drawing/2016/5/13/chartex" xmlns:cx8="http://schemas.microsoft.com/office/drawing/2016/5/14/chartex" xmlns:mc="http://schemas.openxmlformats.org/markup-compatibility/2006" xmlns:aink="http://schemas.microsoft.com/office/drawing/2016/ink" xmlns:am3d="http://schemas.microsoft.com/office/drawing/2017/model3d" xmlns:o="urn:schemas-microsoft-com:office:office" xmlns:r="http://schemas.openxmlformats.org/officeDocument/2006/relationships" xmlns:m="http://schemas.openxmlformats.org/officeDocument/2006/math" xmlns:v="urn:schemas-microsoft-com:vml" xmlns:wp14="http://schemas.microsoft.com/office/word/2010/wordprocessingDrawing" xmlns:wp="http://schemas.openxmlformats.org/drawingml/2006/wordprocessingDrawing" xmlns:w10="urn:schemas-microsoft-com:office:word" xmlns:w="http://schemas.openxmlformats.org/wordprocessingml/2006/main" xmlns:w14="http://schemas.microsoft.com/office/word/2010/wordml" xmlns:w15="http://schemas.microsoft.com/office/word/2012/wordml" xmlns:w16cid="http://schemas.microsoft.com/office/word/2016/wordml/cid" xmlns:w16se="http://schemas.microsoft.com/office/word/2015/wordml/symex" xmlns:wpg="http://schemas.microsoft.com/office/word/2010/wordprocessingGroup" xmlns:wpi="http://schemas.microsoft.com/office/word/2010/wordprocessingInk" xmlns:wne="http://schemas.microsoft.com/office/word/2006/wordml" xmlns:wps="http://schemas.microsoft.com/office/word/2010/wordprocessingShape" mc:Ignorable="w14 w15 w16se w16cid wp14">
   <w:abstractNum w:abstractNumId="0" w15:restartNumberingAfterBreak="0">
     <w:nsid w:val="4F6802A7"/>
     <w:multiLevelType w:val="multilevel"/>
@@ -3959,7 +4635,7 @@
 </file>
 
 <file path=word/styles.xml><?xml version="1.0" encoding="utf-8"?>
-<w:styles xmlns:mc="http://schemas.openxmlformats.org/markup-compatibility/2006" xmlns:r="http://schemas.openxmlformats.org/officeDocument/2006/relationships" xmlns:w="http://schemas.openxmlformats.org/wordprocessingml/2006/main" xmlns:w14="http://schemas.microsoft.com/office/word/2010/wordml" xmlns:w15="http://schemas.microsoft.com/office/word/2012/wordml" mc:Ignorable="w14 w15">
+<w:styles xmlns:mc="http://schemas.openxmlformats.org/markup-compatibility/2006" xmlns:r="http://schemas.openxmlformats.org/officeDocument/2006/relationships" xmlns:w="http://schemas.openxmlformats.org/wordprocessingml/2006/main" xmlns:w14="http://schemas.microsoft.com/office/word/2010/wordml" xmlns:w15="http://schemas.microsoft.com/office/word/2012/wordml" xmlns:w16cid="http://schemas.microsoft.com/office/word/2016/wordml/cid" xmlns:w16se="http://schemas.microsoft.com/office/word/2015/wordml/symex" mc:Ignorable="w14 w15 w16se w16cid">
   <w:docDefaults>
     <w:rPrDefault>
       <w:rPr>
@@ -3975,7 +4651,7 @@
       </w:pPr>
     </w:pPrDefault>
   </w:docDefaults>
-  <w:latentStyles w:defLockedState="0" w:defUIPriority="99" w:defSemiHidden="0" w:defUnhideWhenUsed="0" w:defQFormat="0" w:count="371">
+  <w:latentStyles w:defLockedState="0" w:defUIPriority="99" w:defSemiHidden="0" w:defUnhideWhenUsed="0" w:defQFormat="0" w:count="375">
     <w:lsdException w:name="Normal" w:uiPriority="0" w:qFormat="1"/>
     <w:lsdException w:name="heading 1" w:uiPriority="9" w:qFormat="1"/>
     <w:lsdException w:name="heading 2" w:semiHidden="1" w:uiPriority="9" w:unhideWhenUsed="1" w:qFormat="1"/>
@@ -4081,7 +4757,6 @@
     <w:lsdException w:name="HTML Sample" w:semiHidden="1" w:unhideWhenUsed="1"/>
     <w:lsdException w:name="HTML Typewriter" w:semiHidden="1" w:unhideWhenUsed="1"/>
     <w:lsdException w:name="HTML Variable" w:semiHidden="1" w:unhideWhenUsed="1"/>
-    <w:lsdException w:name="Normal Table" w:semiHidden="1" w:unhideWhenUsed="1"/>
     <w:lsdException w:name="annotation subject" w:semiHidden="1" w:unhideWhenUsed="1"/>
     <w:lsdException w:name="No List" w:semiHidden="1" w:unhideWhenUsed="1"/>
     <w:lsdException w:name="Outline List 1" w:semiHidden="1" w:unhideWhenUsed="1"/>
@@ -4125,10 +4800,8 @@
     <w:lsdException w:name="Table Elegant" w:semiHidden="1" w:unhideWhenUsed="1"/>
     <w:lsdException w:name="Table Professional" w:semiHidden="1" w:unhideWhenUsed="1"/>
     <w:lsdException w:name="Table Subtle 1" w:semiHidden="1" w:unhideWhenUsed="1"/>
-    <w:lsdException w:name="Table Subtle 2" w:semiHidden="1" w:unhideWhenUsed="1"/>
     <w:lsdException w:name="Table Web 1" w:semiHidden="1" w:unhideWhenUsed="1"/>
     <w:lsdException w:name="Table Web 2" w:semiHidden="1" w:unhideWhenUsed="1"/>
-    <w:lsdException w:name="Table Web 3" w:semiHidden="1" w:unhideWhenUsed="1"/>
     <w:lsdException w:name="Balloon Text" w:semiHidden="1" w:unhideWhenUsed="1"/>
     <w:lsdException w:name="Table Grid" w:uiPriority="39"/>
     <w:lsdException w:name="Table Theme" w:semiHidden="1" w:unhideWhenUsed="1"/>
@@ -4347,6 +5020,10 @@
     <w:lsdException w:name="List Table 5 Dark Accent 6" w:uiPriority="50"/>
     <w:lsdException w:name="List Table 6 Colorful Accent 6" w:uiPriority="51"/>
     <w:lsdException w:name="List Table 7 Colorful Accent 6" w:uiPriority="52"/>
+    <w:lsdException w:name="Mention" w:semiHidden="1" w:unhideWhenUsed="1"/>
+    <w:lsdException w:name="Smart Hyperlink" w:semiHidden="1" w:unhideWhenUsed="1"/>
+    <w:lsdException w:name="Hashtag" w:semiHidden="1" w:unhideWhenUsed="1"/>
+    <w:lsdException w:name="Unresolved Mention" w:semiHidden="1" w:unhideWhenUsed="1"/>
   </w:latentStyles>
   <w:style w:type="paragraph" w:default="1" w:styleId="Standaard">
     <w:name w:val="Normal"/>
@@ -5172,7 +5849,7 @@
 </file>
 
 <file path=customXml/itemProps1.xml><?xml version="1.0" encoding="utf-8"?>
-<ds:datastoreItem xmlns:ds="http://schemas.openxmlformats.org/officeDocument/2006/customXml" ds:itemID="{728D8404-F075-4288-82EB-E8D48E337FF9}">
+<ds:datastoreItem xmlns:ds="http://schemas.openxmlformats.org/officeDocument/2006/customXml" ds:itemID="{9358A1BB-D763-467E-BDFF-9B95553E6B76}">
   <ds:schemaRefs>
     <ds:schemaRef ds:uri="http://schemas.openxmlformats.org/officeDocument/2006/bibliography"/>
   </ds:schemaRefs>
